--- a/3 курс/5 семестр/ТСиСА/Курсовая/Kursovaya(правки).docx
+++ b/3 курс/5 семестр/ТСиСА/Курсовая/Kursovaya(правки).docx
@@ -1,26 +1,30 @@
 
 <file path=word/document.xml><?xml version="1.0" encoding="utf-8"?>
-<w:document xmlns:wpc="http://schemas.microsoft.com/office/word/2010/wordprocessingCanvas" xmlns:cx="http://schemas.microsoft.com/office/drawing/2014/chartex" xmlns:cx1="http://schemas.microsoft.com/office/drawing/2015/9/8/chartex" xmlns:cx2="http://schemas.microsoft.com/office/drawing/2015/10/21/chartex" xmlns:cx3="http://schemas.microsoft.com/office/drawing/2016/5/9/chartex" xmlns:cx4="http://schemas.microsoft.com/office/drawing/2016/5/10/chartex" xmlns:cx5="http://schemas.microsoft.com/office/drawing/2016/5/11/chartex" xmlns:cx6="http://schemas.microsoft.com/office/drawing/2016/5/12/chartex" xmlns:cx7="http://schemas.microsoft.com/office/drawing/2016/5/13/chartex" xmlns:cx8="http://schemas.microsoft.com/office/drawing/2016/5/14/chartex" xmlns:mc="http://schemas.openxmlformats.org/markup-compatibility/2006" xmlns:aink="http://schemas.microsoft.com/office/drawing/2016/ink" xmlns:am3d="http://schemas.microsoft.com/office/drawing/2017/model3d" xmlns:o="urn:schemas-microsoft-com:office:office" xmlns:r="http://schemas.openxmlformats.org/officeDocument/2006/relationships" xmlns:m="http://schemas.openxmlformats.org/officeDocument/2006/math" xmlns:v="urn:schemas-microsoft-com:vml" xmlns:wp14="http://schemas.microsoft.com/office/word/2010/wordprocessingDrawing" xmlns:wp="http://schemas.openxmlformats.org/drawingml/2006/wordprocessingDrawing" xmlns:w10="urn:schemas-microsoft-com:office:word" xmlns:w="http://schemas.openxmlformats.org/wordprocessingml/2006/main" xmlns:w14="http://schemas.microsoft.com/office/word/2010/wordml" xmlns:w15="http://schemas.microsoft.com/office/word/2012/wordml" xmlns:w16cex="http://schemas.microsoft.com/office/word/2018/wordml/cex" xmlns:w16cid="http://schemas.microsoft.com/office/word/2016/wordml/cid" xmlns:w16="http://schemas.microsoft.com/office/word/2018/wordml" xmlns:w16se="http://schemas.microsoft.com/office/word/2015/wordml/symex" xmlns:wpg="http://schemas.microsoft.com/office/word/2010/wordprocessingGroup" xmlns:wpi="http://schemas.microsoft.com/office/word/2010/wordprocessingInk" xmlns:wne="http://schemas.microsoft.com/office/word/2006/wordml" xmlns:wps="http://schemas.microsoft.com/office/word/2010/wordprocessingShape" mc:Ignorable="w14 w15 w16se w16cid w16 w16cex wp14">
+<w:document xmlns:o="urn:schemas-microsoft-com:office:office" xmlns:r="http://schemas.openxmlformats.org/officeDocument/2006/relationships" xmlns:v="urn:schemas-microsoft-com:vml" xmlns:w="http://schemas.openxmlformats.org/wordprocessingml/2006/main" xmlns:w10="urn:schemas-microsoft-com:office:word" xmlns:wp="http://schemas.openxmlformats.org/drawingml/2006/wordprocessingDrawing" xmlns:wps="http://schemas.microsoft.com/office/word/2010/wordprocessingShape" xmlns:wpg="http://schemas.microsoft.com/office/word/2010/wordprocessingGroup" xmlns:mc="http://schemas.openxmlformats.org/markup-compatibility/2006" xmlns:wp14="http://schemas.microsoft.com/office/word/2010/wordprocessingDrawing" xmlns:w14="http://schemas.microsoft.com/office/word/2010/wordml" xmlns:w15="http://schemas.microsoft.com/office/word/2012/wordml" mc:Ignorable="w14 wp14 w15">
   <w:body>
     <w:p>
       <w:pPr>
-        <w:pStyle w:val="a8"/>
-        <w:spacing w:before="67"/>
-        <w:ind w:left="1189" w:right="1068"/>
+        <w:pStyle w:val="Style19"/>
+        <w:spacing w:before="67" w:after="0"/>
+        <w:ind w:left="1189" w:right="1068" w:hanging="0"/>
         <w:jc w:val="center"/>
-      </w:pPr>
-      <w:r>
+        <w:rPr/>
+      </w:pPr>
+      <w:r>
+        <w:rPr/>
         <w:t>Министерство науки и высшего образования Российской Федерации</w:t>
       </w:r>
     </w:p>
     <w:p>
       <w:pPr>
-        <w:pStyle w:val="a8"/>
-        <w:spacing w:before="159" w:line="398" w:lineRule="auto"/>
-        <w:ind w:left="1203" w:right="1068"/>
+        <w:pStyle w:val="Style19"/>
+        <w:spacing w:lineRule="auto" w:line="396" w:before="159" w:after="0"/>
+        <w:ind w:left="1203" w:right="1068" w:hanging="0"/>
         <w:jc w:val="center"/>
-      </w:pPr>
-      <w:r>
+        <w:rPr/>
+      </w:pPr>
+      <w:r>
+        <w:rPr/>
         <w:t>Федеральное государственное бюджетное образовательное учреждение</w:t>
       </w:r>
       <w:r>
@@ -30,20 +34,21 @@
         <w:t xml:space="preserve"> </w:t>
       </w:r>
       <w:r>
+        <w:rPr/>
         <w:t>высшего образования</w:t>
       </w:r>
     </w:p>
     <w:p>
       <w:pPr>
-        <w:pStyle w:val="a8"/>
-        <w:spacing w:line="398" w:lineRule="auto"/>
-        <w:ind w:left="1186" w:right="1068"/>
+        <w:pStyle w:val="Style19"/>
+        <w:spacing w:lineRule="auto" w:line="396"/>
+        <w:ind w:left="1186" w:right="1068" w:hanging="0"/>
         <w:jc w:val="center"/>
-      </w:pPr>
-      <w:r>
+        <w:rPr/>
+      </w:pPr>
+      <w:r>
+        <w:rPr/>
         <w:t xml:space="preserve">ТОМСКИЙ ГОСУДАРСТВЕННЫЙ УНИВЕРСИТЕТ </w:t>
-      </w:r>
-      <w:r>
         <w:br/>
         <w:t>СИСТЕМ</w:t>
       </w:r>
@@ -54,6 +59,7 @@
         <w:t xml:space="preserve"> </w:t>
       </w:r>
       <w:r>
+        <w:rPr/>
         <w:t>УПРАВЛЕНИЯ</w:t>
       </w:r>
       <w:r>
@@ -63,17 +69,20 @@
         <w:t xml:space="preserve"> </w:t>
       </w:r>
       <w:r>
+        <w:rPr/>
         <w:t>И РАДИОЭЛЕКТРОНИКИ (ТУСУР)</w:t>
       </w:r>
     </w:p>
     <w:p>
       <w:pPr>
-        <w:pStyle w:val="a8"/>
-        <w:spacing w:line="317" w:lineRule="exact"/>
-        <w:ind w:left="1180" w:right="1068"/>
+        <w:pStyle w:val="Style19"/>
+        <w:spacing w:lineRule="exact" w:line="317"/>
+        <w:ind w:left="1180" w:right="1068" w:hanging="0"/>
         <w:jc w:val="center"/>
-      </w:pPr>
-      <w:r>
+        <w:rPr/>
+      </w:pPr>
+      <w:r>
+        <w:rPr/>
         <w:t>Кафедра</w:t>
       </w:r>
       <w:r>
@@ -83,6 +92,7 @@
         <w:t xml:space="preserve"> </w:t>
       </w:r>
       <w:r>
+        <w:rPr/>
         <w:t>автоматизированных</w:t>
       </w:r>
       <w:r>
@@ -92,6 +102,7 @@
         <w:t xml:space="preserve"> </w:t>
       </w:r>
       <w:r>
+        <w:rPr/>
         <w:t>систем</w:t>
       </w:r>
       <w:r>
@@ -101,6 +112,7 @@
         <w:t xml:space="preserve"> </w:t>
       </w:r>
       <w:r>
+        <w:rPr/>
         <w:t>управления</w:t>
       </w:r>
       <w:r>
@@ -110,57 +122,63 @@
         <w:t xml:space="preserve"> </w:t>
       </w:r>
       <w:r>
+        <w:rPr/>
         <w:t>(АСУ)</w:t>
       </w:r>
     </w:p>
     <w:p>
       <w:pPr>
-        <w:pStyle w:val="a8"/>
+        <w:pStyle w:val="Style19"/>
         <w:jc w:val="center"/>
-      </w:pPr>
-    </w:p>
-    <w:p>
-      <w:pPr>
-        <w:pStyle w:val="a8"/>
+        <w:rPr/>
+      </w:pPr>
+      <w:r>
+        <w:rPr/>
+      </w:r>
+    </w:p>
+    <w:p>
+      <w:pPr>
+        <w:pStyle w:val="Style19"/>
         <w:jc w:val="center"/>
-      </w:pPr>
-    </w:p>
-    <w:p>
-      <w:pPr>
-        <w:pStyle w:val="a8"/>
+        <w:rPr/>
+      </w:pPr>
+      <w:r>
+        <w:rPr/>
+      </w:r>
+    </w:p>
+    <w:p>
+      <w:pPr>
+        <w:pStyle w:val="Style19"/>
         <w:jc w:val="center"/>
-      </w:pPr>
-    </w:p>
-    <w:p>
-      <w:pPr>
-        <w:pStyle w:val="a8"/>
-        <w:spacing w:before="7"/>
+        <w:rPr/>
+      </w:pPr>
+      <w:r>
+        <w:rPr/>
+      </w:r>
+    </w:p>
+    <w:p>
+      <w:pPr>
+        <w:pStyle w:val="Style19"/>
+        <w:spacing w:before="7" w:after="0"/>
         <w:jc w:val="center"/>
-      </w:pPr>
-    </w:p>
-    <w:p>
-      <w:pPr>
-        <w:pStyle w:val="a8"/>
-        <w:ind w:left="1186" w:right="1068"/>
+        <w:rPr/>
+      </w:pPr>
+      <w:r>
+        <w:rPr/>
+      </w:r>
+    </w:p>
+    <w:p>
+      <w:pPr>
+        <w:pStyle w:val="Style19"/>
+        <w:ind w:left="1186" w:right="1068" w:hanging="0"/>
         <w:jc w:val="center"/>
-      </w:pPr>
-      <w:r>
-        <w:t>СИСТЕМНЫЙ АНАЛИЗ ПРОЦЕССА РАЗРАБОТКИ</w:t>
-      </w:r>
-      <w:r>
-        <w:t xml:space="preserve"> </w:t>
-      </w:r>
-      <w:r>
+        <w:rPr/>
+      </w:pPr>
+      <w:r>
+        <w:rPr/>
+        <w:t xml:space="preserve">СИСТЕМНЫЙ АНАЛИЗ ПРОЦЕССА РАЗРАБОТКИ </w:t>
         <w:br/>
-      </w:r>
-      <w:r>
-        <w:t>ПРИЛОЖЕНИ</w:t>
-      </w:r>
-      <w:r>
-        <w:t>Й</w:t>
-      </w:r>
-      <w:r>
-        <w:t xml:space="preserve"> В </w:t>
+        <w:t xml:space="preserve">ПРИЛОЖЕНИЙ В </w:t>
       </w:r>
       <w:r>
         <w:rPr>
@@ -169,64 +187,84 @@
         <w:t>WEB</w:t>
       </w:r>
       <w:r>
-        <w:t>-</w:t>
-      </w:r>
-      <w:r>
-        <w:t>СТУДИИ</w:t>
-      </w:r>
-    </w:p>
-    <w:p>
-      <w:pPr>
-        <w:pStyle w:val="a8"/>
-        <w:spacing w:before="213" w:line="396" w:lineRule="auto"/>
-        <w:ind w:left="2929" w:right="2669"/>
+        <w:rPr/>
+        <w:t>-СТУДИИ</w:t>
+      </w:r>
+    </w:p>
+    <w:p>
+      <w:pPr>
+        <w:pStyle w:val="Style19"/>
+        <w:spacing w:lineRule="auto" w:line="396" w:before="213" w:after="0"/>
+        <w:ind w:left="2929" w:right="2669" w:hanging="0"/>
         <w:jc w:val="center"/>
-      </w:pPr>
-      <w:r>
+        <w:rPr/>
+      </w:pPr>
+      <w:r>
+        <w:rPr/>
         <w:t xml:space="preserve">Курсовая работа по дисциплине </w:t>
-      </w:r>
-      <w:r>
         <w:br/>
         <w:t>«Теория систем и системный анализ»</w:t>
       </w:r>
     </w:p>
     <w:p>
       <w:pPr>
-        <w:pStyle w:val="a8"/>
+        <w:pStyle w:val="Style19"/>
         <w:jc w:val="center"/>
-      </w:pPr>
-    </w:p>
-    <w:p>
-      <w:pPr>
-        <w:pStyle w:val="a8"/>
+        <w:rPr/>
+      </w:pPr>
+      <w:r>
+        <w:rPr/>
+      </w:r>
+    </w:p>
+    <w:p>
+      <w:pPr>
+        <w:pStyle w:val="Style19"/>
         <w:jc w:val="center"/>
-      </w:pPr>
-    </w:p>
-    <w:p>
-      <w:pPr>
-        <w:pStyle w:val="a8"/>
+        <w:rPr/>
+      </w:pPr>
+      <w:r>
+        <w:rPr/>
+      </w:r>
+    </w:p>
+    <w:p>
+      <w:pPr>
+        <w:pStyle w:val="Style19"/>
         <w:jc w:val="center"/>
-      </w:pPr>
-    </w:p>
-    <w:p>
-      <w:pPr>
-        <w:pStyle w:val="a8"/>
+        <w:rPr/>
+      </w:pPr>
+      <w:r>
+        <w:rPr/>
+      </w:r>
+    </w:p>
+    <w:p>
+      <w:pPr>
+        <w:pStyle w:val="Style19"/>
         <w:jc w:val="center"/>
-      </w:pPr>
-    </w:p>
-    <w:p>
-      <w:pPr>
-        <w:pStyle w:val="a8"/>
+        <w:rPr/>
+      </w:pPr>
+      <w:r>
+        <w:rPr/>
+      </w:r>
+    </w:p>
+    <w:p>
+      <w:pPr>
+        <w:pStyle w:val="Style19"/>
         <w:jc w:val="center"/>
-      </w:pPr>
-    </w:p>
-    <w:p>
-      <w:pPr>
-        <w:pStyle w:val="a8"/>
-        <w:spacing w:before="1"/>
-        <w:ind w:left="5786"/>
-      </w:pPr>
-      <w:r>
+        <w:rPr/>
+      </w:pPr>
+      <w:r>
+        <w:rPr/>
+      </w:r>
+    </w:p>
+    <w:p>
+      <w:pPr>
+        <w:pStyle w:val="Style19"/>
+        <w:spacing w:before="1" w:after="0"/>
+        <w:ind w:left="5786" w:hanging="0"/>
+        <w:rPr/>
+      </w:pPr>
+      <w:r>
+        <w:rPr/>
         <w:t>Студент</w:t>
       </w:r>
       <w:r>
@@ -236,6 +274,7 @@
         <w:t xml:space="preserve"> </w:t>
       </w:r>
       <w:r>
+        <w:rPr/>
         <w:t>гр.</w:t>
       </w:r>
       <w:r>
@@ -245,17 +284,20 @@
         <w:t xml:space="preserve"> </w:t>
       </w:r>
       <w:r>
+        <w:rPr/>
         <w:t>430-2</w:t>
       </w:r>
     </w:p>
     <w:p>
       <w:pPr>
-        <w:pStyle w:val="a8"/>
-        <w:tabs>
-          <w:tab w:val="left" w:pos="8505"/>
-        </w:tabs>
-        <w:spacing w:before="174"/>
-        <w:ind w:left="5795"/>
+        <w:pStyle w:val="Style19"/>
+        <w:tabs>
+          <w:tab w:val="clear" w:pos="720"/>
+          <w:tab w:val="left" w:pos="8505" w:leader="none"/>
+        </w:tabs>
+        <w:spacing w:before="174" w:after="0"/>
+        <w:ind w:left="5795" w:hanging="0"/>
+        <w:rPr/>
       </w:pPr>
       <w:r>
         <w:rPr>
@@ -264,25 +306,24 @@
         <w:tab/>
       </w:r>
       <w:r>
-        <w:t xml:space="preserve">А.А. </w:t>
-      </w:r>
-      <w:proofErr w:type="spellStart"/>
-      <w:r>
-        <w:t>Лузинсан</w:t>
-      </w:r>
-      <w:proofErr w:type="spellEnd"/>
-    </w:p>
-    <w:p>
-      <w:pPr>
-        <w:pStyle w:val="a8"/>
-        <w:tabs>
-          <w:tab w:val="left" w:pos="6486"/>
-          <w:tab w:val="left" w:pos="8505"/>
-        </w:tabs>
-        <w:spacing w:before="208"/>
-        <w:ind w:left="5786"/>
-      </w:pPr>
-      <w:r>
+        <w:rPr/>
+        <w:t>А.А. Лузинсан</w:t>
+      </w:r>
+    </w:p>
+    <w:p>
+      <w:pPr>
+        <w:pStyle w:val="Style19"/>
+        <w:tabs>
+          <w:tab w:val="clear" w:pos="720"/>
+          <w:tab w:val="left" w:pos="6486" w:leader="none"/>
+          <w:tab w:val="left" w:pos="8505" w:leader="none"/>
+        </w:tabs>
+        <w:spacing w:before="208" w:after="0"/>
+        <w:ind w:left="5786" w:hanging="0"/>
+        <w:rPr/>
+      </w:pPr>
+      <w:r>
+        <w:rPr/>
         <w:t>«</w:t>
       </w:r>
       <w:r>
@@ -292,6 +333,7 @@
         <w:tab/>
       </w:r>
       <w:r>
+        <w:rPr/>
         <w:t>»</w:t>
       </w:r>
       <w:r>
@@ -301,31 +343,37 @@
         <w:tab/>
       </w:r>
       <w:r>
+        <w:rPr/>
         <w:t>2022 г.</w:t>
       </w:r>
     </w:p>
     <w:p>
       <w:pPr>
-        <w:pStyle w:val="a8"/>
-        <w:tabs>
-          <w:tab w:val="left" w:pos="6486"/>
-          <w:tab w:val="left" w:pos="7513"/>
-        </w:tabs>
-        <w:spacing w:before="221"/>
-        <w:ind w:left="5786" w:right="1089"/>
-      </w:pPr>
-      <w:r>
+        <w:pStyle w:val="Style19"/>
+        <w:tabs>
+          <w:tab w:val="clear" w:pos="720"/>
+          <w:tab w:val="left" w:pos="6486" w:leader="none"/>
+          <w:tab w:val="left" w:pos="7513" w:leader="none"/>
+        </w:tabs>
+        <w:spacing w:before="221" w:after="0"/>
+        <w:ind w:left="5786" w:right="1089" w:hanging="0"/>
+        <w:rPr/>
+      </w:pPr>
+      <w:r>
+        <w:rPr/>
         <w:t xml:space="preserve">Руководитель </w:t>
       </w:r>
     </w:p>
     <w:p>
       <w:pPr>
-        <w:pStyle w:val="a8"/>
-        <w:tabs>
-          <w:tab w:val="left" w:pos="8505"/>
-        </w:tabs>
-        <w:spacing w:before="221"/>
-        <w:ind w:left="5786" w:right="1089"/>
+        <w:pStyle w:val="Style19"/>
+        <w:tabs>
+          <w:tab w:val="clear" w:pos="720"/>
+          <w:tab w:val="left" w:pos="8505" w:leader="none"/>
+        </w:tabs>
+        <w:spacing w:before="221" w:after="0"/>
+        <w:ind w:left="5786" w:right="1089" w:hanging="0"/>
+        <w:rPr/>
       </w:pPr>
       <w:r>
         <w:rPr>
@@ -334,6 +382,7 @@
         <w:tab/>
       </w:r>
       <w:r>
+        <w:rPr/>
         <w:br/>
       </w:r>
       <w:r>
@@ -341,421 +390,415 @@
           <w:sz w:val="18"/>
           <w:szCs w:val="18"/>
         </w:rPr>
-        <w:t xml:space="preserve">(Должность </w:t>
-      </w:r>
-      <w:proofErr w:type="spellStart"/>
-      <w:proofErr w:type="gramStart"/>
+        <w:t>(Должность уч.степень, уч.звание)</w:t>
+      </w:r>
+    </w:p>
+    <w:p>
+      <w:pPr>
+        <w:pStyle w:val="Style19"/>
+        <w:tabs>
+          <w:tab w:val="clear" w:pos="720"/>
+          <w:tab w:val="left" w:pos="6521" w:leader="none"/>
+          <w:tab w:val="left" w:pos="8505" w:leader="none"/>
+        </w:tabs>
+        <w:spacing w:before="221" w:after="0"/>
+        <w:ind w:left="5812" w:right="380" w:hanging="0"/>
+        <w:rPr/>
+      </w:pPr>
+      <w:r>
+        <w:rPr>
+          <w:u w:val="single"/>
+        </w:rPr>
+        <w:tab/>
+      </w:r>
+      <w:r>
+        <w:rPr/>
+        <w:t xml:space="preserve"> </w:t>
+      </w:r>
+      <w:r>
+        <w:rPr>
+          <w:u w:val="single"/>
+        </w:rPr>
+        <w:tab/>
+      </w:r>
+      <w:r>
+        <w:rPr/>
+        <w:t>И.О. Фамилия</w:t>
+        <w:br/>
+      </w:r>
       <w:r>
         <w:rPr>
           <w:sz w:val="18"/>
           <w:szCs w:val="18"/>
         </w:rPr>
-        <w:t>уч.степень</w:t>
-      </w:r>
-      <w:proofErr w:type="spellEnd"/>
-      <w:proofErr w:type="gramEnd"/>
-      <w:r>
+        <w:t>оценка</w:t>
+        <w:br/>
+      </w:r>
+      <w:r>
+        <w:rPr/>
+        <w:t>«</w:t>
+      </w:r>
+      <w:r>
+        <w:rPr>
+          <w:u w:val="single"/>
+        </w:rPr>
+        <w:tab/>
+      </w:r>
+      <w:r>
+        <w:rPr/>
+        <w:t>»</w:t>
+      </w:r>
+      <w:r>
+        <w:rPr>
+          <w:u w:val="single"/>
+        </w:rPr>
+        <w:tab/>
+      </w:r>
+      <w:r>
+        <w:rPr/>
+        <w:t>2022</w:t>
+      </w:r>
+    </w:p>
+    <w:p>
+      <w:pPr>
+        <w:pStyle w:val="Style19"/>
+        <w:tabs>
+          <w:tab w:val="clear" w:pos="720"/>
+          <w:tab w:val="left" w:pos="6486" w:leader="none"/>
+          <w:tab w:val="left" w:pos="8021" w:leader="none"/>
+        </w:tabs>
+        <w:spacing w:before="221" w:after="0"/>
+        <w:jc w:val="center"/>
+        <w:rPr/>
+      </w:pPr>
+      <w:r>
+        <w:rPr/>
+      </w:r>
+    </w:p>
+    <w:p>
+      <w:pPr>
+        <w:pStyle w:val="Style19"/>
+        <w:jc w:val="center"/>
+        <w:rPr/>
+      </w:pPr>
+      <w:r>
+        <w:rPr/>
+      </w:r>
+    </w:p>
+    <w:p>
+      <w:pPr>
+        <w:pStyle w:val="Style19"/>
+        <w:jc w:val="center"/>
+        <w:rPr/>
+      </w:pPr>
+      <w:r>
+        <w:rPr/>
+      </w:r>
+    </w:p>
+    <w:p>
+      <w:pPr>
+        <w:pStyle w:val="Style19"/>
+        <w:jc w:val="center"/>
+        <w:rPr/>
+      </w:pPr>
+      <w:r>
+        <w:rPr/>
+      </w:r>
+    </w:p>
+    <w:p>
+      <w:pPr>
+        <w:pStyle w:val="Style19"/>
+        <w:jc w:val="center"/>
+        <w:rPr/>
+      </w:pPr>
+      <w:r>
+        <w:rPr/>
+      </w:r>
+    </w:p>
+    <w:p>
+      <w:pPr>
+        <w:pStyle w:val="Style19"/>
+        <w:jc w:val="center"/>
+        <w:rPr/>
+      </w:pPr>
+      <w:r>
+        <w:rPr/>
+      </w:r>
+    </w:p>
+    <w:p>
+      <w:pPr>
+        <w:pStyle w:val="Style19"/>
+        <w:jc w:val="center"/>
+        <w:rPr/>
+      </w:pPr>
+      <w:r>
+        <w:rPr/>
+      </w:r>
+    </w:p>
+    <w:p>
+      <w:pPr>
+        <w:sectPr>
+          <w:type w:val="nextPage"/>
+          <w:pgSz w:w="11906" w:h="16838"/>
+          <w:pgMar w:left="880" w:right="160" w:gutter="0" w:header="0" w:top="1100" w:footer="0" w:bottom="1280"/>
+          <w:pgNumType w:fmt="decimal"/>
+          <w:formProt w:val="false"/>
+          <w:textDirection w:val="lrTb"/>
+          <w:docGrid w:type="default" w:linePitch="100" w:charSpace="4096"/>
+        </w:sectPr>
+        <w:pStyle w:val="Style19"/>
+        <w:ind w:left="1200" w:right="1068" w:hanging="0"/>
+        <w:jc w:val="center"/>
+        <w:rPr/>
+      </w:pPr>
+      <w:r>
+        <w:rPr/>
+        <w:t>Томск</w:t>
+      </w:r>
+      <w:r>
+        <w:rPr>
+          <w:spacing w:val="-4"/>
+        </w:rPr>
+        <w:t xml:space="preserve"> </w:t>
+      </w:r>
+      <w:r>
+        <w:rPr/>
+        <w:t>2022</w:t>
+      </w:r>
+    </w:p>
+    <w:p>
+      <w:pPr>
+        <w:pStyle w:val="Normal"/>
+        <w:jc w:val="center"/>
+        <w:rPr>
+          <w:sz w:val="28"/>
+          <w:szCs w:val="28"/>
+        </w:rPr>
+      </w:pPr>
+      <w:r>
+        <w:rPr>
+          <w:sz w:val="28"/>
+          <w:szCs w:val="28"/>
+        </w:rPr>
+        <w:t>Министерство науки и высшего образования Российской Федерации</w:t>
+      </w:r>
+    </w:p>
+    <w:p>
+      <w:pPr>
+        <w:pStyle w:val="Style19"/>
+        <w:spacing w:lineRule="auto" w:line="360"/>
+        <w:ind w:right="97" w:hanging="0"/>
+        <w:jc w:val="center"/>
+        <w:rPr/>
+      </w:pPr>
+      <w:r>
+        <w:rPr/>
+        <w:t>Федеральное государственное бюджетное образовательное учреждение</w:t>
+      </w:r>
+      <w:r>
+        <w:rPr>
+          <w:spacing w:val="-67"/>
+        </w:rPr>
+        <w:t xml:space="preserve"> </w:t>
+      </w:r>
+      <w:r>
+        <w:rPr/>
+        <w:t>высшего образования</w:t>
+      </w:r>
+    </w:p>
+    <w:p>
+      <w:pPr>
+        <w:pStyle w:val="Style19"/>
+        <w:spacing w:lineRule="auto" w:line="360"/>
+        <w:ind w:right="97" w:hanging="0"/>
+        <w:jc w:val="center"/>
+        <w:rPr/>
+      </w:pPr>
+      <w:r>
+        <w:rPr/>
+        <w:t xml:space="preserve">ТОМСКИЙ ГОСУДАРСТВЕННЫЙ УНИВЕРСИТЕТ </w:t>
+        <w:br/>
+        <w:t>СИСТЕМ</w:t>
+      </w:r>
+      <w:r>
+        <w:rPr>
+          <w:spacing w:val="-67"/>
+        </w:rPr>
+        <w:t xml:space="preserve"> </w:t>
+      </w:r>
+      <w:r>
+        <w:rPr/>
+        <w:t>УПРАВЛЕНИЯ</w:t>
+      </w:r>
+      <w:r>
+        <w:rPr>
+          <w:spacing w:val="-4"/>
+        </w:rPr>
+        <w:t xml:space="preserve"> </w:t>
+      </w:r>
+      <w:r>
+        <w:rPr/>
+        <w:t>И РАДИОЭЛЕКТРОНИКИ (ТУСУР)</w:t>
+      </w:r>
+    </w:p>
+    <w:p>
+      <w:pPr>
+        <w:pStyle w:val="Style19"/>
+        <w:spacing w:lineRule="auto" w:line="360" w:before="240" w:after="0"/>
+        <w:ind w:right="97" w:hanging="0"/>
+        <w:jc w:val="center"/>
+        <w:rPr/>
+      </w:pPr>
+      <w:r>
+        <w:rPr/>
+        <w:t>Кафедра</w:t>
+      </w:r>
+      <w:r>
+        <w:rPr>
+          <w:spacing w:val="-4"/>
+        </w:rPr>
+        <w:t xml:space="preserve"> </w:t>
+      </w:r>
+      <w:r>
+        <w:rPr/>
+        <w:t>автоматизированных</w:t>
+      </w:r>
+      <w:r>
+        <w:rPr>
+          <w:spacing w:val="-2"/>
+        </w:rPr>
+        <w:t xml:space="preserve"> </w:t>
+      </w:r>
+      <w:r>
+        <w:rPr/>
+        <w:t>систем</w:t>
+      </w:r>
+      <w:r>
+        <w:rPr>
+          <w:spacing w:val="-6"/>
+        </w:rPr>
+        <w:t xml:space="preserve"> </w:t>
+      </w:r>
+      <w:r>
+        <w:rPr/>
+        <w:t>управления</w:t>
+      </w:r>
+      <w:r>
+        <w:rPr>
+          <w:spacing w:val="-3"/>
+        </w:rPr>
+        <w:t xml:space="preserve"> </w:t>
+      </w:r>
+      <w:r>
+        <w:rPr/>
+        <w:t>(АСУ)</w:t>
+      </w:r>
+    </w:p>
+    <w:p>
+      <w:pPr>
+        <w:pStyle w:val="Style19"/>
+        <w:spacing w:lineRule="auto" w:line="360" w:before="240" w:after="240"/>
+        <w:ind w:right="97" w:hanging="0"/>
+        <w:jc w:val="center"/>
+        <w:rPr>
+          <w:b/>
+          <w:b/>
+          <w:bCs/>
+        </w:rPr>
+      </w:pPr>
+      <w:r>
+        <w:rPr>
+          <w:b/>
+          <w:bCs/>
+        </w:rPr>
+        <w:t>Задание</w:t>
+        <w:br/>
+        <w:t xml:space="preserve"> на курсовую работу по дисциплине «Теория систем и системный анализ»</w:t>
+      </w:r>
+    </w:p>
+    <w:p>
+      <w:pPr>
+        <w:pStyle w:val="Style19"/>
+        <w:tabs>
+          <w:tab w:val="clear" w:pos="720"/>
+          <w:tab w:val="left" w:pos="2694" w:leader="none"/>
+          <w:tab w:val="left" w:pos="9498" w:leader="none"/>
+          <w:tab w:val="left" w:pos="10632" w:leader="none"/>
+        </w:tabs>
+        <w:jc w:val="both"/>
+        <w:rPr>
+          <w:u w:val="single"/>
+        </w:rPr>
+      </w:pPr>
+      <w:r>
+        <w:rPr/>
+        <w:t>Студент гр.</w:t>
+      </w:r>
+      <w:r>
+        <w:rPr>
+          <w:u w:val="single"/>
+        </w:rPr>
+        <w:t xml:space="preserve"> </w:t>
+        <w:tab/>
+      </w:r>
+      <w:r>
+        <w:rPr/>
+        <w:t xml:space="preserve"> факультета </w:t>
+      </w:r>
+      <w:r>
+        <w:rPr>
+          <w:u w:val="single"/>
+        </w:rPr>
+        <w:tab/>
+      </w:r>
+    </w:p>
+    <w:p>
+      <w:pPr>
+        <w:pStyle w:val="Style19"/>
+        <w:tabs>
+          <w:tab w:val="clear" w:pos="720"/>
+          <w:tab w:val="left" w:pos="9498" w:leader="none"/>
+          <w:tab w:val="left" w:pos="10632" w:leader="none"/>
+        </w:tabs>
+        <w:spacing w:before="240" w:after="0"/>
+        <w:rPr>
+          <w:u w:val="single"/>
+        </w:rPr>
+      </w:pPr>
+      <w:r>
+        <w:rPr>
+          <w:u w:val="single"/>
+        </w:rPr>
+        <w:tab/>
+      </w:r>
+    </w:p>
+    <w:p>
+      <w:pPr>
+        <w:pStyle w:val="Style19"/>
+        <w:tabs>
+          <w:tab w:val="clear" w:pos="720"/>
+          <w:tab w:val="left" w:pos="10773" w:leader="none"/>
+        </w:tabs>
+        <w:jc w:val="center"/>
         <w:rPr>
           <w:sz w:val="18"/>
           <w:szCs w:val="18"/>
         </w:rPr>
-        <w:t xml:space="preserve">, </w:t>
-      </w:r>
-      <w:proofErr w:type="spellStart"/>
+      </w:pPr>
       <w:r>
         <w:rPr>
           <w:sz w:val="18"/>
           <w:szCs w:val="18"/>
         </w:rPr>
-        <w:t>уч.звание</w:t>
-      </w:r>
-      <w:proofErr w:type="spellEnd"/>
-      <w:r>
-        <w:rPr>
-          <w:sz w:val="18"/>
-          <w:szCs w:val="18"/>
-        </w:rPr>
-        <w:t>)</w:t>
-      </w:r>
-    </w:p>
-    <w:p>
-      <w:pPr>
-        <w:pStyle w:val="a8"/>
-        <w:tabs>
-          <w:tab w:val="left" w:pos="6521"/>
-          <w:tab w:val="left" w:pos="8505"/>
-        </w:tabs>
-        <w:spacing w:before="221"/>
-        <w:ind w:left="5812" w:right="380"/>
-      </w:pPr>
-      <w:r>
-        <w:rPr>
-          <w:u w:val="single"/>
-        </w:rPr>
-        <w:tab/>
-      </w:r>
-      <w:r>
-        <w:t xml:space="preserve"> </w:t>
-      </w:r>
-      <w:r>
-        <w:rPr>
-          <w:u w:val="single"/>
-        </w:rPr>
-        <w:tab/>
-      </w:r>
-      <w:r>
-        <w:t>И.О. Фамилия</w:t>
-      </w:r>
-      <w:r>
-        <w:br/>
-      </w:r>
-      <w:r>
-        <w:rPr>
-          <w:sz w:val="18"/>
-          <w:szCs w:val="18"/>
-        </w:rPr>
-        <w:t>оценка</w:t>
-      </w:r>
-      <w:r>
-        <w:rPr>
-          <w:sz w:val="18"/>
-          <w:szCs w:val="18"/>
-        </w:rPr>
-        <w:br/>
-      </w:r>
-      <w:r>
-        <w:t>«</w:t>
-      </w:r>
-      <w:r>
-        <w:rPr>
-          <w:u w:val="single"/>
-        </w:rPr>
-        <w:tab/>
-      </w:r>
-      <w:r>
-        <w:t>»</w:t>
-      </w:r>
-      <w:r>
-        <w:rPr>
-          <w:u w:val="single"/>
-        </w:rPr>
-        <w:tab/>
-      </w:r>
-      <w:r>
-        <w:t>2022</w:t>
-      </w:r>
-    </w:p>
-    <w:p>
-      <w:pPr>
-        <w:pStyle w:val="a8"/>
-        <w:tabs>
-          <w:tab w:val="left" w:pos="6486"/>
-          <w:tab w:val="left" w:pos="8021"/>
-        </w:tabs>
-        <w:spacing w:before="221"/>
-        <w:jc w:val="center"/>
-      </w:pPr>
-    </w:p>
-    <w:p>
-      <w:pPr>
-        <w:pStyle w:val="a8"/>
-        <w:jc w:val="center"/>
-      </w:pPr>
-    </w:p>
-    <w:p>
-      <w:pPr>
-        <w:pStyle w:val="a8"/>
-        <w:jc w:val="center"/>
-      </w:pPr>
-    </w:p>
-    <w:p>
-      <w:pPr>
-        <w:pStyle w:val="a8"/>
-        <w:jc w:val="center"/>
-      </w:pPr>
-    </w:p>
-    <w:p>
-      <w:pPr>
-        <w:pStyle w:val="a8"/>
-        <w:jc w:val="center"/>
-      </w:pPr>
-    </w:p>
-    <w:p>
-      <w:pPr>
-        <w:pStyle w:val="a8"/>
-        <w:jc w:val="center"/>
-      </w:pPr>
-    </w:p>
-    <w:p>
-      <w:pPr>
-        <w:pStyle w:val="a8"/>
-        <w:jc w:val="center"/>
-      </w:pPr>
-    </w:p>
-    <w:p>
-      <w:pPr>
-        <w:pStyle w:val="a8"/>
-        <w:ind w:left="1200" w:right="1068"/>
-        <w:jc w:val="center"/>
-      </w:pPr>
-      <w:r>
-        <w:t>Томск</w:t>
-      </w:r>
-      <w:r>
-        <w:rPr>
-          <w:spacing w:val="-4"/>
-        </w:rPr>
-        <w:t xml:space="preserve"> </w:t>
-      </w:r>
-      <w:r>
-        <w:t>2022</w:t>
-      </w:r>
-    </w:p>
-    <w:p>
-      <w:pPr>
-        <w:sectPr>
-          <w:pgSz w:w="11906" w:h="16838"/>
-          <w:pgMar w:top="1100" w:right="160" w:bottom="1280" w:left="880" w:header="0" w:footer="0" w:gutter="0"/>
-          <w:cols w:space="720"/>
-          <w:formProt w:val="0"/>
-        </w:sectPr>
-      </w:pPr>
-    </w:p>
-    <w:p>
-      <w:pPr>
-        <w:jc w:val="center"/>
-        <w:rPr>
-          <w:sz w:val="28"/>
-          <w:szCs w:val="28"/>
-        </w:rPr>
-      </w:pPr>
-      <w:r>
-        <w:rPr>
-          <w:sz w:val="28"/>
-          <w:szCs w:val="28"/>
-        </w:rPr>
-        <w:lastRenderedPageBreak/>
-        <w:t>Министерство науки и высшего образования Российской Федерации</w:t>
-      </w:r>
-    </w:p>
-    <w:p>
-      <w:pPr>
-        <w:pStyle w:val="a8"/>
-        <w:spacing w:line="360" w:lineRule="auto"/>
-        <w:ind w:right="97"/>
-        <w:jc w:val="center"/>
-      </w:pPr>
-      <w:r>
-        <w:t>Федеральное государственное бюджетное образовательное учреждение</w:t>
-      </w:r>
-      <w:r>
-        <w:rPr>
-          <w:spacing w:val="-67"/>
-        </w:rPr>
-        <w:t xml:space="preserve"> </w:t>
-      </w:r>
-      <w:r>
-        <w:t xml:space="preserve">высшего </w:t>
-      </w:r>
-      <w:r>
-        <w:t>образования</w:t>
-      </w:r>
-    </w:p>
-    <w:p>
-      <w:pPr>
-        <w:pStyle w:val="a8"/>
-        <w:spacing w:line="360" w:lineRule="auto"/>
-        <w:ind w:right="97"/>
-        <w:jc w:val="center"/>
-      </w:pPr>
-      <w:r>
-        <w:t xml:space="preserve">ТОМСКИЙ ГОСУДАРСТВЕННЫЙ УНИВЕРСИТЕТ </w:t>
-      </w:r>
-      <w:r>
-        <w:br/>
-        <w:t>СИСТЕМ</w:t>
-      </w:r>
-      <w:r>
-        <w:rPr>
-          <w:spacing w:val="-67"/>
-        </w:rPr>
-        <w:t xml:space="preserve"> </w:t>
-      </w:r>
-      <w:r>
-        <w:t>УПРАВЛЕНИЯ</w:t>
-      </w:r>
-      <w:r>
-        <w:rPr>
-          <w:spacing w:val="-4"/>
-        </w:rPr>
-        <w:t xml:space="preserve"> </w:t>
-      </w:r>
-      <w:r>
-        <w:t>И РАДИОЭЛЕКТРОНИКИ (ТУСУР)</w:t>
-      </w:r>
-    </w:p>
-    <w:p>
-      <w:pPr>
-        <w:pStyle w:val="a8"/>
-        <w:spacing w:before="240" w:line="360" w:lineRule="auto"/>
-        <w:ind w:right="97"/>
-        <w:jc w:val="center"/>
-      </w:pPr>
-      <w:r>
-        <w:t>Кафедра</w:t>
-      </w:r>
-      <w:r>
-        <w:rPr>
-          <w:spacing w:val="-4"/>
-        </w:rPr>
-        <w:t xml:space="preserve"> </w:t>
-      </w:r>
-      <w:r>
-        <w:t>автоматизированных</w:t>
-      </w:r>
-      <w:r>
-        <w:rPr>
-          <w:spacing w:val="-2"/>
-        </w:rPr>
-        <w:t xml:space="preserve"> </w:t>
-      </w:r>
-      <w:r>
-        <w:t>систем</w:t>
-      </w:r>
-      <w:r>
-        <w:rPr>
-          <w:spacing w:val="-6"/>
-        </w:rPr>
-        <w:t xml:space="preserve"> </w:t>
-      </w:r>
-      <w:r>
-        <w:t>управления</w:t>
-      </w:r>
-      <w:r>
-        <w:rPr>
-          <w:spacing w:val="-3"/>
-        </w:rPr>
-        <w:t xml:space="preserve"> </w:t>
-      </w:r>
-      <w:r>
-        <w:t>(АСУ)</w:t>
-      </w:r>
-    </w:p>
-    <w:p>
-      <w:pPr>
-        <w:pStyle w:val="a8"/>
-        <w:spacing w:before="240" w:after="240" w:line="360" w:lineRule="auto"/>
-        <w:ind w:right="97"/>
-        <w:jc w:val="center"/>
-        <w:rPr>
-          <w:b/>
-          <w:bCs/>
-        </w:rPr>
-      </w:pPr>
-      <w:r>
-        <w:rPr>
-          <w:b/>
-          <w:bCs/>
-        </w:rPr>
-        <w:t>Задание</w:t>
-      </w:r>
-      <w:r>
-        <w:rPr>
-          <w:b/>
-          <w:bCs/>
-        </w:rPr>
-        <w:br/>
-      </w:r>
-      <w:r>
-        <w:rPr>
-          <w:b/>
-          <w:bCs/>
-        </w:rPr>
-        <w:t xml:space="preserve"> на курсовую работу по дисциплине «Теория систем и системный анализ»</w:t>
-      </w:r>
-    </w:p>
-    <w:p>
-      <w:pPr>
-        <w:pStyle w:val="a8"/>
-        <w:tabs>
-          <w:tab w:val="left" w:pos="2694"/>
-          <w:tab w:val="left" w:pos="9498"/>
-          <w:tab w:val="left" w:pos="10632"/>
-        </w:tabs>
-        <w:jc w:val="both"/>
-        <w:rPr>
-          <w:u w:val="single"/>
-        </w:rPr>
-      </w:pPr>
-      <w:r>
-        <w:t>Студент гр.</w:t>
-      </w:r>
-      <w:r>
-        <w:rPr>
-          <w:u w:val="single"/>
-        </w:rPr>
-        <w:t xml:space="preserve"> </w:t>
-      </w:r>
-      <w:r>
-        <w:rPr>
-          <w:u w:val="single"/>
-        </w:rPr>
-        <w:tab/>
-      </w:r>
-      <w:r>
-        <w:t xml:space="preserve"> факультета </w:t>
-      </w:r>
-      <w:r>
-        <w:rPr>
-          <w:u w:val="single"/>
-        </w:rPr>
-        <w:tab/>
-      </w:r>
-    </w:p>
-    <w:p>
-      <w:pPr>
-        <w:pStyle w:val="a8"/>
-        <w:tabs>
-          <w:tab w:val="left" w:pos="9498"/>
-          <w:tab w:val="left" w:pos="10632"/>
-        </w:tabs>
-        <w:spacing w:before="240"/>
-        <w:rPr>
-          <w:u w:val="single"/>
-        </w:rPr>
-      </w:pPr>
-      <w:r>
-        <w:rPr>
-          <w:u w:val="single"/>
-        </w:rPr>
-        <w:tab/>
-      </w:r>
-    </w:p>
-    <w:p>
-      <w:pPr>
-        <w:pStyle w:val="a8"/>
-        <w:tabs>
-          <w:tab w:val="left" w:pos="10773"/>
-        </w:tabs>
-        <w:jc w:val="center"/>
-        <w:rPr>
-          <w:sz w:val="18"/>
-          <w:szCs w:val="18"/>
-        </w:rPr>
-      </w:pPr>
-      <w:r>
-        <w:rPr>
-          <w:sz w:val="18"/>
-          <w:szCs w:val="18"/>
-        </w:rPr>
         <w:t>ФИО (полностью)</w:t>
       </w:r>
     </w:p>
     <w:p>
       <w:pPr>
-        <w:pStyle w:val="a8"/>
-        <w:tabs>
-          <w:tab w:val="left" w:pos="9498"/>
+        <w:pStyle w:val="Style19"/>
+        <w:tabs>
+          <w:tab w:val="clear" w:pos="720"/>
+          <w:tab w:val="left" w:pos="9498" w:leader="none"/>
         </w:tabs>
         <w:jc w:val="both"/>
         <w:rPr>
@@ -764,6 +807,7 @@
         </w:rPr>
       </w:pPr>
       <w:r>
+        <w:rPr/>
         <w:t xml:space="preserve">1. </w:t>
       </w:r>
       <w:r>
@@ -784,7 +828,7 @@
     </w:p>
     <w:p>
       <w:pPr>
-        <w:pStyle w:val="a8"/>
+        <w:pStyle w:val="Style19"/>
         <w:jc w:val="both"/>
         <w:rPr>
           <w:sz w:val="26"/>
@@ -796,36 +840,29 @@
           <w:sz w:val="26"/>
           <w:szCs w:val="26"/>
         </w:rPr>
-        <w:t>2. Цель работы – выработка и оценка альтернатив решения проблемной ситуации в конкретном процессе конкретной организ</w:t>
-      </w:r>
-      <w:r>
+        <w:t xml:space="preserve">2. Цель работы – выработка и оценка альтернатив решения проблемной ситуации в конкретном процессе конкретной организационной системы на основе методов системного анализа и разработанного программного обеспечения (конкретизировать цель в соответствии с темой). </w:t>
+      </w:r>
+    </w:p>
+    <w:p>
+      <w:pPr>
+        <w:pStyle w:val="Style19"/>
+        <w:jc w:val="both"/>
         <w:rPr>
           <w:sz w:val="26"/>
           <w:szCs w:val="26"/>
         </w:rPr>
-        <w:t xml:space="preserve">ационной системы на основе методов системного анализа и разработанного программного обеспечения (конкретизировать цель в соответствии с темой). </w:t>
-      </w:r>
-    </w:p>
-    <w:p>
-      <w:pPr>
-        <w:pStyle w:val="a8"/>
-        <w:jc w:val="both"/>
+      </w:pPr>
+      <w:r>
         <w:rPr>
           <w:sz w:val="26"/>
           <w:szCs w:val="26"/>
         </w:rPr>
-      </w:pPr>
-      <w:r>
-        <w:rPr>
-          <w:sz w:val="26"/>
-          <w:szCs w:val="26"/>
-        </w:rPr>
         <w:t xml:space="preserve">3. Задачи работы: </w:t>
       </w:r>
     </w:p>
     <w:p>
       <w:pPr>
-        <w:pStyle w:val="a8"/>
+        <w:pStyle w:val="Style19"/>
         <w:numPr>
           <w:ilvl w:val="0"/>
           <w:numId w:val="1"/>
@@ -841,19 +878,12 @@
           <w:sz w:val="26"/>
           <w:szCs w:val="26"/>
         </w:rPr>
-        <w:t>изучение проблем, возникающих в выбранной системе при осуществлении конкретного процесса (ко</w:t>
-      </w:r>
-      <w:r>
-        <w:rPr>
-          <w:sz w:val="26"/>
-          <w:szCs w:val="26"/>
-        </w:rPr>
-        <w:t xml:space="preserve">нкретизировать в соответствии с заданием); </w:t>
-      </w:r>
-    </w:p>
-    <w:p>
-      <w:pPr>
-        <w:pStyle w:val="a8"/>
+        <w:t xml:space="preserve">изучение проблем, возникающих в выбранной системе при осуществлении конкретного процесса (конкретизировать в соответствии с заданием); </w:t>
+      </w:r>
+    </w:p>
+    <w:p>
+      <w:pPr>
+        <w:pStyle w:val="Style19"/>
         <w:numPr>
           <w:ilvl w:val="0"/>
           <w:numId w:val="1"/>
@@ -874,7 +904,7 @@
     </w:p>
     <w:p>
       <w:pPr>
-        <w:pStyle w:val="a8"/>
+        <w:pStyle w:val="Style19"/>
         <w:numPr>
           <w:ilvl w:val="0"/>
           <w:numId w:val="1"/>
@@ -895,7 +925,7 @@
     </w:p>
     <w:p>
       <w:pPr>
-        <w:pStyle w:val="a8"/>
+        <w:pStyle w:val="Style19"/>
         <w:numPr>
           <w:ilvl w:val="0"/>
           <w:numId w:val="1"/>
@@ -916,7 +946,7 @@
     </w:p>
     <w:p>
       <w:pPr>
-        <w:pStyle w:val="a8"/>
+        <w:pStyle w:val="Style19"/>
         <w:numPr>
           <w:ilvl w:val="0"/>
           <w:numId w:val="1"/>
@@ -932,19 +962,12 @@
           <w:sz w:val="26"/>
           <w:szCs w:val="26"/>
         </w:rPr>
-        <w:t>разработка и оценка альтернатив решения про</w:t>
-      </w:r>
-      <w:r>
-        <w:rPr>
-          <w:sz w:val="26"/>
-          <w:szCs w:val="26"/>
-        </w:rPr>
-        <w:t xml:space="preserve">блемы методом группового парного сравнения (система оценок 1/0); </w:t>
-      </w:r>
-    </w:p>
-    <w:p>
-      <w:pPr>
-        <w:pStyle w:val="a8"/>
+        <w:t xml:space="preserve">разработка и оценка альтернатив решения проблемы методом группового парного сравнения (система оценок 1/0); </w:t>
+      </w:r>
+    </w:p>
+    <w:p>
+      <w:pPr>
+        <w:pStyle w:val="Style19"/>
         <w:numPr>
           <w:ilvl w:val="0"/>
           <w:numId w:val="1"/>
@@ -965,9 +988,10 @@
     </w:p>
     <w:p>
       <w:pPr>
-        <w:pStyle w:val="a8"/>
-        <w:tabs>
-          <w:tab w:val="left" w:pos="4962"/>
+        <w:pStyle w:val="Style19"/>
+        <w:tabs>
+          <w:tab w:val="clear" w:pos="720"/>
+          <w:tab w:val="left" w:pos="4962" w:leader="none"/>
         </w:tabs>
         <w:jc w:val="both"/>
         <w:rPr>
@@ -995,36 +1019,29 @@
           <w:sz w:val="26"/>
           <w:szCs w:val="26"/>
         </w:rPr>
-        <w:t>, методы системного анализа, методы принятия ре</w:t>
-      </w:r>
-      <w:r>
+        <w:t>, методы системного анализа, методы принятия решений в условиях риска и неопределенности.</w:t>
+      </w:r>
+    </w:p>
+    <w:p>
+      <w:pPr>
+        <w:pStyle w:val="Style19"/>
+        <w:jc w:val="both"/>
         <w:rPr>
           <w:sz w:val="26"/>
           <w:szCs w:val="26"/>
         </w:rPr>
-        <w:t>шений в условиях риска и неопределенности.</w:t>
-      </w:r>
-    </w:p>
-    <w:p>
-      <w:pPr>
-        <w:pStyle w:val="a8"/>
-        <w:jc w:val="both"/>
+      </w:pPr>
+      <w:r>
         <w:rPr>
           <w:sz w:val="26"/>
           <w:szCs w:val="26"/>
         </w:rPr>
-      </w:pPr>
-      <w:r>
-        <w:rPr>
-          <w:sz w:val="26"/>
-          <w:szCs w:val="26"/>
-        </w:rPr>
         <w:t>5. Перечень обязательного графического материала курсовой работы:</w:t>
       </w:r>
     </w:p>
     <w:p>
       <w:pPr>
-        <w:pStyle w:val="a8"/>
+        <w:pStyle w:val="Style19"/>
         <w:numPr>
           <w:ilvl w:val="0"/>
           <w:numId w:val="2"/>
@@ -1045,7 +1062,7 @@
     </w:p>
     <w:p>
       <w:pPr>
-        <w:pStyle w:val="a8"/>
+        <w:pStyle w:val="Style19"/>
         <w:numPr>
           <w:ilvl w:val="0"/>
           <w:numId w:val="2"/>
@@ -1066,10 +1083,11 @@
     </w:p>
     <w:p>
       <w:pPr>
-        <w:pStyle w:val="a8"/>
-        <w:tabs>
-          <w:tab w:val="left" w:pos="3828"/>
-          <w:tab w:val="left" w:pos="5245"/>
+        <w:pStyle w:val="Style19"/>
+        <w:tabs>
+          <w:tab w:val="clear" w:pos="720"/>
+          <w:tab w:val="left" w:pos="3828" w:leader="none"/>
+          <w:tab w:val="left" w:pos="5245" w:leader="none"/>
         </w:tabs>
         <w:jc w:val="both"/>
         <w:rPr>
@@ -1117,10 +1135,11 @@
     </w:p>
     <w:p>
       <w:pPr>
-        <w:pStyle w:val="a8"/>
-        <w:tabs>
-          <w:tab w:val="left" w:pos="4820"/>
-          <w:tab w:val="left" w:pos="6237"/>
+        <w:pStyle w:val="Style19"/>
+        <w:tabs>
+          <w:tab w:val="clear" w:pos="720"/>
+          <w:tab w:val="left" w:pos="4820" w:leader="none"/>
+          <w:tab w:val="left" w:pos="6237" w:leader="none"/>
         </w:tabs>
         <w:jc w:val="both"/>
         <w:rPr>
@@ -1168,11 +1187,13 @@
     </w:p>
     <w:p>
       <w:pPr>
-        <w:pStyle w:val="a8"/>
-        <w:tabs>
-          <w:tab w:val="left" w:pos="4678"/>
-        </w:tabs>
-        <w:jc w:val="both"/>
+        <w:pStyle w:val="Style19"/>
+        <w:tabs>
+          <w:tab w:val="clear" w:pos="720"/>
+          <w:tab w:val="left" w:pos="4678" w:leader="none"/>
+        </w:tabs>
+        <w:jc w:val="both"/>
+        <w:rPr/>
       </w:pPr>
       <w:r>
         <w:rPr>
@@ -1197,12 +1218,13 @@
         <w:t xml:space="preserve"> И. О. Фамилия</w:t>
       </w:r>
       <w:r>
+        <w:rPr/>
         <w:t xml:space="preserve"> </w:t>
       </w:r>
     </w:p>
     <w:p>
       <w:pPr>
-        <w:pStyle w:val="a8"/>
+        <w:pStyle w:val="Style19"/>
         <w:ind w:firstLine="1843"/>
         <w:jc w:val="both"/>
         <w:rPr>
@@ -1215,65 +1237,37 @@
           <w:sz w:val="18"/>
           <w:szCs w:val="18"/>
         </w:rPr>
-        <w:t xml:space="preserve">(Должность </w:t>
-      </w:r>
-      <w:proofErr w:type="spellStart"/>
-      <w:proofErr w:type="gramStart"/>
-      <w:r>
-        <w:rPr>
-          <w:sz w:val="18"/>
-          <w:szCs w:val="18"/>
-        </w:rPr>
-        <w:t>уч.степень</w:t>
-      </w:r>
-      <w:proofErr w:type="spellEnd"/>
-      <w:proofErr w:type="gramEnd"/>
-      <w:r>
-        <w:rPr>
-          <w:sz w:val="18"/>
-          <w:szCs w:val="18"/>
-        </w:rPr>
-        <w:t xml:space="preserve">, </w:t>
-      </w:r>
-      <w:proofErr w:type="spellStart"/>
-      <w:r>
-        <w:rPr>
-          <w:sz w:val="18"/>
-          <w:szCs w:val="18"/>
-        </w:rPr>
-        <w:t>уч.звание</w:t>
-      </w:r>
-      <w:proofErr w:type="spellEnd"/>
-      <w:r>
-        <w:rPr>
-          <w:sz w:val="18"/>
-          <w:szCs w:val="18"/>
-        </w:rPr>
-        <w:t>)</w:t>
-      </w:r>
-    </w:p>
-    <w:p>
-      <w:pPr>
-        <w:pStyle w:val="a8"/>
-        <w:tabs>
-          <w:tab w:val="left" w:pos="4678"/>
-        </w:tabs>
-        <w:jc w:val="both"/>
-      </w:pPr>
-      <w:r>
+        <w:t>(Должность уч.степень, уч.звание)</w:t>
+      </w:r>
+    </w:p>
+    <w:p>
+      <w:pPr>
+        <w:pStyle w:val="Style19"/>
+        <w:tabs>
+          <w:tab w:val="clear" w:pos="720"/>
+          <w:tab w:val="left" w:pos="4678" w:leader="none"/>
+        </w:tabs>
+        <w:jc w:val="both"/>
+        <w:rPr/>
+      </w:pPr>
+      <w:r>
+        <w:rPr/>
         <w:t>Задание принял к исполнению:</w:t>
       </w:r>
     </w:p>
     <w:p>
       <w:pPr>
-        <w:pStyle w:val="a8"/>
-        <w:tabs>
-          <w:tab w:val="left" w:pos="2268"/>
-          <w:tab w:val="left" w:pos="4678"/>
-        </w:tabs>
-        <w:jc w:val="both"/>
-      </w:pPr>
-      <w:r>
+        <w:pStyle w:val="Style19"/>
+        <w:tabs>
+          <w:tab w:val="clear" w:pos="720"/>
+          <w:tab w:val="left" w:pos="2268" w:leader="none"/>
+          <w:tab w:val="left" w:pos="4678" w:leader="none"/>
+        </w:tabs>
+        <w:jc w:val="both"/>
+        <w:rPr/>
+      </w:pPr>
+      <w:r>
+        <w:rPr/>
         <w:t xml:space="preserve">Студент гр. </w:t>
       </w:r>
       <w:r>
@@ -1285,6 +1279,7 @@
         <w:tab/>
       </w:r>
       <w:r>
+        <w:rPr/>
         <w:t xml:space="preserve"> </w:t>
       </w:r>
       <w:r>
@@ -1303,12 +1298,13 @@
         <w:t xml:space="preserve"> И. О. Фамилия</w:t>
       </w:r>
       <w:r>
+        <w:rPr/>
         <w:t xml:space="preserve"> </w:t>
       </w:r>
     </w:p>
     <w:p>
       <w:pPr>
-        <w:pStyle w:val="a8"/>
+        <w:pStyle w:val="Style19"/>
         <w:ind w:firstLine="3119"/>
         <w:jc w:val="both"/>
         <w:rPr>
@@ -1326,28 +1322,20 @@
     </w:p>
     <w:sdt>
       <w:sdtPr>
-        <w:rPr>
-          <w:rFonts w:ascii="Times New Roman" w:eastAsia="Times New Roman" w:hAnsi="Times New Roman" w:cs="Times New Roman"/>
-          <w:color w:val="auto"/>
-          <w:sz w:val="22"/>
-          <w:szCs w:val="22"/>
-          <w:lang w:eastAsia="en-US"/>
-        </w:rPr>
-        <w:id w:val="548428985"/>
         <w:docPartObj>
           <w:docPartGallery w:val="Table of Contents"/>
-          <w:docPartUnique/>
+          <w:docPartUnique w:val="true"/>
         </w:docPartObj>
       </w:sdtPr>
-      <w:sdtEndPr/>
       <w:sdtContent>
         <w:p>
           <w:pPr>
-            <w:pStyle w:val="af3"/>
+            <w:pStyle w:val="Style28"/>
             <w:tabs>
-              <w:tab w:val="left" w:pos="10490"/>
+              <w:tab w:val="clear" w:pos="720"/>
+              <w:tab w:val="left" w:pos="10490" w:leader="none"/>
             </w:tabs>
-            <w:spacing w:before="0" w:line="240" w:lineRule="auto"/>
+            <w:spacing w:lineRule="auto" w:line="240" w:before="0" w:after="0"/>
             <w:rPr>
               <w:rFonts w:ascii="Times New Roman" w:hAnsi="Times New Roman" w:cs="Times New Roman"/>
               <w:sz w:val="28"/>
@@ -1359,25 +1347,26 @@
           </w:r>
           <w:r>
             <w:rPr>
-              <w:rFonts w:ascii="Times New Roman" w:hAnsi="Times New Roman" w:cs="Times New Roman"/>
+              <w:rFonts w:cs="Times New Roman" w:ascii="Times New Roman" w:hAnsi="Times New Roman"/>
               <w:sz w:val="28"/>
               <w:szCs w:val="28"/>
             </w:rPr>
-            <w:lastRenderedPageBreak/>
             <w:t>Оглавление</w:t>
           </w:r>
         </w:p>
         <w:p>
           <w:pPr>
-            <w:pStyle w:val="11"/>
+            <w:pStyle w:val="12"/>
             <w:tabs>
-              <w:tab w:val="right" w:leader="dot" w:pos="10860"/>
+              <w:tab w:val="clear" w:pos="720"/>
+              <w:tab w:val="right" w:pos="10860" w:leader="dot"/>
             </w:tabs>
             <w:spacing w:before="0" w:after="0"/>
             <w:rPr>
-              <w:rFonts w:ascii="Times New Roman" w:eastAsiaTheme="minorEastAsia" w:hAnsi="Times New Roman" w:cs="Times New Roman"/>
-              <w:b w:val="0"/>
-              <w:bCs w:val="0"/>
+              <w:rFonts w:ascii="Times New Roman" w:hAnsi="Times New Roman" w:eastAsia="" w:cs="Times New Roman" w:eastAsiaTheme="minorEastAsia"/>
+              <w:b w:val="false"/>
+              <w:b w:val="false"/>
+              <w:bCs w:val="false"/>
               <w:sz w:val="28"/>
               <w:szCs w:val="28"/>
               <w:lang w:eastAsia="ru-RU"/>
@@ -1388,32 +1377,36 @@
           </w:r>
           <w:r>
             <w:rPr>
-              <w:rFonts w:ascii="Times New Roman" w:hAnsi="Times New Roman" w:cs="Times New Roman"/>
-              <w:b w:val="0"/>
-              <w:bCs w:val="0"/>
               <w:webHidden/>
               <w:sz w:val="28"/>
+              <w:b w:val="false"/>
               <w:szCs w:val="28"/>
+              <w:bCs w:val="false"/>
+              <w:vanish w:val="false"/>
+              <w:rFonts w:cs="Times New Roman" w:ascii="Times New Roman" w:hAnsi="Times New Roman"/>
             </w:rPr>
             <w:instrText xml:space="preserve"> TOC \z \o "1-3" \u \h</w:instrText>
           </w:r>
           <w:r>
             <w:rPr>
-              <w:rFonts w:ascii="Times New Roman" w:hAnsi="Times New Roman" w:cs="Times New Roman"/>
-              <w:b w:val="0"/>
-              <w:bCs w:val="0"/>
+              <w:webHidden/>
               <w:sz w:val="28"/>
+              <w:b w:val="false"/>
               <w:szCs w:val="28"/>
+              <w:bCs w:val="false"/>
+              <w:vanish w:val="false"/>
+              <w:rFonts w:cs="Times New Roman" w:ascii="Times New Roman" w:hAnsi="Times New Roman"/>
             </w:rPr>
             <w:fldChar w:fldCharType="separate"/>
           </w:r>
           <w:hyperlink w:anchor="_Toc115993484">
             <w:r>
               <w:rPr>
-                <w:rFonts w:ascii="Times New Roman" w:hAnsi="Times New Roman" w:cs="Times New Roman"/>
-                <w:b w:val="0"/>
-                <w:bCs w:val="0"/>
-                <w:webHidden/>
+                <w:webHidden/>
+                <w:rFonts w:cs="Times New Roman" w:ascii="Times New Roman" w:hAnsi="Times New Roman"/>
+                <w:b w:val="false"/>
+                <w:bCs w:val="false"/>
+                <w:vanish w:val="false"/>
                 <w:sz w:val="28"/>
                 <w:szCs w:val="28"/>
               </w:rPr>
@@ -1429,12 +1422,7 @@
               <w:rPr>
                 <w:webHidden/>
               </w:rPr>
-              <w:instrText>PAGEREF _Toc115993484 \h</w:instrText>
-            </w:r>
-            <w:r>
-              <w:rPr>
-                <w:webHidden/>
-              </w:rPr>
+              <w:instrText xml:space="preserve">PAGEREF _Toc115993484 \h</w:instrText>
             </w:r>
             <w:r>
               <w:rPr>
@@ -1444,9 +1432,9 @@
             </w:r>
             <w:r>
               <w:rPr>
-                <w:rFonts w:ascii="Times New Roman" w:hAnsi="Times New Roman" w:cs="Times New Roman"/>
-                <w:b w:val="0"/>
-                <w:bCs w:val="0"/>
+                <w:rFonts w:cs="Times New Roman" w:ascii="Times New Roman" w:hAnsi="Times New Roman"/>
+                <w:b w:val="false"/>
+                <w:bCs w:val="false"/>
                 <w:sz w:val="28"/>
                 <w:szCs w:val="28"/>
               </w:rPr>
@@ -1463,15 +1451,17 @@
         </w:p>
         <w:p>
           <w:pPr>
-            <w:pStyle w:val="11"/>
+            <w:pStyle w:val="12"/>
             <w:tabs>
-              <w:tab w:val="right" w:leader="dot" w:pos="10860"/>
+              <w:tab w:val="clear" w:pos="720"/>
+              <w:tab w:val="right" w:pos="10860" w:leader="dot"/>
             </w:tabs>
             <w:spacing w:before="0" w:after="0"/>
             <w:rPr>
-              <w:rFonts w:ascii="Times New Roman" w:eastAsiaTheme="minorEastAsia" w:hAnsi="Times New Roman" w:cs="Times New Roman"/>
-              <w:b w:val="0"/>
-              <w:bCs w:val="0"/>
+              <w:rFonts w:ascii="Times New Roman" w:hAnsi="Times New Roman" w:eastAsia="" w:cs="Times New Roman" w:eastAsiaTheme="minorEastAsia"/>
+              <w:b w:val="false"/>
+              <w:b w:val="false"/>
+              <w:bCs w:val="false"/>
               <w:sz w:val="28"/>
               <w:szCs w:val="28"/>
               <w:lang w:eastAsia="ru-RU"/>
@@ -1480,10 +1470,11 @@
           <w:hyperlink w:anchor="_Toc115993485">
             <w:r>
               <w:rPr>
-                <w:rFonts w:ascii="Times New Roman" w:hAnsi="Times New Roman" w:cs="Times New Roman"/>
-                <w:b w:val="0"/>
-                <w:bCs w:val="0"/>
-                <w:webHidden/>
+                <w:webHidden/>
+                <w:rFonts w:cs="Times New Roman" w:ascii="Times New Roman" w:hAnsi="Times New Roman"/>
+                <w:b w:val="false"/>
+                <w:bCs w:val="false"/>
+                <w:vanish w:val="false"/>
                 <w:spacing w:val="-1"/>
                 <w:w w:val="95"/>
                 <w:sz w:val="28"/>
@@ -1501,12 +1492,7 @@
               <w:rPr>
                 <w:webHidden/>
               </w:rPr>
-              <w:instrText>PAGEREF _Toc115993485 \h</w:instrText>
-            </w:r>
-            <w:r>
-              <w:rPr>
-                <w:webHidden/>
-              </w:rPr>
+              <w:instrText xml:space="preserve">PAGEREF _Toc115993485 \h</w:instrText>
             </w:r>
             <w:r>
               <w:rPr>
@@ -1516,9 +1502,9 @@
             </w:r>
             <w:r>
               <w:rPr>
-                <w:rFonts w:ascii="Times New Roman" w:hAnsi="Times New Roman" w:cs="Times New Roman"/>
-                <w:b w:val="0"/>
-                <w:bCs w:val="0"/>
+                <w:rFonts w:cs="Times New Roman" w:ascii="Times New Roman" w:hAnsi="Times New Roman"/>
+                <w:b w:val="false"/>
+                <w:bCs w:val="false"/>
                 <w:sz w:val="28"/>
                 <w:szCs w:val="28"/>
               </w:rPr>
@@ -1535,15 +1521,17 @@
         </w:p>
         <w:p>
           <w:pPr>
-            <w:pStyle w:val="11"/>
+            <w:pStyle w:val="12"/>
             <w:tabs>
-              <w:tab w:val="right" w:leader="dot" w:pos="10860"/>
+              <w:tab w:val="clear" w:pos="720"/>
+              <w:tab w:val="right" w:pos="10860" w:leader="dot"/>
             </w:tabs>
             <w:spacing w:before="0" w:after="0"/>
             <w:rPr>
-              <w:rFonts w:ascii="Times New Roman" w:eastAsiaTheme="minorEastAsia" w:hAnsi="Times New Roman" w:cs="Times New Roman"/>
-              <w:b w:val="0"/>
-              <w:bCs w:val="0"/>
+              <w:rFonts w:ascii="Times New Roman" w:hAnsi="Times New Roman" w:eastAsia="" w:cs="Times New Roman" w:eastAsiaTheme="minorEastAsia"/>
+              <w:b w:val="false"/>
+              <w:b w:val="false"/>
+              <w:bCs w:val="false"/>
               <w:sz w:val="28"/>
               <w:szCs w:val="28"/>
               <w:lang w:eastAsia="ru-RU"/>
@@ -1552,10 +1540,11 @@
           <w:hyperlink w:anchor="_Toc115993486">
             <w:r>
               <w:rPr>
-                <w:rFonts w:ascii="Times New Roman" w:hAnsi="Times New Roman" w:cs="Times New Roman"/>
-                <w:b w:val="0"/>
-                <w:bCs w:val="0"/>
-                <w:webHidden/>
+                <w:webHidden/>
+                <w:rFonts w:cs="Times New Roman" w:ascii="Times New Roman" w:hAnsi="Times New Roman"/>
+                <w:b w:val="false"/>
+                <w:bCs w:val="false"/>
+                <w:vanish w:val="false"/>
                 <w:sz w:val="28"/>
                 <w:szCs w:val="28"/>
               </w:rPr>
@@ -1571,12 +1560,7 @@
               <w:rPr>
                 <w:webHidden/>
               </w:rPr>
-              <w:instrText>PAGEREF _Toc115993486 \h</w:instrText>
-            </w:r>
-            <w:r>
-              <w:rPr>
-                <w:webHidden/>
-              </w:rPr>
+              <w:instrText xml:space="preserve">PAGEREF _Toc115993486 \h</w:instrText>
             </w:r>
             <w:r>
               <w:rPr>
@@ -1586,9 +1570,9 @@
             </w:r>
             <w:r>
               <w:rPr>
-                <w:rFonts w:ascii="Times New Roman" w:hAnsi="Times New Roman" w:cs="Times New Roman"/>
-                <w:b w:val="0"/>
-                <w:bCs w:val="0"/>
+                <w:rFonts w:cs="Times New Roman" w:ascii="Times New Roman" w:hAnsi="Times New Roman"/>
+                <w:b w:val="false"/>
+                <w:bCs w:val="false"/>
                 <w:sz w:val="28"/>
                 <w:szCs w:val="28"/>
               </w:rPr>
@@ -1605,15 +1589,17 @@
         </w:p>
         <w:p>
           <w:pPr>
-            <w:pStyle w:val="21"/>
+            <w:pStyle w:val="22"/>
             <w:tabs>
-              <w:tab w:val="right" w:leader="dot" w:pos="10860"/>
+              <w:tab w:val="clear" w:pos="720"/>
+              <w:tab w:val="right" w:pos="10860" w:leader="dot"/>
             </w:tabs>
-            <w:spacing w:before="0"/>
+            <w:spacing w:before="0" w:after="0"/>
             <w:rPr>
-              <w:rFonts w:ascii="Times New Roman" w:eastAsiaTheme="minorEastAsia" w:hAnsi="Times New Roman" w:cs="Times New Roman"/>
-              <w:i w:val="0"/>
-              <w:iCs w:val="0"/>
+              <w:rFonts w:ascii="Times New Roman" w:hAnsi="Times New Roman" w:eastAsia="" w:cs="Times New Roman" w:eastAsiaTheme="minorEastAsia"/>
+              <w:i w:val="false"/>
+              <w:i w:val="false"/>
+              <w:iCs w:val="false"/>
               <w:sz w:val="28"/>
               <w:szCs w:val="28"/>
               <w:lang w:eastAsia="ru-RU"/>
@@ -1622,10 +1608,11 @@
           <w:hyperlink w:anchor="_Toc115993487">
             <w:r>
               <w:rPr>
-                <w:rFonts w:ascii="Times New Roman" w:hAnsi="Times New Roman" w:cs="Times New Roman"/>
-                <w:i w:val="0"/>
-                <w:iCs w:val="0"/>
-                <w:webHidden/>
+                <w:webHidden/>
+                <w:rFonts w:cs="Times New Roman" w:ascii="Times New Roman" w:hAnsi="Times New Roman"/>
+                <w:i w:val="false"/>
+                <w:iCs w:val="false"/>
+                <w:vanish w:val="false"/>
                 <w:sz w:val="28"/>
                 <w:szCs w:val="28"/>
               </w:rPr>
@@ -1641,12 +1628,7 @@
               <w:rPr>
                 <w:webHidden/>
               </w:rPr>
-              <w:instrText>PAGEREF _Toc115993487 \h</w:instrText>
-            </w:r>
-            <w:r>
-              <w:rPr>
-                <w:webHidden/>
-              </w:rPr>
+              <w:instrText xml:space="preserve">PAGEREF _Toc115993487 \h</w:instrText>
             </w:r>
             <w:r>
               <w:rPr>
@@ -1656,9 +1638,9 @@
             </w:r>
             <w:r>
               <w:rPr>
-                <w:rFonts w:ascii="Times New Roman" w:hAnsi="Times New Roman" w:cs="Times New Roman"/>
-                <w:i w:val="0"/>
-                <w:iCs w:val="0"/>
+                <w:rFonts w:cs="Times New Roman" w:ascii="Times New Roman" w:hAnsi="Times New Roman"/>
+                <w:i w:val="false"/>
+                <w:iCs w:val="false"/>
                 <w:sz w:val="28"/>
                 <w:szCs w:val="28"/>
               </w:rPr>
@@ -1675,15 +1657,17 @@
         </w:p>
         <w:p>
           <w:pPr>
-            <w:pStyle w:val="21"/>
+            <w:pStyle w:val="22"/>
             <w:tabs>
-              <w:tab w:val="right" w:leader="dot" w:pos="10860"/>
+              <w:tab w:val="clear" w:pos="720"/>
+              <w:tab w:val="right" w:pos="10860" w:leader="dot"/>
             </w:tabs>
-            <w:spacing w:before="0"/>
+            <w:spacing w:before="0" w:after="0"/>
             <w:rPr>
-              <w:rFonts w:ascii="Times New Roman" w:eastAsiaTheme="minorEastAsia" w:hAnsi="Times New Roman" w:cs="Times New Roman"/>
-              <w:i w:val="0"/>
-              <w:iCs w:val="0"/>
+              <w:rFonts w:ascii="Times New Roman" w:hAnsi="Times New Roman" w:eastAsia="" w:cs="Times New Roman" w:eastAsiaTheme="minorEastAsia"/>
+              <w:i w:val="false"/>
+              <w:i w:val="false"/>
+              <w:iCs w:val="false"/>
               <w:sz w:val="28"/>
               <w:szCs w:val="28"/>
               <w:lang w:eastAsia="ru-RU"/>
@@ -1692,10 +1676,11 @@
           <w:hyperlink w:anchor="_Toc115993488">
             <w:r>
               <w:rPr>
-                <w:rFonts w:ascii="Times New Roman" w:hAnsi="Times New Roman" w:cs="Times New Roman"/>
-                <w:i w:val="0"/>
-                <w:iCs w:val="0"/>
-                <w:webHidden/>
+                <w:webHidden/>
+                <w:rFonts w:cs="Times New Roman" w:ascii="Times New Roman" w:hAnsi="Times New Roman"/>
+                <w:i w:val="false"/>
+                <w:iCs w:val="false"/>
+                <w:vanish w:val="false"/>
                 <w:sz w:val="28"/>
                 <w:szCs w:val="28"/>
               </w:rPr>
@@ -1711,12 +1696,7 @@
               <w:rPr>
                 <w:webHidden/>
               </w:rPr>
-              <w:instrText>PAGEREF _Toc115993488 \h</w:instrText>
-            </w:r>
-            <w:r>
-              <w:rPr>
-                <w:webHidden/>
-              </w:rPr>
+              <w:instrText xml:space="preserve">PAGEREF _Toc115993488 \h</w:instrText>
             </w:r>
             <w:r>
               <w:rPr>
@@ -1726,9 +1706,9 @@
             </w:r>
             <w:r>
               <w:rPr>
-                <w:rFonts w:ascii="Times New Roman" w:hAnsi="Times New Roman" w:cs="Times New Roman"/>
-                <w:i w:val="0"/>
-                <w:iCs w:val="0"/>
+                <w:rFonts w:cs="Times New Roman" w:ascii="Times New Roman" w:hAnsi="Times New Roman"/>
+                <w:i w:val="false"/>
+                <w:iCs w:val="false"/>
                 <w:sz w:val="28"/>
                 <w:szCs w:val="28"/>
               </w:rPr>
@@ -1745,15 +1725,17 @@
         </w:p>
         <w:p>
           <w:pPr>
-            <w:pStyle w:val="21"/>
+            <w:pStyle w:val="22"/>
             <w:tabs>
-              <w:tab w:val="right" w:leader="dot" w:pos="10860"/>
+              <w:tab w:val="clear" w:pos="720"/>
+              <w:tab w:val="right" w:pos="10860" w:leader="dot"/>
             </w:tabs>
-            <w:spacing w:before="0"/>
+            <w:spacing w:before="0" w:after="0"/>
             <w:rPr>
-              <w:rFonts w:ascii="Times New Roman" w:eastAsiaTheme="minorEastAsia" w:hAnsi="Times New Roman" w:cs="Times New Roman"/>
-              <w:i w:val="0"/>
-              <w:iCs w:val="0"/>
+              <w:rFonts w:ascii="Times New Roman" w:hAnsi="Times New Roman" w:eastAsia="" w:cs="Times New Roman" w:eastAsiaTheme="minorEastAsia"/>
+              <w:i w:val="false"/>
+              <w:i w:val="false"/>
+              <w:iCs w:val="false"/>
               <w:sz w:val="28"/>
               <w:szCs w:val="28"/>
               <w:lang w:eastAsia="ru-RU"/>
@@ -1762,10 +1744,11 @@
           <w:hyperlink w:anchor="_Toc115993489">
             <w:r>
               <w:rPr>
-                <w:rFonts w:ascii="Times New Roman" w:hAnsi="Times New Roman" w:cs="Times New Roman"/>
-                <w:i w:val="0"/>
-                <w:iCs w:val="0"/>
-                <w:webHidden/>
+                <w:webHidden/>
+                <w:rFonts w:cs="Times New Roman" w:ascii="Times New Roman" w:hAnsi="Times New Roman"/>
+                <w:i w:val="false"/>
+                <w:iCs w:val="false"/>
+                <w:vanish w:val="false"/>
                 <w:sz w:val="28"/>
                 <w:szCs w:val="28"/>
               </w:rPr>
@@ -1781,12 +1764,7 @@
               <w:rPr>
                 <w:webHidden/>
               </w:rPr>
-              <w:instrText>PAGEREF _Toc115993489 \h</w:instrText>
-            </w:r>
-            <w:r>
-              <w:rPr>
-                <w:webHidden/>
-              </w:rPr>
+              <w:instrText xml:space="preserve">PAGEREF _Toc115993489 \h</w:instrText>
             </w:r>
             <w:r>
               <w:rPr>
@@ -1796,9 +1774,9 @@
             </w:r>
             <w:r>
               <w:rPr>
-                <w:rFonts w:ascii="Times New Roman" w:hAnsi="Times New Roman" w:cs="Times New Roman"/>
-                <w:i w:val="0"/>
-                <w:iCs w:val="0"/>
+                <w:rFonts w:cs="Times New Roman" w:ascii="Times New Roman" w:hAnsi="Times New Roman"/>
+                <w:i w:val="false"/>
+                <w:iCs w:val="false"/>
                 <w:sz w:val="28"/>
                 <w:szCs w:val="28"/>
               </w:rPr>
@@ -1815,15 +1793,17 @@
         </w:p>
         <w:p>
           <w:pPr>
-            <w:pStyle w:val="11"/>
+            <w:pStyle w:val="12"/>
             <w:tabs>
-              <w:tab w:val="right" w:leader="dot" w:pos="10860"/>
+              <w:tab w:val="clear" w:pos="720"/>
+              <w:tab w:val="right" w:pos="10860" w:leader="dot"/>
             </w:tabs>
             <w:spacing w:before="0" w:after="0"/>
             <w:rPr>
-              <w:rFonts w:ascii="Times New Roman" w:eastAsiaTheme="minorEastAsia" w:hAnsi="Times New Roman" w:cs="Times New Roman"/>
-              <w:b w:val="0"/>
-              <w:bCs w:val="0"/>
+              <w:rFonts w:ascii="Times New Roman" w:hAnsi="Times New Roman" w:eastAsia="" w:cs="Times New Roman" w:eastAsiaTheme="minorEastAsia"/>
+              <w:b w:val="false"/>
+              <w:b w:val="false"/>
+              <w:bCs w:val="false"/>
               <w:sz w:val="28"/>
               <w:szCs w:val="28"/>
               <w:lang w:eastAsia="ru-RU"/>
@@ -1832,10 +1812,11 @@
           <w:hyperlink w:anchor="_Toc115993490">
             <w:r>
               <w:rPr>
-                <w:rFonts w:ascii="Times New Roman" w:hAnsi="Times New Roman" w:cs="Times New Roman"/>
-                <w:b w:val="0"/>
-                <w:bCs w:val="0"/>
-                <w:webHidden/>
+                <w:webHidden/>
+                <w:rFonts w:cs="Times New Roman" w:ascii="Times New Roman" w:hAnsi="Times New Roman"/>
+                <w:b w:val="false"/>
+                <w:bCs w:val="false"/>
+                <w:vanish w:val="false"/>
                 <w:sz w:val="28"/>
                 <w:szCs w:val="28"/>
               </w:rPr>
@@ -1851,18 +1832,7 @@
               <w:rPr>
                 <w:webHidden/>
               </w:rPr>
-              <w:instrText>PAGEREF _Toc115993490</w:instrText>
-            </w:r>
-            <w:r>
-              <w:rPr>
-                <w:webHidden/>
-              </w:rPr>
-              <w:instrText xml:space="preserve"> \h</w:instrText>
-            </w:r>
-            <w:r>
-              <w:rPr>
-                <w:webHidden/>
-              </w:rPr>
+              <w:instrText xml:space="preserve">PAGEREF _Toc115993490 \h</w:instrText>
             </w:r>
             <w:r>
               <w:rPr>
@@ -1872,9 +1842,9 @@
             </w:r>
             <w:r>
               <w:rPr>
-                <w:rFonts w:ascii="Times New Roman" w:hAnsi="Times New Roman" w:cs="Times New Roman"/>
-                <w:b w:val="0"/>
-                <w:bCs w:val="0"/>
+                <w:rFonts w:cs="Times New Roman" w:ascii="Times New Roman" w:hAnsi="Times New Roman"/>
+                <w:b w:val="false"/>
+                <w:bCs w:val="false"/>
                 <w:sz w:val="28"/>
                 <w:szCs w:val="28"/>
               </w:rPr>
@@ -1891,15 +1861,17 @@
         </w:p>
         <w:p>
           <w:pPr>
-            <w:pStyle w:val="21"/>
+            <w:pStyle w:val="22"/>
             <w:tabs>
-              <w:tab w:val="right" w:leader="dot" w:pos="10860"/>
+              <w:tab w:val="clear" w:pos="720"/>
+              <w:tab w:val="right" w:pos="10860" w:leader="dot"/>
             </w:tabs>
-            <w:spacing w:before="0"/>
+            <w:spacing w:before="0" w:after="0"/>
             <w:rPr>
-              <w:rFonts w:ascii="Times New Roman" w:eastAsiaTheme="minorEastAsia" w:hAnsi="Times New Roman" w:cs="Times New Roman"/>
-              <w:i w:val="0"/>
-              <w:iCs w:val="0"/>
+              <w:rFonts w:ascii="Times New Roman" w:hAnsi="Times New Roman" w:eastAsia="" w:cs="Times New Roman" w:eastAsiaTheme="minorEastAsia"/>
+              <w:i w:val="false"/>
+              <w:i w:val="false"/>
+              <w:iCs w:val="false"/>
               <w:sz w:val="28"/>
               <w:szCs w:val="28"/>
               <w:lang w:eastAsia="ru-RU"/>
@@ -1908,10 +1880,11 @@
           <w:hyperlink w:anchor="_Toc115993491">
             <w:r>
               <w:rPr>
-                <w:rFonts w:ascii="Times New Roman" w:hAnsi="Times New Roman" w:cs="Times New Roman"/>
-                <w:i w:val="0"/>
-                <w:iCs w:val="0"/>
-                <w:webHidden/>
+                <w:webHidden/>
+                <w:rFonts w:cs="Times New Roman" w:ascii="Times New Roman" w:hAnsi="Times New Roman"/>
+                <w:i w:val="false"/>
+                <w:iCs w:val="false"/>
+                <w:vanish w:val="false"/>
                 <w:sz w:val="28"/>
                 <w:szCs w:val="28"/>
               </w:rPr>
@@ -1927,12 +1900,7 @@
               <w:rPr>
                 <w:webHidden/>
               </w:rPr>
-              <w:instrText>PAGEREF _Toc115993491 \h</w:instrText>
-            </w:r>
-            <w:r>
-              <w:rPr>
-                <w:webHidden/>
-              </w:rPr>
+              <w:instrText xml:space="preserve">PAGEREF _Toc115993491 \h</w:instrText>
             </w:r>
             <w:r>
               <w:rPr>
@@ -1942,9 +1910,9 @@
             </w:r>
             <w:r>
               <w:rPr>
-                <w:rFonts w:ascii="Times New Roman" w:hAnsi="Times New Roman" w:cs="Times New Roman"/>
-                <w:i w:val="0"/>
-                <w:iCs w:val="0"/>
+                <w:rFonts w:cs="Times New Roman" w:ascii="Times New Roman" w:hAnsi="Times New Roman"/>
+                <w:i w:val="false"/>
+                <w:iCs w:val="false"/>
                 <w:sz w:val="28"/>
                 <w:szCs w:val="28"/>
               </w:rPr>
@@ -1961,15 +1929,17 @@
         </w:p>
         <w:p>
           <w:pPr>
-            <w:pStyle w:val="21"/>
+            <w:pStyle w:val="22"/>
             <w:tabs>
-              <w:tab w:val="right" w:leader="dot" w:pos="10860"/>
+              <w:tab w:val="clear" w:pos="720"/>
+              <w:tab w:val="right" w:pos="10860" w:leader="dot"/>
             </w:tabs>
-            <w:spacing w:before="0"/>
+            <w:spacing w:before="0" w:after="0"/>
             <w:rPr>
-              <w:rFonts w:ascii="Times New Roman" w:eastAsiaTheme="minorEastAsia" w:hAnsi="Times New Roman" w:cs="Times New Roman"/>
-              <w:i w:val="0"/>
-              <w:iCs w:val="0"/>
+              <w:rFonts w:ascii="Times New Roman" w:hAnsi="Times New Roman" w:eastAsia="" w:cs="Times New Roman" w:eastAsiaTheme="minorEastAsia"/>
+              <w:i w:val="false"/>
+              <w:i w:val="false"/>
+              <w:iCs w:val="false"/>
               <w:sz w:val="28"/>
               <w:szCs w:val="28"/>
               <w:lang w:eastAsia="ru-RU"/>
@@ -1978,10 +1948,11 @@
           <w:hyperlink w:anchor="_Toc115993492">
             <w:r>
               <w:rPr>
-                <w:rFonts w:ascii="Times New Roman" w:hAnsi="Times New Roman" w:cs="Times New Roman"/>
-                <w:i w:val="0"/>
-                <w:iCs w:val="0"/>
-                <w:webHidden/>
+                <w:webHidden/>
+                <w:rFonts w:cs="Times New Roman" w:ascii="Times New Roman" w:hAnsi="Times New Roman"/>
+                <w:i w:val="false"/>
+                <w:iCs w:val="false"/>
+                <w:vanish w:val="false"/>
                 <w:sz w:val="28"/>
                 <w:szCs w:val="28"/>
               </w:rPr>
@@ -1997,12 +1968,7 @@
               <w:rPr>
                 <w:webHidden/>
               </w:rPr>
-              <w:instrText>PAGEREF _Toc115993492 \h</w:instrText>
-            </w:r>
-            <w:r>
-              <w:rPr>
-                <w:webHidden/>
-              </w:rPr>
+              <w:instrText xml:space="preserve">PAGEREF _Toc115993492 \h</w:instrText>
             </w:r>
             <w:r>
               <w:rPr>
@@ -2012,9 +1978,9 @@
             </w:r>
             <w:r>
               <w:rPr>
-                <w:rFonts w:ascii="Times New Roman" w:hAnsi="Times New Roman" w:cs="Times New Roman"/>
-                <w:i w:val="0"/>
-                <w:iCs w:val="0"/>
+                <w:rFonts w:cs="Times New Roman" w:ascii="Times New Roman" w:hAnsi="Times New Roman"/>
+                <w:i w:val="false"/>
+                <w:iCs w:val="false"/>
                 <w:sz w:val="28"/>
                 <w:szCs w:val="28"/>
               </w:rPr>
@@ -2031,15 +1997,17 @@
         </w:p>
         <w:p>
           <w:pPr>
-            <w:pStyle w:val="11"/>
+            <w:pStyle w:val="12"/>
             <w:tabs>
-              <w:tab w:val="right" w:leader="dot" w:pos="10860"/>
+              <w:tab w:val="clear" w:pos="720"/>
+              <w:tab w:val="right" w:pos="10860" w:leader="dot"/>
             </w:tabs>
             <w:spacing w:before="0" w:after="0"/>
             <w:rPr>
-              <w:rFonts w:ascii="Times New Roman" w:eastAsiaTheme="minorEastAsia" w:hAnsi="Times New Roman" w:cs="Times New Roman"/>
-              <w:b w:val="0"/>
-              <w:bCs w:val="0"/>
+              <w:rFonts w:ascii="Times New Roman" w:hAnsi="Times New Roman" w:eastAsia="" w:cs="Times New Roman" w:eastAsiaTheme="minorEastAsia"/>
+              <w:b w:val="false"/>
+              <w:b w:val="false"/>
+              <w:bCs w:val="false"/>
               <w:sz w:val="28"/>
               <w:szCs w:val="28"/>
               <w:lang w:eastAsia="ru-RU"/>
@@ -2048,10 +2016,11 @@
           <w:hyperlink w:anchor="_Toc115993493">
             <w:r>
               <w:rPr>
-                <w:rFonts w:ascii="Times New Roman" w:hAnsi="Times New Roman" w:cs="Times New Roman"/>
-                <w:b w:val="0"/>
-                <w:bCs w:val="0"/>
-                <w:webHidden/>
+                <w:webHidden/>
+                <w:rFonts w:cs="Times New Roman" w:ascii="Times New Roman" w:hAnsi="Times New Roman"/>
+                <w:b w:val="false"/>
+                <w:bCs w:val="false"/>
+                <w:vanish w:val="false"/>
                 <w:sz w:val="28"/>
                 <w:szCs w:val="28"/>
               </w:rPr>
@@ -2067,12 +2036,7 @@
               <w:rPr>
                 <w:webHidden/>
               </w:rPr>
-              <w:instrText>PAGEREF _Toc115993493 \h</w:instrText>
-            </w:r>
-            <w:r>
-              <w:rPr>
-                <w:webHidden/>
-              </w:rPr>
+              <w:instrText xml:space="preserve">PAGEREF _Toc115993493 \h</w:instrText>
             </w:r>
             <w:r>
               <w:rPr>
@@ -2082,9 +2046,9 @@
             </w:r>
             <w:r>
               <w:rPr>
-                <w:rFonts w:ascii="Times New Roman" w:hAnsi="Times New Roman" w:cs="Times New Roman"/>
-                <w:b w:val="0"/>
-                <w:bCs w:val="0"/>
+                <w:rFonts w:cs="Times New Roman" w:ascii="Times New Roman" w:hAnsi="Times New Roman"/>
+                <w:b w:val="false"/>
+                <w:bCs w:val="false"/>
                 <w:sz w:val="28"/>
                 <w:szCs w:val="28"/>
               </w:rPr>
@@ -2101,15 +2065,17 @@
         </w:p>
         <w:p>
           <w:pPr>
-            <w:pStyle w:val="21"/>
+            <w:pStyle w:val="22"/>
             <w:tabs>
-              <w:tab w:val="right" w:leader="dot" w:pos="10860"/>
+              <w:tab w:val="clear" w:pos="720"/>
+              <w:tab w:val="right" w:pos="10860" w:leader="dot"/>
             </w:tabs>
-            <w:spacing w:before="0"/>
+            <w:spacing w:before="0" w:after="0"/>
             <w:rPr>
-              <w:rFonts w:ascii="Times New Roman" w:eastAsiaTheme="minorEastAsia" w:hAnsi="Times New Roman" w:cs="Times New Roman"/>
-              <w:i w:val="0"/>
-              <w:iCs w:val="0"/>
+              <w:rFonts w:ascii="Times New Roman" w:hAnsi="Times New Roman" w:eastAsia="" w:cs="Times New Roman" w:eastAsiaTheme="minorEastAsia"/>
+              <w:i w:val="false"/>
+              <w:i w:val="false"/>
+              <w:iCs w:val="false"/>
               <w:sz w:val="28"/>
               <w:szCs w:val="28"/>
               <w:lang w:eastAsia="ru-RU"/>
@@ -2118,25 +2084,15 @@
           <w:hyperlink w:anchor="_Toc115993494">
             <w:r>
               <w:rPr>
-                <w:rFonts w:ascii="Times New Roman" w:hAnsi="Times New Roman" w:cs="Times New Roman"/>
-                <w:i w:val="0"/>
-                <w:iCs w:val="0"/>
-                <w:webHidden/>
+                <w:webHidden/>
+                <w:rFonts w:cs="Times New Roman" w:ascii="Times New Roman" w:hAnsi="Times New Roman"/>
+                <w:i w:val="false"/>
+                <w:iCs w:val="false"/>
+                <w:vanish w:val="false"/>
                 <w:sz w:val="28"/>
                 <w:szCs w:val="28"/>
               </w:rPr>
-              <w:t>5.1 Раз</w:t>
-            </w:r>
-            <w:r>
-              <w:rPr>
-                <w:rFonts w:ascii="Times New Roman" w:hAnsi="Times New Roman" w:cs="Times New Roman"/>
-                <w:i w:val="0"/>
-                <w:iCs w:val="0"/>
-                <w:webHidden/>
-                <w:sz w:val="28"/>
-                <w:szCs w:val="28"/>
-              </w:rPr>
-              <w:t>работка альтернатив достижения цели</w:t>
+              <w:t>5.1 Разработка альтернатив достижения цели</w:t>
             </w:r>
             <w:r>
               <w:rPr>
@@ -2148,12 +2104,7 @@
               <w:rPr>
                 <w:webHidden/>
               </w:rPr>
-              <w:instrText>PAGEREF _Toc115993494 \h</w:instrText>
-            </w:r>
-            <w:r>
-              <w:rPr>
-                <w:webHidden/>
-              </w:rPr>
+              <w:instrText xml:space="preserve">PAGEREF _Toc115993494 \h</w:instrText>
             </w:r>
             <w:r>
               <w:rPr>
@@ -2163,9 +2114,9 @@
             </w:r>
             <w:r>
               <w:rPr>
-                <w:rFonts w:ascii="Times New Roman" w:hAnsi="Times New Roman" w:cs="Times New Roman"/>
-                <w:i w:val="0"/>
-                <w:iCs w:val="0"/>
+                <w:rFonts w:cs="Times New Roman" w:ascii="Times New Roman" w:hAnsi="Times New Roman"/>
+                <w:i w:val="false"/>
+                <w:iCs w:val="false"/>
                 <w:sz w:val="28"/>
                 <w:szCs w:val="28"/>
               </w:rPr>
@@ -2182,15 +2133,17 @@
         </w:p>
         <w:p>
           <w:pPr>
-            <w:pStyle w:val="21"/>
+            <w:pStyle w:val="22"/>
             <w:tabs>
-              <w:tab w:val="right" w:leader="dot" w:pos="10860"/>
+              <w:tab w:val="clear" w:pos="720"/>
+              <w:tab w:val="right" w:pos="10860" w:leader="dot"/>
             </w:tabs>
-            <w:spacing w:before="0"/>
+            <w:spacing w:before="0" w:after="0"/>
             <w:rPr>
-              <w:rFonts w:ascii="Times New Roman" w:eastAsiaTheme="minorEastAsia" w:hAnsi="Times New Roman" w:cs="Times New Roman"/>
-              <w:i w:val="0"/>
-              <w:iCs w:val="0"/>
+              <w:rFonts w:ascii="Times New Roman" w:hAnsi="Times New Roman" w:eastAsia="" w:cs="Times New Roman" w:eastAsiaTheme="minorEastAsia"/>
+              <w:i w:val="false"/>
+              <w:i w:val="false"/>
+              <w:iCs w:val="false"/>
               <w:sz w:val="28"/>
               <w:szCs w:val="28"/>
               <w:lang w:eastAsia="ru-RU"/>
@@ -2199,25 +2152,15 @@
           <w:hyperlink w:anchor="_Toc115993495">
             <w:r>
               <w:rPr>
-                <w:rFonts w:ascii="Times New Roman" w:hAnsi="Times New Roman" w:cs="Times New Roman"/>
-                <w:i w:val="0"/>
-                <w:iCs w:val="0"/>
-                <w:webHidden/>
+                <w:webHidden/>
+                <w:rFonts w:cs="Times New Roman" w:ascii="Times New Roman" w:hAnsi="Times New Roman"/>
+                <w:i w:val="false"/>
+                <w:iCs w:val="false"/>
+                <w:vanish w:val="false"/>
                 <w:sz w:val="28"/>
                 <w:szCs w:val="28"/>
               </w:rPr>
-              <w:t>5.2 Описание метода оценивания систем и/или сравнения альтернатив» (указать конкретный мето</w:t>
-            </w:r>
-            <w:r>
-              <w:rPr>
-                <w:rFonts w:ascii="Times New Roman" w:hAnsi="Times New Roman" w:cs="Times New Roman"/>
-                <w:i w:val="0"/>
-                <w:iCs w:val="0"/>
-                <w:webHidden/>
-                <w:sz w:val="28"/>
-                <w:szCs w:val="28"/>
-              </w:rPr>
-              <w:t>д)</w:t>
+              <w:t>5.2 Описание метода оценивания систем и/или сравнения альтернатив» (указать конкретный метод)</w:t>
             </w:r>
             <w:r>
               <w:rPr>
@@ -2229,12 +2172,7 @@
               <w:rPr>
                 <w:webHidden/>
               </w:rPr>
-              <w:instrText>PAGEREF _Toc115993495 \h</w:instrText>
-            </w:r>
-            <w:r>
-              <w:rPr>
-                <w:webHidden/>
-              </w:rPr>
+              <w:instrText xml:space="preserve">PAGEREF _Toc115993495 \h</w:instrText>
             </w:r>
             <w:r>
               <w:rPr>
@@ -2244,9 +2182,9 @@
             </w:r>
             <w:r>
               <w:rPr>
-                <w:rFonts w:ascii="Times New Roman" w:hAnsi="Times New Roman" w:cs="Times New Roman"/>
-                <w:i w:val="0"/>
-                <w:iCs w:val="0"/>
+                <w:rFonts w:cs="Times New Roman" w:ascii="Times New Roman" w:hAnsi="Times New Roman"/>
+                <w:i w:val="false"/>
+                <w:iCs w:val="false"/>
                 <w:sz w:val="28"/>
                 <w:szCs w:val="28"/>
               </w:rPr>
@@ -2263,15 +2201,17 @@
         </w:p>
         <w:p>
           <w:pPr>
-            <w:pStyle w:val="21"/>
+            <w:pStyle w:val="22"/>
             <w:tabs>
-              <w:tab w:val="right" w:leader="dot" w:pos="10860"/>
+              <w:tab w:val="clear" w:pos="720"/>
+              <w:tab w:val="right" w:pos="10860" w:leader="dot"/>
             </w:tabs>
-            <w:spacing w:before="0"/>
+            <w:spacing w:before="0" w:after="0"/>
             <w:rPr>
-              <w:rFonts w:ascii="Times New Roman" w:eastAsiaTheme="minorEastAsia" w:hAnsi="Times New Roman" w:cs="Times New Roman"/>
-              <w:i w:val="0"/>
-              <w:iCs w:val="0"/>
+              <w:rFonts w:ascii="Times New Roman" w:hAnsi="Times New Roman" w:eastAsia="" w:cs="Times New Roman" w:eastAsiaTheme="minorEastAsia"/>
+              <w:i w:val="false"/>
+              <w:i w:val="false"/>
+              <w:iCs w:val="false"/>
               <w:sz w:val="28"/>
               <w:szCs w:val="28"/>
               <w:lang w:eastAsia="ru-RU"/>
@@ -2280,10 +2220,11 @@
           <w:hyperlink w:anchor="_Toc115993496">
             <w:r>
               <w:rPr>
-                <w:rFonts w:ascii="Times New Roman" w:hAnsi="Times New Roman" w:cs="Times New Roman"/>
-                <w:i w:val="0"/>
-                <w:iCs w:val="0"/>
-                <w:webHidden/>
+                <w:webHidden/>
+                <w:rFonts w:cs="Times New Roman" w:ascii="Times New Roman" w:hAnsi="Times New Roman"/>
+                <w:i w:val="false"/>
+                <w:iCs w:val="false"/>
+                <w:vanish w:val="false"/>
                 <w:sz w:val="28"/>
                 <w:szCs w:val="28"/>
               </w:rPr>
@@ -2299,12 +2240,7 @@
               <w:rPr>
                 <w:webHidden/>
               </w:rPr>
-              <w:instrText>PAGEREF _Toc115993496 \h</w:instrText>
-            </w:r>
-            <w:r>
-              <w:rPr>
-                <w:webHidden/>
-              </w:rPr>
+              <w:instrText xml:space="preserve">PAGEREF _Toc115993496 \h</w:instrText>
             </w:r>
             <w:r>
               <w:rPr>
@@ -2314,9 +2250,9 @@
             </w:r>
             <w:r>
               <w:rPr>
-                <w:rFonts w:ascii="Times New Roman" w:hAnsi="Times New Roman" w:cs="Times New Roman"/>
-                <w:i w:val="0"/>
-                <w:iCs w:val="0"/>
+                <w:rFonts w:cs="Times New Roman" w:ascii="Times New Roman" w:hAnsi="Times New Roman"/>
+                <w:i w:val="false"/>
+                <w:iCs w:val="false"/>
                 <w:sz w:val="28"/>
                 <w:szCs w:val="28"/>
               </w:rPr>
@@ -2333,15 +2269,17 @@
         </w:p>
         <w:p>
           <w:pPr>
-            <w:pStyle w:val="11"/>
+            <w:pStyle w:val="12"/>
             <w:tabs>
-              <w:tab w:val="right" w:leader="dot" w:pos="10860"/>
+              <w:tab w:val="clear" w:pos="720"/>
+              <w:tab w:val="right" w:pos="10860" w:leader="dot"/>
             </w:tabs>
             <w:spacing w:before="0" w:after="0"/>
             <w:rPr>
-              <w:rFonts w:ascii="Times New Roman" w:eastAsiaTheme="minorEastAsia" w:hAnsi="Times New Roman" w:cs="Times New Roman"/>
-              <w:b w:val="0"/>
-              <w:bCs w:val="0"/>
+              <w:rFonts w:ascii="Times New Roman" w:hAnsi="Times New Roman" w:eastAsia="" w:cs="Times New Roman" w:eastAsiaTheme="minorEastAsia"/>
+              <w:b w:val="false"/>
+              <w:b w:val="false"/>
+              <w:bCs w:val="false"/>
               <w:sz w:val="28"/>
               <w:szCs w:val="28"/>
               <w:lang w:eastAsia="ru-RU"/>
@@ -2350,10 +2288,11 @@
           <w:hyperlink w:anchor="_Toc115993497">
             <w:r>
               <w:rPr>
-                <w:rFonts w:ascii="Times New Roman" w:hAnsi="Times New Roman" w:cs="Times New Roman"/>
-                <w:b w:val="0"/>
-                <w:bCs w:val="0"/>
-                <w:webHidden/>
+                <w:webHidden/>
+                <w:rFonts w:cs="Times New Roman" w:ascii="Times New Roman" w:hAnsi="Times New Roman"/>
+                <w:b w:val="false"/>
+                <w:bCs w:val="false"/>
+                <w:vanish w:val="false"/>
                 <w:sz w:val="28"/>
                 <w:szCs w:val="28"/>
               </w:rPr>
@@ -2369,12 +2308,7 @@
               <w:rPr>
                 <w:webHidden/>
               </w:rPr>
-              <w:instrText>PAGEREF _Toc115993497 \h</w:instrText>
-            </w:r>
-            <w:r>
-              <w:rPr>
-                <w:webHidden/>
-              </w:rPr>
+              <w:instrText xml:space="preserve">PAGEREF _Toc115993497 \h</w:instrText>
             </w:r>
             <w:r>
               <w:rPr>
@@ -2384,9 +2318,9 @@
             </w:r>
             <w:r>
               <w:rPr>
-                <w:rFonts w:ascii="Times New Roman" w:hAnsi="Times New Roman" w:cs="Times New Roman"/>
-                <w:b w:val="0"/>
-                <w:bCs w:val="0"/>
+                <w:rFonts w:cs="Times New Roman" w:ascii="Times New Roman" w:hAnsi="Times New Roman"/>
+                <w:b w:val="false"/>
+                <w:bCs w:val="false"/>
                 <w:sz w:val="28"/>
                 <w:szCs w:val="28"/>
               </w:rPr>
@@ -2403,15 +2337,17 @@
         </w:p>
         <w:p>
           <w:pPr>
-            <w:pStyle w:val="21"/>
+            <w:pStyle w:val="22"/>
             <w:tabs>
-              <w:tab w:val="right" w:leader="dot" w:pos="10860"/>
+              <w:tab w:val="clear" w:pos="720"/>
+              <w:tab w:val="right" w:pos="10860" w:leader="dot"/>
             </w:tabs>
-            <w:spacing w:before="0"/>
+            <w:spacing w:before="0" w:after="0"/>
             <w:rPr>
-              <w:rFonts w:ascii="Times New Roman" w:eastAsiaTheme="minorEastAsia" w:hAnsi="Times New Roman" w:cs="Times New Roman"/>
-              <w:i w:val="0"/>
-              <w:iCs w:val="0"/>
+              <w:rFonts w:ascii="Times New Roman" w:hAnsi="Times New Roman" w:eastAsia="" w:cs="Times New Roman" w:eastAsiaTheme="minorEastAsia"/>
+              <w:i w:val="false"/>
+              <w:i w:val="false"/>
+              <w:iCs w:val="false"/>
               <w:sz w:val="28"/>
               <w:szCs w:val="28"/>
               <w:lang w:eastAsia="ru-RU"/>
@@ -2420,10 +2356,11 @@
           <w:hyperlink w:anchor="_Toc115993498">
             <w:r>
               <w:rPr>
-                <w:rFonts w:ascii="Times New Roman" w:hAnsi="Times New Roman" w:cs="Times New Roman"/>
-                <w:i w:val="0"/>
-                <w:iCs w:val="0"/>
-                <w:webHidden/>
+                <w:webHidden/>
+                <w:rFonts w:cs="Times New Roman" w:ascii="Times New Roman" w:hAnsi="Times New Roman"/>
+                <w:i w:val="false"/>
+                <w:iCs w:val="false"/>
+                <w:vanish w:val="false"/>
                 <w:sz w:val="28"/>
                 <w:szCs w:val="28"/>
               </w:rPr>
@@ -2439,12 +2376,7 @@
               <w:rPr>
                 <w:webHidden/>
               </w:rPr>
-              <w:instrText>PAGEREF _Toc115993498 \h</w:instrText>
-            </w:r>
-            <w:r>
-              <w:rPr>
-                <w:webHidden/>
-              </w:rPr>
+              <w:instrText xml:space="preserve">PAGEREF _Toc115993498 \h</w:instrText>
             </w:r>
             <w:r>
               <w:rPr>
@@ -2454,9 +2386,9 @@
             </w:r>
             <w:r>
               <w:rPr>
-                <w:rFonts w:ascii="Times New Roman" w:hAnsi="Times New Roman" w:cs="Times New Roman"/>
-                <w:i w:val="0"/>
-                <w:iCs w:val="0"/>
+                <w:rFonts w:cs="Times New Roman" w:ascii="Times New Roman" w:hAnsi="Times New Roman"/>
+                <w:i w:val="false"/>
+                <w:iCs w:val="false"/>
                 <w:sz w:val="28"/>
                 <w:szCs w:val="28"/>
               </w:rPr>
@@ -2473,15 +2405,17 @@
         </w:p>
         <w:p>
           <w:pPr>
-            <w:pStyle w:val="21"/>
+            <w:pStyle w:val="22"/>
             <w:tabs>
-              <w:tab w:val="right" w:leader="dot" w:pos="10860"/>
+              <w:tab w:val="clear" w:pos="720"/>
+              <w:tab w:val="right" w:pos="10860" w:leader="dot"/>
             </w:tabs>
-            <w:spacing w:before="0"/>
+            <w:spacing w:before="0" w:after="0"/>
             <w:rPr>
-              <w:rFonts w:ascii="Times New Roman" w:eastAsiaTheme="minorEastAsia" w:hAnsi="Times New Roman" w:cs="Times New Roman"/>
-              <w:i w:val="0"/>
-              <w:iCs w:val="0"/>
+              <w:rFonts w:ascii="Times New Roman" w:hAnsi="Times New Roman" w:eastAsia="" w:cs="Times New Roman" w:eastAsiaTheme="minorEastAsia"/>
+              <w:i w:val="false"/>
+              <w:i w:val="false"/>
+              <w:iCs w:val="false"/>
               <w:sz w:val="28"/>
               <w:szCs w:val="28"/>
               <w:lang w:eastAsia="ru-RU"/>
@@ -2490,10 +2424,11 @@
           <w:hyperlink w:anchor="_Toc115993499">
             <w:r>
               <w:rPr>
-                <w:rFonts w:ascii="Times New Roman" w:hAnsi="Times New Roman" w:cs="Times New Roman"/>
-                <w:i w:val="0"/>
-                <w:iCs w:val="0"/>
-                <w:webHidden/>
+                <w:webHidden/>
+                <w:rFonts w:cs="Times New Roman" w:ascii="Times New Roman" w:hAnsi="Times New Roman"/>
+                <w:i w:val="false"/>
+                <w:iCs w:val="false"/>
+                <w:vanish w:val="false"/>
                 <w:sz w:val="28"/>
                 <w:szCs w:val="28"/>
               </w:rPr>
@@ -2509,12 +2444,7 @@
               <w:rPr>
                 <w:webHidden/>
               </w:rPr>
-              <w:instrText>PAGEREF _Toc115993499 \h</w:instrText>
-            </w:r>
-            <w:r>
-              <w:rPr>
-                <w:webHidden/>
-              </w:rPr>
+              <w:instrText xml:space="preserve">PAGEREF _Toc115993499 \h</w:instrText>
             </w:r>
             <w:r>
               <w:rPr>
@@ -2524,9 +2454,9 @@
             </w:r>
             <w:r>
               <w:rPr>
-                <w:rFonts w:ascii="Times New Roman" w:hAnsi="Times New Roman" w:cs="Times New Roman"/>
-                <w:i w:val="0"/>
-                <w:iCs w:val="0"/>
+                <w:rFonts w:cs="Times New Roman" w:ascii="Times New Roman" w:hAnsi="Times New Roman"/>
+                <w:i w:val="false"/>
+                <w:iCs w:val="false"/>
                 <w:sz w:val="28"/>
                 <w:szCs w:val="28"/>
               </w:rPr>
@@ -2543,15 +2473,17 @@
         </w:p>
         <w:p>
           <w:pPr>
-            <w:pStyle w:val="21"/>
+            <w:pStyle w:val="22"/>
             <w:tabs>
-              <w:tab w:val="right" w:leader="dot" w:pos="10860"/>
+              <w:tab w:val="clear" w:pos="720"/>
+              <w:tab w:val="right" w:pos="10860" w:leader="dot"/>
             </w:tabs>
-            <w:spacing w:before="0"/>
+            <w:spacing w:before="0" w:after="0"/>
             <w:rPr>
-              <w:rFonts w:ascii="Times New Roman" w:eastAsiaTheme="minorEastAsia" w:hAnsi="Times New Roman" w:cs="Times New Roman"/>
-              <w:i w:val="0"/>
-              <w:iCs w:val="0"/>
+              <w:rFonts w:ascii="Times New Roman" w:hAnsi="Times New Roman" w:eastAsia="" w:cs="Times New Roman" w:eastAsiaTheme="minorEastAsia"/>
+              <w:i w:val="false"/>
+              <w:i w:val="false"/>
+              <w:iCs w:val="false"/>
               <w:sz w:val="28"/>
               <w:szCs w:val="28"/>
               <w:lang w:eastAsia="ru-RU"/>
@@ -2560,10 +2492,11 @@
           <w:hyperlink w:anchor="_Toc115993500">
             <w:r>
               <w:rPr>
-                <w:rFonts w:ascii="Times New Roman" w:hAnsi="Times New Roman" w:cs="Times New Roman"/>
-                <w:i w:val="0"/>
-                <w:iCs w:val="0"/>
-                <w:webHidden/>
+                <w:webHidden/>
+                <w:rFonts w:cs="Times New Roman" w:ascii="Times New Roman" w:hAnsi="Times New Roman"/>
+                <w:i w:val="false"/>
+                <w:iCs w:val="false"/>
+                <w:vanish w:val="false"/>
                 <w:sz w:val="28"/>
                 <w:szCs w:val="28"/>
               </w:rPr>
@@ -2579,12 +2512,7 @@
               <w:rPr>
                 <w:webHidden/>
               </w:rPr>
-              <w:instrText>PAGEREF _Toc115993500 \h</w:instrText>
-            </w:r>
-            <w:r>
-              <w:rPr>
-                <w:webHidden/>
-              </w:rPr>
+              <w:instrText xml:space="preserve">PAGEREF _Toc115993500 \h</w:instrText>
             </w:r>
             <w:r>
               <w:rPr>
@@ -2594,9 +2522,9 @@
             </w:r>
             <w:r>
               <w:rPr>
-                <w:rFonts w:ascii="Times New Roman" w:hAnsi="Times New Roman" w:cs="Times New Roman"/>
-                <w:i w:val="0"/>
-                <w:iCs w:val="0"/>
+                <w:rFonts w:cs="Times New Roman" w:ascii="Times New Roman" w:hAnsi="Times New Roman"/>
+                <w:i w:val="false"/>
+                <w:iCs w:val="false"/>
                 <w:sz w:val="28"/>
                 <w:szCs w:val="28"/>
               </w:rPr>
@@ -2613,15 +2541,17 @@
         </w:p>
         <w:p>
           <w:pPr>
-            <w:pStyle w:val="21"/>
+            <w:pStyle w:val="22"/>
             <w:tabs>
-              <w:tab w:val="right" w:leader="dot" w:pos="10860"/>
+              <w:tab w:val="clear" w:pos="720"/>
+              <w:tab w:val="right" w:pos="10860" w:leader="dot"/>
             </w:tabs>
-            <w:spacing w:before="0"/>
+            <w:spacing w:before="0" w:after="0"/>
             <w:rPr>
-              <w:rFonts w:ascii="Times New Roman" w:eastAsiaTheme="minorEastAsia" w:hAnsi="Times New Roman" w:cs="Times New Roman"/>
-              <w:i w:val="0"/>
-              <w:iCs w:val="0"/>
+              <w:rFonts w:ascii="Times New Roman" w:hAnsi="Times New Roman" w:eastAsia="" w:cs="Times New Roman" w:eastAsiaTheme="minorEastAsia"/>
+              <w:i w:val="false"/>
+              <w:i w:val="false"/>
+              <w:iCs w:val="false"/>
               <w:sz w:val="28"/>
               <w:szCs w:val="28"/>
               <w:lang w:eastAsia="ru-RU"/>
@@ -2630,10 +2560,11 @@
           <w:hyperlink w:anchor="_Toc115993501">
             <w:r>
               <w:rPr>
-                <w:rFonts w:ascii="Times New Roman" w:hAnsi="Times New Roman" w:cs="Times New Roman"/>
-                <w:i w:val="0"/>
-                <w:iCs w:val="0"/>
-                <w:webHidden/>
+                <w:webHidden/>
+                <w:rFonts w:cs="Times New Roman" w:ascii="Times New Roman" w:hAnsi="Times New Roman"/>
+                <w:i w:val="false"/>
+                <w:iCs w:val="false"/>
+                <w:vanish w:val="false"/>
                 <w:sz w:val="28"/>
                 <w:szCs w:val="28"/>
               </w:rPr>
@@ -2649,12 +2580,7 @@
               <w:rPr>
                 <w:webHidden/>
               </w:rPr>
-              <w:instrText>PAGEREF _Toc115993501 \h</w:instrText>
-            </w:r>
-            <w:r>
-              <w:rPr>
-                <w:webHidden/>
-              </w:rPr>
+              <w:instrText xml:space="preserve">PAGEREF _Toc115993501 \h</w:instrText>
             </w:r>
             <w:r>
               <w:rPr>
@@ -2664,9 +2590,9 @@
             </w:r>
             <w:r>
               <w:rPr>
-                <w:rFonts w:ascii="Times New Roman" w:hAnsi="Times New Roman" w:cs="Times New Roman"/>
-                <w:i w:val="0"/>
-                <w:iCs w:val="0"/>
+                <w:rFonts w:cs="Times New Roman" w:ascii="Times New Roman" w:hAnsi="Times New Roman"/>
+                <w:i w:val="false"/>
+                <w:iCs w:val="false"/>
                 <w:sz w:val="28"/>
                 <w:szCs w:val="28"/>
               </w:rPr>
@@ -2683,15 +2609,17 @@
         </w:p>
         <w:p>
           <w:pPr>
-            <w:pStyle w:val="11"/>
+            <w:pStyle w:val="12"/>
             <w:tabs>
-              <w:tab w:val="right" w:leader="dot" w:pos="10860"/>
+              <w:tab w:val="clear" w:pos="720"/>
+              <w:tab w:val="right" w:pos="10860" w:leader="dot"/>
             </w:tabs>
             <w:spacing w:before="0" w:after="0"/>
             <w:rPr>
-              <w:rFonts w:ascii="Times New Roman" w:eastAsiaTheme="minorEastAsia" w:hAnsi="Times New Roman" w:cs="Times New Roman"/>
-              <w:b w:val="0"/>
-              <w:bCs w:val="0"/>
+              <w:rFonts w:ascii="Times New Roman" w:hAnsi="Times New Roman" w:eastAsia="" w:cs="Times New Roman" w:eastAsiaTheme="minorEastAsia"/>
+              <w:b w:val="false"/>
+              <w:b w:val="false"/>
+              <w:bCs w:val="false"/>
               <w:sz w:val="28"/>
               <w:szCs w:val="28"/>
               <w:lang w:eastAsia="ru-RU"/>
@@ -2700,10 +2628,11 @@
           <w:hyperlink w:anchor="_Toc115993502">
             <w:r>
               <w:rPr>
-                <w:rFonts w:ascii="Times New Roman" w:hAnsi="Times New Roman" w:cs="Times New Roman"/>
-                <w:b w:val="0"/>
-                <w:bCs w:val="0"/>
-                <w:webHidden/>
+                <w:webHidden/>
+                <w:rFonts w:cs="Times New Roman" w:ascii="Times New Roman" w:hAnsi="Times New Roman"/>
+                <w:b w:val="false"/>
+                <w:bCs w:val="false"/>
+                <w:vanish w:val="false"/>
                 <w:sz w:val="28"/>
                 <w:szCs w:val="28"/>
               </w:rPr>
@@ -2719,12 +2648,7 @@
               <w:rPr>
                 <w:webHidden/>
               </w:rPr>
-              <w:instrText>PAGEREF _Toc115993502 \h</w:instrText>
-            </w:r>
-            <w:r>
-              <w:rPr>
-                <w:webHidden/>
-              </w:rPr>
+              <w:instrText xml:space="preserve">PAGEREF _Toc115993502 \h</w:instrText>
             </w:r>
             <w:r>
               <w:rPr>
@@ -2734,9 +2658,9 @@
             </w:r>
             <w:r>
               <w:rPr>
-                <w:rFonts w:ascii="Times New Roman" w:hAnsi="Times New Roman" w:cs="Times New Roman"/>
-                <w:b w:val="0"/>
-                <w:bCs w:val="0"/>
+                <w:rFonts w:cs="Times New Roman" w:ascii="Times New Roman" w:hAnsi="Times New Roman"/>
+                <w:b w:val="false"/>
+                <w:bCs w:val="false"/>
                 <w:sz w:val="28"/>
                 <w:szCs w:val="28"/>
               </w:rPr>
@@ -2753,15 +2677,17 @@
         </w:p>
         <w:p>
           <w:pPr>
-            <w:pStyle w:val="11"/>
+            <w:pStyle w:val="12"/>
             <w:tabs>
-              <w:tab w:val="right" w:leader="dot" w:pos="10860"/>
+              <w:tab w:val="clear" w:pos="720"/>
+              <w:tab w:val="right" w:pos="10860" w:leader="dot"/>
             </w:tabs>
             <w:spacing w:before="0" w:after="0"/>
             <w:rPr>
-              <w:rFonts w:ascii="Times New Roman" w:eastAsiaTheme="minorEastAsia" w:hAnsi="Times New Roman" w:cs="Times New Roman"/>
-              <w:b w:val="0"/>
-              <w:bCs w:val="0"/>
+              <w:rFonts w:ascii="Times New Roman" w:hAnsi="Times New Roman" w:eastAsia="" w:cs="Times New Roman" w:eastAsiaTheme="minorEastAsia"/>
+              <w:b w:val="false"/>
+              <w:b w:val="false"/>
+              <w:bCs w:val="false"/>
               <w:sz w:val="28"/>
               <w:szCs w:val="28"/>
               <w:lang w:eastAsia="ru-RU"/>
@@ -2770,10 +2696,11 @@
           <w:hyperlink w:anchor="_Toc115993503">
             <w:r>
               <w:rPr>
-                <w:rFonts w:ascii="Times New Roman" w:hAnsi="Times New Roman" w:cs="Times New Roman"/>
-                <w:b w:val="0"/>
-                <w:bCs w:val="0"/>
-                <w:webHidden/>
+                <w:webHidden/>
+                <w:rFonts w:cs="Times New Roman" w:ascii="Times New Roman" w:hAnsi="Times New Roman"/>
+                <w:b w:val="false"/>
+                <w:bCs w:val="false"/>
+                <w:vanish w:val="false"/>
                 <w:sz w:val="28"/>
                 <w:szCs w:val="28"/>
               </w:rPr>
@@ -2789,12 +2716,7 @@
               <w:rPr>
                 <w:webHidden/>
               </w:rPr>
-              <w:instrText>PAGEREF _Toc115993503 \h</w:instrText>
-            </w:r>
-            <w:r>
-              <w:rPr>
-                <w:webHidden/>
-              </w:rPr>
+              <w:instrText xml:space="preserve">PAGEREF _Toc115993503 \h</w:instrText>
             </w:r>
             <w:r>
               <w:rPr>
@@ -2804,9 +2726,9 @@
             </w:r>
             <w:r>
               <w:rPr>
-                <w:rFonts w:ascii="Times New Roman" w:hAnsi="Times New Roman" w:cs="Times New Roman"/>
-                <w:b w:val="0"/>
-                <w:bCs w:val="0"/>
+                <w:rFonts w:cs="Times New Roman" w:ascii="Times New Roman" w:hAnsi="Times New Roman"/>
+                <w:b w:val="false"/>
+                <w:bCs w:val="false"/>
                 <w:sz w:val="28"/>
                 <w:szCs w:val="28"/>
               </w:rPr>
@@ -2823,15 +2745,17 @@
         </w:p>
         <w:p>
           <w:pPr>
-            <w:pStyle w:val="11"/>
+            <w:pStyle w:val="12"/>
             <w:tabs>
-              <w:tab w:val="right" w:leader="dot" w:pos="10860"/>
+              <w:tab w:val="clear" w:pos="720"/>
+              <w:tab w:val="right" w:pos="10860" w:leader="dot"/>
             </w:tabs>
             <w:spacing w:before="0" w:after="0"/>
             <w:rPr>
-              <w:rFonts w:ascii="Times New Roman" w:eastAsiaTheme="minorEastAsia" w:hAnsi="Times New Roman" w:cs="Times New Roman"/>
-              <w:b w:val="0"/>
-              <w:bCs w:val="0"/>
+              <w:rFonts w:ascii="Times New Roman" w:hAnsi="Times New Roman" w:eastAsia="" w:cs="Times New Roman" w:eastAsiaTheme="minorEastAsia"/>
+              <w:b w:val="false"/>
+              <w:b w:val="false"/>
+              <w:bCs w:val="false"/>
               <w:sz w:val="28"/>
               <w:szCs w:val="28"/>
               <w:lang w:eastAsia="ru-RU"/>
@@ -2840,10 +2764,11 @@
           <w:hyperlink w:anchor="_Toc115993504">
             <w:r>
               <w:rPr>
-                <w:rFonts w:ascii="Times New Roman" w:hAnsi="Times New Roman" w:cs="Times New Roman"/>
-                <w:b w:val="0"/>
-                <w:bCs w:val="0"/>
-                <w:webHidden/>
+                <w:webHidden/>
+                <w:rFonts w:cs="Times New Roman" w:ascii="Times New Roman" w:hAnsi="Times New Roman"/>
+                <w:b w:val="false"/>
+                <w:bCs w:val="false"/>
+                <w:vanish w:val="false"/>
                 <w:sz w:val="28"/>
                 <w:szCs w:val="28"/>
               </w:rPr>
@@ -2859,12 +2784,7 @@
               <w:rPr>
                 <w:webHidden/>
               </w:rPr>
-              <w:instrText>PAGEREF _Toc115993504 \h</w:instrText>
-            </w:r>
-            <w:r>
-              <w:rPr>
-                <w:webHidden/>
-              </w:rPr>
+              <w:instrText xml:space="preserve">PAGEREF _Toc115993504 \h</w:instrText>
             </w:r>
             <w:r>
               <w:rPr>
@@ -2874,9 +2794,9 @@
             </w:r>
             <w:r>
               <w:rPr>
-                <w:rFonts w:ascii="Times New Roman" w:hAnsi="Times New Roman" w:cs="Times New Roman"/>
-                <w:b w:val="0"/>
-                <w:bCs w:val="0"/>
+                <w:rFonts w:cs="Times New Roman" w:ascii="Times New Roman" w:hAnsi="Times New Roman"/>
+                <w:b w:val="false"/>
+                <w:bCs w:val="false"/>
                 <w:sz w:val="28"/>
                 <w:szCs w:val="28"/>
               </w:rPr>
@@ -2893,15 +2813,17 @@
         </w:p>
         <w:p>
           <w:pPr>
-            <w:pStyle w:val="11"/>
+            <w:pStyle w:val="12"/>
             <w:tabs>
-              <w:tab w:val="right" w:leader="dot" w:pos="10860"/>
+              <w:tab w:val="clear" w:pos="720"/>
+              <w:tab w:val="right" w:pos="10860" w:leader="dot"/>
             </w:tabs>
             <w:spacing w:before="0" w:after="0"/>
             <w:rPr>
-              <w:rFonts w:ascii="Times New Roman" w:eastAsiaTheme="minorEastAsia" w:hAnsi="Times New Roman" w:cs="Times New Roman"/>
-              <w:b w:val="0"/>
-              <w:bCs w:val="0"/>
+              <w:rFonts w:ascii="Times New Roman" w:hAnsi="Times New Roman" w:eastAsia="" w:cs="Times New Roman" w:eastAsiaTheme="minorEastAsia"/>
+              <w:b w:val="false"/>
+              <w:b w:val="false"/>
+              <w:bCs w:val="false"/>
               <w:sz w:val="28"/>
               <w:szCs w:val="28"/>
               <w:lang w:eastAsia="ru-RU"/>
@@ -2910,10 +2832,11 @@
           <w:hyperlink w:anchor="_Toc115993505">
             <w:r>
               <w:rPr>
-                <w:rFonts w:ascii="Times New Roman" w:hAnsi="Times New Roman" w:cs="Times New Roman"/>
-                <w:b w:val="0"/>
-                <w:bCs w:val="0"/>
-                <w:webHidden/>
+                <w:webHidden/>
+                <w:rFonts w:cs="Times New Roman" w:ascii="Times New Roman" w:hAnsi="Times New Roman"/>
+                <w:b w:val="false"/>
+                <w:bCs w:val="false"/>
+                <w:vanish w:val="false"/>
                 <w:sz w:val="28"/>
                 <w:szCs w:val="28"/>
               </w:rPr>
@@ -2929,12 +2852,7 @@
               <w:rPr>
                 <w:webHidden/>
               </w:rPr>
-              <w:instrText>PAGEREF _Toc115993505 \h</w:instrText>
-            </w:r>
-            <w:r>
-              <w:rPr>
-                <w:webHidden/>
-              </w:rPr>
+              <w:instrText xml:space="preserve">PAGEREF _Toc115993505 \h</w:instrText>
             </w:r>
             <w:r>
               <w:rPr>
@@ -2944,9 +2862,9 @@
             </w:r>
             <w:r>
               <w:rPr>
-                <w:rFonts w:ascii="Times New Roman" w:hAnsi="Times New Roman" w:cs="Times New Roman"/>
-                <w:b w:val="0"/>
-                <w:bCs w:val="0"/>
+                <w:rFonts w:cs="Times New Roman" w:ascii="Times New Roman" w:hAnsi="Times New Roman"/>
+                <w:b w:val="false"/>
+                <w:bCs w:val="false"/>
                 <w:sz w:val="28"/>
                 <w:szCs w:val="28"/>
               </w:rPr>
@@ -2963,11 +2881,18 @@
         </w:p>
         <w:p>
           <w:pPr>
+            <w:pStyle w:val="Normal"/>
             <w:tabs>
-              <w:tab w:val="left" w:pos="10490"/>
+              <w:tab w:val="clear" w:pos="720"/>
+              <w:tab w:val="left" w:pos="10490" w:leader="none"/>
             </w:tabs>
+            <w:rPr/>
           </w:pPr>
           <w:r>
+            <w:rPr/>
+          </w:r>
+          <w:r>
+            <w:rPr/>
             <w:fldChar w:fldCharType="end"/>
           </w:r>
         </w:p>
@@ -2975,14 +2900,24 @@
     </w:sdt>
     <w:p>
       <w:pPr>
+        <w:pStyle w:val="Normal"/>
         <w:jc w:val="center"/>
         <w:rPr>
           <w:b/>
-          <w:bCs/>
-          <w:sz w:val="28"/>
-          <w:szCs w:val="28"/>
-        </w:rPr>
-      </w:pPr>
+          <w:b/>
+          <w:bCs/>
+          <w:sz w:val="28"/>
+          <w:szCs w:val="28"/>
+        </w:rPr>
+      </w:pPr>
+      <w:r>
+        <w:rPr>
+          <w:b/>
+          <w:bCs/>
+          <w:sz w:val="28"/>
+          <w:szCs w:val="28"/>
+        </w:rPr>
+      </w:r>
       <w:r>
         <w:br w:type="page"/>
       </w:r>
@@ -2990,24 +2925,23 @@
     <w:p>
       <w:pPr>
         <w:pStyle w:val="1"/>
-        <w:spacing w:after="240" w:line="360" w:lineRule="auto"/>
-        <w:ind w:left="0" w:right="645"/>
+        <w:spacing w:lineRule="auto" w:line="360" w:before="66" w:after="240"/>
+        <w:ind w:left="0" w:right="645" w:hanging="0"/>
         <w:jc w:val="center"/>
         <w:rPr>
           <w:sz w:val="28"/>
           <w:szCs w:val="28"/>
         </w:rPr>
       </w:pPr>
-      <w:bookmarkStart w:id="0" w:name="_Toc114005773"/>
-      <w:bookmarkStart w:id="1" w:name="_Toc115993484"/>
-      <w:r>
-        <w:rPr>
-          <w:b/>
-          <w:bCs/>
-          <w:sz w:val="28"/>
-          <w:szCs w:val="28"/>
-        </w:rPr>
-        <w:lastRenderedPageBreak/>
+      <w:bookmarkStart w:id="0" w:name="_Toc115993484"/>
+      <w:bookmarkStart w:id="1" w:name="_Toc114005773"/>
+      <w:r>
+        <w:rPr>
+          <w:b/>
+          <w:bCs/>
+          <w:sz w:val="28"/>
+          <w:szCs w:val="28"/>
+        </w:rPr>
         <w:t>Введение</w:t>
       </w:r>
       <w:bookmarkEnd w:id="0"/>
@@ -3015,10 +2949,12 @@
     </w:p>
     <w:p>
       <w:pPr>
-        <w:tabs>
-          <w:tab w:val="left" w:pos="1701"/>
-        </w:tabs>
-        <w:spacing w:before="52" w:line="360" w:lineRule="auto"/>
+        <w:pStyle w:val="Normal"/>
+        <w:tabs>
+          <w:tab w:val="clear" w:pos="720"/>
+          <w:tab w:val="left" w:pos="1701" w:leader="none"/>
+        </w:tabs>
+        <w:spacing w:lineRule="auto" w:line="360" w:before="52" w:after="0"/>
         <w:ind w:right="805" w:firstLine="851"/>
         <w:jc w:val="both"/>
         <w:rPr>
@@ -3050,15 +2986,7 @@
           <w:sz w:val="28"/>
           <w:szCs w:val="28"/>
         </w:rPr>
-        <w:t>-</w:t>
-      </w:r>
-      <w:r>
-        <w:rPr>
-          <w:bCs/>
-          <w:sz w:val="28"/>
-          <w:szCs w:val="28"/>
-        </w:rPr>
-        <w:t xml:space="preserve">компания. Предметом исследования является процесс разработки </w:t>
+        <w:t xml:space="preserve">-компания. Предметом исследования является процесс разработки </w:t>
       </w:r>
       <w:r>
         <w:rPr>
@@ -3075,23 +3003,17 @@
           <w:sz w:val="28"/>
           <w:szCs w:val="28"/>
         </w:rPr>
-        <w:t>-</w:t>
-      </w:r>
-      <w:r>
-        <w:rPr>
-          <w:bCs/>
-          <w:sz w:val="28"/>
-          <w:szCs w:val="28"/>
-        </w:rPr>
-        <w:t>приложений.</w:t>
-      </w:r>
-    </w:p>
-    <w:p>
-      <w:pPr>
-        <w:tabs>
-          <w:tab w:val="left" w:pos="1701"/>
-        </w:tabs>
-        <w:spacing w:before="52" w:line="360" w:lineRule="auto"/>
+        <w:t>-приложений.</w:t>
+      </w:r>
+    </w:p>
+    <w:p>
+      <w:pPr>
+        <w:pStyle w:val="Normal"/>
+        <w:tabs>
+          <w:tab w:val="clear" w:pos="720"/>
+          <w:tab w:val="left" w:pos="1701" w:leader="none"/>
+        </w:tabs>
+        <w:spacing w:lineRule="auto" w:line="360" w:before="52" w:after="0"/>
         <w:ind w:right="805" w:firstLine="851"/>
         <w:jc w:val="both"/>
         <w:rPr>
@@ -3111,10 +3033,12 @@
     </w:p>
     <w:p>
       <w:pPr>
-        <w:tabs>
-          <w:tab w:val="left" w:pos="1701"/>
-        </w:tabs>
-        <w:spacing w:before="52" w:line="360" w:lineRule="auto"/>
+        <w:pStyle w:val="Normal"/>
+        <w:tabs>
+          <w:tab w:val="clear" w:pos="720"/>
+          <w:tab w:val="left" w:pos="1701" w:leader="none"/>
+        </w:tabs>
+        <w:spacing w:lineRule="auto" w:line="360" w:before="52" w:after="0"/>
         <w:ind w:right="805" w:firstLine="851"/>
         <w:jc w:val="both"/>
         <w:rPr>
@@ -3129,67 +3053,101 @@
           <w:sz w:val="28"/>
           <w:szCs w:val="28"/>
         </w:rPr>
-        <w:t xml:space="preserve">Рассматривая процесс разработки </w:t>
-      </w:r>
-      <w:proofErr w:type="spellStart"/>
-      <w:r>
-        <w:rPr>
-          <w:bCs/>
-          <w:sz w:val="28"/>
-          <w:szCs w:val="28"/>
+        <w:t>Рассматривая процесс разработки web-приложения как предмета исследования, продуктом этого процесса будет выступать клиент-серверное приложение, в котором клиент взаимодействует с веб-сервером с целью отправки, обработки, получения и манипулирования некоторых данных в авторизованном пространстве по защищённой сети Интернет.[1] Тогда как непосредственно разработка актуализируется как комплекс мер и действий по планированию и созданию приложения в сети Internet в зависимости от поставленных целей и задач[2].</w:t>
+      </w:r>
+    </w:p>
+    <w:p>
+      <w:pPr>
+        <w:pStyle w:val="Normal"/>
+        <w:tabs>
+          <w:tab w:val="clear" w:pos="720"/>
+          <w:tab w:val="left" w:pos="1701" w:leader="none"/>
+        </w:tabs>
+        <w:spacing w:lineRule="auto" w:line="360" w:before="52" w:after="0"/>
+        <w:ind w:right="805" w:firstLine="851"/>
+        <w:jc w:val="both"/>
+        <w:rPr>
+          <w:bCs/>
+          <w:sz w:val="28"/>
+          <w:szCs w:val="28"/>
+        </w:rPr>
+      </w:pPr>
+      <w:r>
+        <w:rPr>
+          <w:bCs/>
+          <w:sz w:val="28"/>
+          <w:szCs w:val="28"/>
+        </w:rPr>
+        <w:t>Данный системный анализ рассматривает проблемную ситуацию, заключающуюся в сдаче проекта заказчику не в срок[3]. Актуальность исследования указанной проблемы затрагивает не только предпринимателя, желающего заказать интернет-ресурс, но и веб-студию, которая должна каждый раз трезво оценивать свои возможности по выполнению предлагаемого проекта. Причём ситуация, когда процесс выходит из под контроля, возникает не только в неопытных IT-компаниях, но это также касается более крупных, государственных и международных представительств по реализации технологических продуктов. В исследовании были рассмотрены факторы, которые наиболее часто приводят к задержкам выполнению работ и предложены варианты альтернатив решения по той или иной затруднительной ситуации в процессе разработки web-приложения, и в особенности в коммуникациях с заказчиком.</w:t>
+      </w:r>
+    </w:p>
+    <w:p>
+      <w:pPr>
+        <w:pStyle w:val="Normal"/>
+        <w:tabs>
+          <w:tab w:val="clear" w:pos="720"/>
+          <w:tab w:val="left" w:pos="1701" w:leader="none"/>
+        </w:tabs>
+        <w:spacing w:lineRule="auto" w:line="360" w:before="52" w:after="0"/>
+        <w:ind w:right="805" w:firstLine="851"/>
+        <w:jc w:val="both"/>
+        <w:rPr>
+          <w:bCs/>
+          <w:sz w:val="28"/>
+          <w:szCs w:val="28"/>
+        </w:rPr>
+      </w:pPr>
+      <w:r>
+        <w:rPr>
+          <w:bCs/>
+          <w:sz w:val="28"/>
+          <w:szCs w:val="28"/>
+        </w:rPr>
+        <w:t xml:space="preserve">Цель курсовой работы – выработка и оценка альтернатив решения проблемной ситуации в процессе разработки </w:t>
+      </w:r>
+      <w:r>
+        <w:rPr>
+          <w:bCs/>
+          <w:sz w:val="28"/>
+          <w:szCs w:val="28"/>
+          <w:lang w:val="en-US"/>
         </w:rPr>
         <w:t>web</w:t>
       </w:r>
-      <w:proofErr w:type="spellEnd"/>
-      <w:r>
-        <w:rPr>
-          <w:bCs/>
-          <w:sz w:val="28"/>
-          <w:szCs w:val="28"/>
-        </w:rPr>
-        <w:t>-приложения как предмета исследования, продуктом этого процесса будет выступать клиент-сервер</w:t>
-      </w:r>
-      <w:r>
-        <w:rPr>
-          <w:bCs/>
-          <w:sz w:val="28"/>
-          <w:szCs w:val="28"/>
-        </w:rPr>
-        <w:t>ное приложение, в котором клиент взаимодействует с веб-сервером с целью отправки, обработки, получения и манипулирования некоторых данных в авторизованном пространстве по защищённой сети Интернет.[1] Тогда как непосредственно разработка актуализируется как</w:t>
-      </w:r>
-      <w:r>
-        <w:rPr>
-          <w:bCs/>
-          <w:sz w:val="28"/>
-          <w:szCs w:val="28"/>
-        </w:rPr>
-        <w:t xml:space="preserve"> комплекс мер и действий по планированию и созданию приложения в сети </w:t>
-      </w:r>
-      <w:proofErr w:type="spellStart"/>
-      <w:r>
-        <w:rPr>
-          <w:bCs/>
-          <w:sz w:val="28"/>
-          <w:szCs w:val="28"/>
-        </w:rPr>
-        <w:t>Internet</w:t>
-      </w:r>
-      <w:proofErr w:type="spellEnd"/>
-      <w:r>
-        <w:rPr>
-          <w:bCs/>
-          <w:sz w:val="28"/>
-          <w:szCs w:val="28"/>
-        </w:rPr>
-        <w:t xml:space="preserve"> в зависимости от поставленных целей и задач[2].</w:t>
-      </w:r>
-    </w:p>
-    <w:p>
-      <w:pPr>
-        <w:tabs>
-          <w:tab w:val="left" w:pos="1701"/>
-        </w:tabs>
-        <w:spacing w:before="52" w:line="360" w:lineRule="auto"/>
+      <w:r>
+        <w:rPr>
+          <w:bCs/>
+          <w:sz w:val="28"/>
+          <w:szCs w:val="28"/>
+        </w:rPr>
+        <w:t xml:space="preserve">-приложений в </w:t>
+      </w:r>
+      <w:r>
+        <w:rPr>
+          <w:bCs/>
+          <w:sz w:val="28"/>
+          <w:szCs w:val="28"/>
+          <w:lang w:val="en-US"/>
+        </w:rPr>
+        <w:t>IT</w:t>
+      </w:r>
+      <w:r>
+        <w:rPr>
+          <w:bCs/>
+          <w:sz w:val="28"/>
+          <w:szCs w:val="28"/>
+        </w:rPr>
+        <w:t>-компании на основе методов системного анализа и разработанного программного обеспечения.</w:t>
+      </w:r>
+    </w:p>
+    <w:p>
+      <w:pPr>
+        <w:pStyle w:val="Normal"/>
+        <w:tabs>
+          <w:tab w:val="clear" w:pos="720"/>
+          <w:tab w:val="left" w:pos="1701" w:leader="none"/>
+        </w:tabs>
+        <w:spacing w:lineRule="auto" w:line="360" w:before="52" w:after="0"/>
         <w:ind w:right="805" w:firstLine="851"/>
         <w:jc w:val="both"/>
         <w:rPr>
@@ -3204,200 +3162,17 @@
           <w:sz w:val="28"/>
           <w:szCs w:val="28"/>
         </w:rPr>
-        <w:t xml:space="preserve">Данный системный анализ рассматривает проблемную ситуацию, заключающуюся в сдаче проекта заказчику не в </w:t>
-      </w:r>
-      <w:proofErr w:type="gramStart"/>
-      <w:r>
-        <w:rPr>
-          <w:bCs/>
-          <w:sz w:val="28"/>
-          <w:szCs w:val="28"/>
-        </w:rPr>
-        <w:t>срок[</w:t>
-      </w:r>
-      <w:proofErr w:type="gramEnd"/>
-      <w:r>
-        <w:rPr>
-          <w:bCs/>
-          <w:sz w:val="28"/>
-          <w:szCs w:val="28"/>
-        </w:rPr>
-        <w:t>3]</w:t>
-      </w:r>
-      <w:r>
-        <w:rPr>
-          <w:bCs/>
-          <w:sz w:val="28"/>
-          <w:szCs w:val="28"/>
-        </w:rPr>
-        <w:t>. Актуальность исследования указанной проблемы затрагивает не только предпринимателя, желающего заказать интернет-ресурс, но и веб-студию, которая должна каждый раз трезво оценивать свои возможности по выполнению предлагаемого проекта. Причём ситуация, ког</w:t>
-      </w:r>
-      <w:r>
-        <w:rPr>
-          <w:bCs/>
-          <w:sz w:val="28"/>
-          <w:szCs w:val="28"/>
-        </w:rPr>
-        <w:t xml:space="preserve">да процесс выходит </w:t>
-      </w:r>
-      <w:proofErr w:type="gramStart"/>
-      <w:r>
-        <w:rPr>
-          <w:bCs/>
-          <w:sz w:val="28"/>
-          <w:szCs w:val="28"/>
-        </w:rPr>
-        <w:t>из под</w:t>
-      </w:r>
-      <w:proofErr w:type="gramEnd"/>
-      <w:r>
-        <w:rPr>
-          <w:bCs/>
-          <w:sz w:val="28"/>
-          <w:szCs w:val="28"/>
-        </w:rPr>
-        <w:t xml:space="preserve"> контроля, возникает не только в неопытных IT-компаниях, но это также касается более крупных, государственных и международных представительств по реализации технологических продуктов. В исследовании были рассмотрены факторы, которы</w:t>
-      </w:r>
-      <w:r>
-        <w:rPr>
-          <w:bCs/>
-          <w:sz w:val="28"/>
-          <w:szCs w:val="28"/>
-        </w:rPr>
-        <w:t xml:space="preserve">е наиболее часто приводят к задержкам выполнению работ и предложены варианты альтернатив решения по той или иной затруднительной ситуации в процессе разработки </w:t>
-      </w:r>
-      <w:proofErr w:type="spellStart"/>
-      <w:r>
-        <w:rPr>
-          <w:bCs/>
-          <w:sz w:val="28"/>
-          <w:szCs w:val="28"/>
-        </w:rPr>
-        <w:t>web</w:t>
-      </w:r>
-      <w:proofErr w:type="spellEnd"/>
-      <w:r>
-        <w:rPr>
-          <w:bCs/>
-          <w:sz w:val="28"/>
-          <w:szCs w:val="28"/>
-        </w:rPr>
-        <w:t>-приложения, и в особенности в коммуникациях с заказчиком.</w:t>
-      </w:r>
-    </w:p>
-    <w:p>
-      <w:pPr>
-        <w:tabs>
-          <w:tab w:val="left" w:pos="1701"/>
-        </w:tabs>
-        <w:spacing w:before="52" w:line="360" w:lineRule="auto"/>
-        <w:ind w:right="805" w:firstLine="851"/>
-        <w:jc w:val="both"/>
-        <w:rPr>
-          <w:bCs/>
-          <w:sz w:val="28"/>
-          <w:szCs w:val="28"/>
-        </w:rPr>
-      </w:pPr>
-      <w:r>
-        <w:rPr>
-          <w:bCs/>
-          <w:sz w:val="28"/>
-          <w:szCs w:val="28"/>
-        </w:rPr>
-        <w:t>Цель курсовой работы – выработка и</w:t>
-      </w:r>
-      <w:r>
-        <w:rPr>
-          <w:bCs/>
-          <w:sz w:val="28"/>
-          <w:szCs w:val="28"/>
-        </w:rPr>
-        <w:t xml:space="preserve"> оценка альтернатив решения проблемной ситуации в процессе разработки </w:t>
-      </w:r>
-      <w:r>
-        <w:rPr>
-          <w:bCs/>
-          <w:sz w:val="28"/>
-          <w:szCs w:val="28"/>
-          <w:lang w:val="en-US"/>
-        </w:rPr>
-        <w:t>web</w:t>
-      </w:r>
-      <w:r>
-        <w:rPr>
-          <w:bCs/>
-          <w:sz w:val="28"/>
-          <w:szCs w:val="28"/>
-        </w:rPr>
-        <w:t>-</w:t>
-      </w:r>
-      <w:r>
-        <w:rPr>
-          <w:bCs/>
-          <w:sz w:val="28"/>
-          <w:szCs w:val="28"/>
-        </w:rPr>
-        <w:t xml:space="preserve">приложений в </w:t>
-      </w:r>
-      <w:r>
-        <w:rPr>
-          <w:bCs/>
-          <w:sz w:val="28"/>
-          <w:szCs w:val="28"/>
-          <w:lang w:val="en-US"/>
-        </w:rPr>
-        <w:t>IT</w:t>
-      </w:r>
-      <w:r>
-        <w:rPr>
-          <w:bCs/>
-          <w:sz w:val="28"/>
-          <w:szCs w:val="28"/>
-        </w:rPr>
-        <w:t>-</w:t>
-      </w:r>
-      <w:r>
-        <w:rPr>
-          <w:bCs/>
-          <w:sz w:val="28"/>
-          <w:szCs w:val="28"/>
-        </w:rPr>
-        <w:t>компании на основе методов системного анализа и разработанного программного обеспечения.</w:t>
-      </w:r>
-    </w:p>
-    <w:p>
-      <w:pPr>
-        <w:tabs>
-          <w:tab w:val="left" w:pos="1701"/>
-        </w:tabs>
-        <w:spacing w:before="52" w:line="360" w:lineRule="auto"/>
-        <w:ind w:right="805" w:firstLine="851"/>
-        <w:jc w:val="both"/>
-        <w:rPr>
-          <w:bCs/>
-          <w:sz w:val="28"/>
-          <w:szCs w:val="28"/>
-        </w:rPr>
-      </w:pPr>
-      <w:r>
-        <w:rPr>
-          <w:bCs/>
-          <w:sz w:val="28"/>
-          <w:szCs w:val="28"/>
-        </w:rPr>
-        <w:lastRenderedPageBreak/>
         <w:t>Задачи:</w:t>
       </w:r>
     </w:p>
     <w:p>
       <w:pPr>
-        <w:pStyle w:val="af1"/>
+        <w:pStyle w:val="ListParagraph"/>
         <w:numPr>
           <w:ilvl w:val="0"/>
           <w:numId w:val="3"/>
         </w:numPr>
-        <w:spacing w:before="52" w:line="360" w:lineRule="auto"/>
+        <w:spacing w:lineRule="auto" w:line="360" w:before="52" w:after="0"/>
         <w:ind w:left="0" w:right="805" w:firstLine="426"/>
         <w:jc w:val="both"/>
         <w:rPr>
@@ -3429,15 +3204,7 @@
           <w:sz w:val="28"/>
           <w:szCs w:val="28"/>
         </w:rPr>
-        <w:t>-</w:t>
-      </w:r>
-      <w:r>
-        <w:rPr>
-          <w:bCs/>
-          <w:sz w:val="28"/>
-          <w:szCs w:val="28"/>
-        </w:rPr>
-        <w:t xml:space="preserve">компаниях в процессе разработки </w:t>
+        <w:t xml:space="preserve">-компаниях в процессе разработки </w:t>
       </w:r>
       <w:r>
         <w:rPr>
@@ -3446,42 +3213,25 @@
           <w:szCs w:val="28"/>
           <w:lang w:val="en-US"/>
         </w:rPr>
-        <w:t>we</w:t>
-      </w:r>
-      <w:r>
-        <w:rPr>
-          <w:bCs/>
-          <w:sz w:val="28"/>
-          <w:szCs w:val="28"/>
-          <w:lang w:val="en-US"/>
-        </w:rPr>
-        <w:t>b</w:t>
-      </w:r>
-      <w:r>
-        <w:rPr>
-          <w:bCs/>
-          <w:sz w:val="28"/>
-          <w:szCs w:val="28"/>
-        </w:rPr>
-        <w:t>-</w:t>
-      </w:r>
-      <w:r>
-        <w:rPr>
-          <w:bCs/>
-          <w:sz w:val="28"/>
-          <w:szCs w:val="28"/>
-        </w:rPr>
-        <w:t>приложений;</w:t>
-      </w:r>
-    </w:p>
-    <w:p>
-      <w:pPr>
-        <w:pStyle w:val="af1"/>
+        <w:t>web</w:t>
+      </w:r>
+      <w:r>
+        <w:rPr>
+          <w:bCs/>
+          <w:sz w:val="28"/>
+          <w:szCs w:val="28"/>
+        </w:rPr>
+        <w:t>-приложений;</w:t>
+      </w:r>
+    </w:p>
+    <w:p>
+      <w:pPr>
+        <w:pStyle w:val="ListParagraph"/>
         <w:numPr>
           <w:ilvl w:val="0"/>
           <w:numId w:val="3"/>
         </w:numPr>
-        <w:spacing w:before="52" w:line="360" w:lineRule="auto"/>
+        <w:spacing w:lineRule="auto" w:line="360" w:before="52" w:after="0"/>
         <w:ind w:left="0" w:right="805" w:firstLine="426"/>
         <w:jc w:val="both"/>
         <w:rPr>
@@ -3501,12 +3251,12 @@
     </w:p>
     <w:p>
       <w:pPr>
-        <w:pStyle w:val="af1"/>
+        <w:pStyle w:val="ListParagraph"/>
         <w:numPr>
           <w:ilvl w:val="0"/>
           <w:numId w:val="3"/>
         </w:numPr>
-        <w:spacing w:before="52" w:line="360" w:lineRule="auto"/>
+        <w:spacing w:lineRule="auto" w:line="360" w:before="52" w:after="0"/>
         <w:ind w:left="0" w:right="805" w:firstLine="426"/>
         <w:jc w:val="both"/>
         <w:rPr>
@@ -3526,12 +3276,12 @@
     </w:p>
     <w:p>
       <w:pPr>
-        <w:pStyle w:val="af1"/>
+        <w:pStyle w:val="ListParagraph"/>
         <w:numPr>
           <w:ilvl w:val="0"/>
           <w:numId w:val="3"/>
         </w:numPr>
-        <w:spacing w:before="52" w:line="360" w:lineRule="auto"/>
+        <w:spacing w:lineRule="auto" w:line="360" w:before="52" w:after="0"/>
         <w:ind w:left="0" w:right="805" w:firstLine="426"/>
         <w:jc w:val="both"/>
         <w:rPr>
@@ -3551,12 +3301,12 @@
     </w:p>
     <w:p>
       <w:pPr>
-        <w:pStyle w:val="af1"/>
+        <w:pStyle w:val="ListParagraph"/>
         <w:numPr>
           <w:ilvl w:val="0"/>
           <w:numId w:val="3"/>
         </w:numPr>
-        <w:spacing w:before="52" w:line="360" w:lineRule="auto"/>
+        <w:spacing w:lineRule="auto" w:line="360" w:before="52" w:after="0"/>
         <w:ind w:left="0" w:right="805" w:firstLine="426"/>
         <w:jc w:val="both"/>
         <w:rPr>
@@ -3578,14 +3328,7 @@
           <w:sz w:val="28"/>
           <w:szCs w:val="28"/>
         </w:rPr>
-        <w:t>методом группово</w:t>
-      </w:r>
-      <w:r>
-        <w:rPr>
-          <w:sz w:val="28"/>
-          <w:szCs w:val="28"/>
-        </w:rPr>
-        <w:t>го парного сравнения (система оценок 1/0)</w:t>
+        <w:t>методом группового парного сравнения (система оценок 1/0)</w:t>
       </w:r>
       <w:r>
         <w:rPr>
@@ -3598,12 +3341,12 @@
     </w:p>
     <w:p>
       <w:pPr>
-        <w:pStyle w:val="af1"/>
+        <w:pStyle w:val="ListParagraph"/>
         <w:numPr>
           <w:ilvl w:val="0"/>
           <w:numId w:val="3"/>
         </w:numPr>
-        <w:spacing w:before="52" w:line="360" w:lineRule="auto"/>
+        <w:spacing w:lineRule="auto" w:line="360" w:before="52" w:after="0"/>
         <w:ind w:left="0" w:right="805" w:firstLine="426"/>
         <w:jc w:val="both"/>
         <w:rPr>
@@ -3630,7 +3373,8 @@
     </w:p>
     <w:p>
       <w:pPr>
-        <w:spacing w:before="52" w:line="360" w:lineRule="auto"/>
+        <w:pStyle w:val="Normal"/>
+        <w:spacing w:lineRule="auto" w:line="360" w:before="52" w:after="0"/>
         <w:ind w:right="805" w:firstLine="993"/>
         <w:jc w:val="both"/>
         <w:rPr>
@@ -3645,30 +3389,34 @@
           <w:sz w:val="28"/>
           <w:szCs w:val="28"/>
         </w:rPr>
-        <w:t xml:space="preserve">Компетенции, на формирование которых направлена курсовая </w:t>
-      </w:r>
-      <w:proofErr w:type="gramStart"/>
-      <w:r>
+        <w:t>Компетенции, на формирование которых направлена курсовая работа[4]:</w:t>
+      </w:r>
+    </w:p>
+    <w:p>
+      <w:pPr>
+        <w:pStyle w:val="Normal"/>
+        <w:spacing w:lineRule="auto" w:line="360" w:before="52" w:after="0"/>
+        <w:ind w:right="805" w:firstLine="993"/>
+        <w:jc w:val="both"/>
         <w:rPr>
           <w:color w:val="000000"/>
           <w:sz w:val="28"/>
           <w:szCs w:val="28"/>
         </w:rPr>
-        <w:t>работа[</w:t>
-      </w:r>
-      <w:proofErr w:type="gramEnd"/>
+      </w:pPr>
       <w:r>
         <w:rPr>
           <w:color w:val="000000"/>
           <w:sz w:val="28"/>
           <w:szCs w:val="28"/>
         </w:rPr>
-        <w:t>4]:</w:t>
-      </w:r>
-    </w:p>
-    <w:p>
-      <w:pPr>
-        <w:spacing w:before="52" w:line="360" w:lineRule="auto"/>
+        <w:t>ОПК-1 - Способен применять естественнонаучные и общеинженерные знания, методы математического анализа и моделирования, теоретического и экспериментального исследования в профессиональной деятельности.</w:t>
+      </w:r>
+    </w:p>
+    <w:p>
+      <w:pPr>
+        <w:pStyle w:val="Normal"/>
+        <w:spacing w:lineRule="auto" w:line="360" w:before="52" w:after="0"/>
         <w:ind w:right="805" w:firstLine="993"/>
         <w:jc w:val="both"/>
         <w:rPr>
@@ -3683,70 +3431,27 @@
           <w:sz w:val="28"/>
           <w:szCs w:val="28"/>
         </w:rPr>
-        <w:t xml:space="preserve">ОПК-1 - </w:t>
-      </w:r>
-      <w:r>
+        <w:t>ОПК-6 - Способен разрабатывать бизнес-планы и технические задания на оснащение отделов, лабораторий, офисов компьютерным и сетевым оборудованием.</w:t>
+      </w:r>
+    </w:p>
+    <w:p>
+      <w:pPr>
+        <w:pStyle w:val="Normal"/>
+        <w:spacing w:lineRule="auto" w:line="360" w:before="52" w:after="0"/>
+        <w:ind w:right="805" w:firstLine="993"/>
+        <w:jc w:val="both"/>
         <w:rPr>
           <w:color w:val="000000"/>
           <w:sz w:val="28"/>
           <w:szCs w:val="28"/>
         </w:rPr>
-        <w:t>Способен применять естественнонау</w:t>
-      </w:r>
+      </w:pPr>
       <w:r>
         <w:rPr>
           <w:color w:val="000000"/>
           <w:sz w:val="28"/>
           <w:szCs w:val="28"/>
         </w:rPr>
-        <w:t>чные и общеинженерные знания, методы математического анализа и моделирования, теоретического и экспериментального исследования в профессиональной деятельности.</w:t>
-      </w:r>
-    </w:p>
-    <w:p>
-      <w:pPr>
-        <w:spacing w:before="52" w:line="360" w:lineRule="auto"/>
-        <w:ind w:right="805" w:firstLine="993"/>
-        <w:jc w:val="both"/>
-        <w:rPr>
-          <w:color w:val="000000"/>
-          <w:sz w:val="28"/>
-          <w:szCs w:val="28"/>
-        </w:rPr>
-      </w:pPr>
-      <w:r>
-        <w:rPr>
-          <w:color w:val="000000"/>
-          <w:sz w:val="28"/>
-          <w:szCs w:val="28"/>
-        </w:rPr>
-        <w:t>ОПК-6 - Способен разрабатывать бизнес-планы и технические задания на оснащение отделов, лаборато</w:t>
-      </w:r>
-      <w:r>
-        <w:rPr>
-          <w:color w:val="000000"/>
-          <w:sz w:val="28"/>
-          <w:szCs w:val="28"/>
-        </w:rPr>
-        <w:t>рий, офисов компьютерным и сетевым оборудованием.</w:t>
-      </w:r>
-    </w:p>
-    <w:p>
-      <w:pPr>
-        <w:spacing w:before="52" w:line="360" w:lineRule="auto"/>
-        <w:ind w:right="805" w:firstLine="993"/>
-        <w:jc w:val="both"/>
-        <w:rPr>
-          <w:color w:val="000000"/>
-          <w:sz w:val="28"/>
-          <w:szCs w:val="28"/>
-        </w:rPr>
-      </w:pPr>
-      <w:r>
-        <w:rPr>
-          <w:color w:val="000000"/>
-          <w:sz w:val="28"/>
-          <w:szCs w:val="28"/>
-        </w:rPr>
         <w:t>УК-1 - Способен осуществлять поиск, критический анализ и синтез информации, применять системный подход для решения поставленных задач.</w:t>
       </w:r>
       <w:r>
@@ -3756,8 +3461,8 @@
     <w:p>
       <w:pPr>
         <w:pStyle w:val="1"/>
-        <w:spacing w:after="240" w:line="360" w:lineRule="auto"/>
-        <w:ind w:left="0"/>
+        <w:spacing w:lineRule="auto" w:line="360" w:before="66" w:after="240"/>
+        <w:ind w:left="0" w:hanging="0"/>
         <w:jc w:val="center"/>
         <w:rPr>
           <w:sz w:val="28"/>
@@ -3774,17 +3479,18 @@
           <w:sz w:val="28"/>
           <w:szCs w:val="28"/>
         </w:rPr>
-        <w:lastRenderedPageBreak/>
         <w:t>2 Краткое описание объекта исследования</w:t>
       </w:r>
       <w:bookmarkEnd w:id="2"/>
     </w:p>
     <w:p>
       <w:pPr>
-        <w:tabs>
-          <w:tab w:val="left" w:pos="1701"/>
-        </w:tabs>
-        <w:spacing w:before="52" w:line="360" w:lineRule="auto"/>
+        <w:pStyle w:val="Normal"/>
+        <w:tabs>
+          <w:tab w:val="clear" w:pos="720"/>
+          <w:tab w:val="left" w:pos="1701" w:leader="none"/>
+        </w:tabs>
+        <w:spacing w:lineRule="auto" w:line="360" w:before="52" w:after="0"/>
         <w:ind w:right="805" w:firstLine="851"/>
         <w:jc w:val="both"/>
         <w:rPr>
@@ -3798,15 +3504,7 @@
           <w:sz w:val="28"/>
           <w:szCs w:val="28"/>
         </w:rPr>
-        <w:t xml:space="preserve">В качестве объекта </w:t>
-      </w:r>
-      <w:r>
-        <w:rPr>
-          <w:bCs/>
-          <w:sz w:val="28"/>
-          <w:szCs w:val="28"/>
-        </w:rPr>
-        <w:t xml:space="preserve">системного анализа выступает IT-компания, основным видом деятельности которой является предоставление услуг по </w:t>
+        <w:t xml:space="preserve">В качестве объекта системного анализа выступает IT-компания, основным видом деятельности которой является предоставление услуг по </w:t>
       </w:r>
       <w:r>
         <w:rPr>
@@ -3820,10 +3518,12 @@
     </w:p>
     <w:p>
       <w:pPr>
-        <w:tabs>
-          <w:tab w:val="left" w:pos="1701"/>
-        </w:tabs>
-        <w:spacing w:before="52" w:line="360" w:lineRule="auto"/>
+        <w:pStyle w:val="Normal"/>
+        <w:tabs>
+          <w:tab w:val="clear" w:pos="720"/>
+          <w:tab w:val="left" w:pos="1701" w:leader="none"/>
+        </w:tabs>
+        <w:spacing w:lineRule="auto" w:line="360" w:before="52" w:after="0"/>
         <w:ind w:right="805" w:firstLine="851"/>
         <w:jc w:val="both"/>
         <w:rPr>
@@ -3837,69 +3537,17 @@
           <w:sz w:val="28"/>
           <w:szCs w:val="28"/>
         </w:rPr>
-        <w:t xml:space="preserve">При этом полный цикл разработки начинается с этапа проектирования, представляющий собой выяснение требований клиента, его видения и целей проекта. Затем </w:t>
-      </w:r>
-      <w:proofErr w:type="spellStart"/>
-      <w:r>
-        <w:rPr>
-          <w:bCs/>
-          <w:sz w:val="28"/>
-          <w:szCs w:val="28"/>
-        </w:rPr>
-        <w:t>web</w:t>
-      </w:r>
-      <w:proofErr w:type="spellEnd"/>
-      <w:r>
-        <w:rPr>
-          <w:bCs/>
-          <w:sz w:val="28"/>
-          <w:szCs w:val="28"/>
-        </w:rPr>
-        <w:t xml:space="preserve">-студией составляется макет приложения, который клиент должен утвердить. И наконец, начинается разработка непосредственно продукта, предоставляющего заказчику необходимый функционал. Когда </w:t>
-      </w:r>
-      <w:proofErr w:type="spellStart"/>
-      <w:r>
-        <w:rPr>
-          <w:bCs/>
-          <w:sz w:val="28"/>
-          <w:szCs w:val="28"/>
-        </w:rPr>
-        <w:t>web</w:t>
-      </w:r>
-      <w:proofErr w:type="spellEnd"/>
-      <w:r>
-        <w:rPr>
-          <w:bCs/>
-          <w:sz w:val="28"/>
-          <w:szCs w:val="28"/>
-        </w:rPr>
-        <w:t xml:space="preserve">-приложение уже запущено в эксплуатацию и учтены все требования заказчика, взаимодействие с клиентом переходит в стадию сопровождения и поддержки на протяжении оговоренного заранее промежутка </w:t>
-      </w:r>
-      <w:proofErr w:type="gramStart"/>
-      <w:r>
-        <w:rPr>
-          <w:bCs/>
-          <w:sz w:val="28"/>
-          <w:szCs w:val="28"/>
-        </w:rPr>
-        <w:t>времени[</w:t>
-      </w:r>
-      <w:proofErr w:type="gramEnd"/>
-      <w:r>
-        <w:rPr>
-          <w:bCs/>
-          <w:sz w:val="28"/>
-          <w:szCs w:val="28"/>
-        </w:rPr>
-        <w:t>5].</w:t>
-      </w:r>
-    </w:p>
-    <w:p>
-      <w:pPr>
-        <w:tabs>
-          <w:tab w:val="left" w:pos="1701"/>
-        </w:tabs>
-        <w:spacing w:before="52" w:line="360" w:lineRule="auto"/>
+        <w:t>При этом полный цикл разработки начинается с этапа проектирования, представляющий собой выяснение требований клиента, его видения и целей проекта. Затем web-студией составляется макет приложения, который клиент должен утвердить. И наконец, начинается разработка непосредственно продукта, предоставляющего заказчику необходимый функционал. Когда web-приложение уже запущено в эксплуатацию и учтены все требования заказчика, взаимодействие с клиентом переходит в стадию сопровождения и поддержки на протяжении оговоренного заранее промежутка времени[5].</w:t>
+      </w:r>
+    </w:p>
+    <w:p>
+      <w:pPr>
+        <w:pStyle w:val="Normal"/>
+        <w:tabs>
+          <w:tab w:val="clear" w:pos="720"/>
+          <w:tab w:val="left" w:pos="1701" w:leader="none"/>
+        </w:tabs>
+        <w:spacing w:lineRule="auto" w:line="360" w:before="52" w:after="0"/>
         <w:ind w:right="805" w:firstLine="851"/>
         <w:jc w:val="both"/>
         <w:rPr>
@@ -3931,23 +3579,7 @@
           <w:sz w:val="28"/>
           <w:szCs w:val="28"/>
         </w:rPr>
-        <w:t>-</w:t>
-      </w:r>
-      <w:r>
-        <w:rPr>
-          <w:bCs/>
-          <w:sz w:val="28"/>
-          <w:szCs w:val="28"/>
-        </w:rPr>
-        <w:t>компании являются</w:t>
-      </w:r>
-      <w:r>
-        <w:rPr>
-          <w:bCs/>
-          <w:sz w:val="28"/>
-          <w:szCs w:val="28"/>
-        </w:rPr>
-        <w:t xml:space="preserve"> </w:t>
+        <w:t xml:space="preserve">-компании являются </w:t>
       </w:r>
       <w:r>
         <w:rPr>
@@ -3956,9 +3588,62 @@
           <w:szCs w:val="28"/>
           <w:highlight w:val="yellow"/>
         </w:rPr>
-        <w:t xml:space="preserve">прибыль за счет </w:t>
-      </w:r>
-      <w:proofErr w:type="gramStart"/>
+        <w:t>прибыль за счет чего</w:t>
+      </w:r>
+      <w:r>
+        <w:rPr>
+          <w:bCs/>
+          <w:sz w:val="28"/>
+          <w:szCs w:val="28"/>
+        </w:rPr>
+        <w:t xml:space="preserve">  осуществление проектов от стадии постановки задач до воплощения, сопровождения и постоянного совершенствования существующих инфраструктур; обеспечение информационными платформами для успешного развития бизнеса заказчиков и, вследствие, повышение качества жизни общества в нашей стране[6]. </w:t>
+      </w:r>
+    </w:p>
+    <w:p>
+      <w:pPr>
+        <w:pStyle w:val="Normal"/>
+        <w:tabs>
+          <w:tab w:val="clear" w:pos="720"/>
+          <w:tab w:val="left" w:pos="1701" w:leader="none"/>
+        </w:tabs>
+        <w:spacing w:lineRule="auto" w:line="360" w:before="52" w:after="0"/>
+        <w:ind w:right="805" w:firstLine="851"/>
+        <w:jc w:val="both"/>
+        <w:rPr>
+          <w:sz w:val="28"/>
+          <w:szCs w:val="28"/>
+        </w:rPr>
+      </w:pPr>
+      <w:r>
+        <w:rPr>
+          <w:sz w:val="28"/>
+          <w:szCs w:val="28"/>
+        </w:rPr>
+      </w:r>
+    </w:p>
+    <w:p>
+      <w:pPr>
+        <w:pStyle w:val="Normal"/>
+        <w:tabs>
+          <w:tab w:val="clear" w:pos="720"/>
+          <w:tab w:val="left" w:pos="1701" w:leader="none"/>
+        </w:tabs>
+        <w:spacing w:lineRule="auto" w:line="360" w:before="52" w:after="0"/>
+        <w:ind w:right="805" w:firstLine="851"/>
+        <w:jc w:val="both"/>
+        <w:rPr>
+          <w:sz w:val="28"/>
+          <w:szCs w:val="28"/>
+        </w:rPr>
+      </w:pPr>
+      <w:r>
+        <w:rPr>
+          <w:bCs/>
+          <w:sz w:val="28"/>
+          <w:szCs w:val="28"/>
+        </w:rPr>
+        <w:t xml:space="preserve">Окружение процесса разработки проекта включает в себя внешние и внутренние факторы[7], среди которых были выделены: эпидемиологическая, экономическая и политическая ситуации в стране (на 2022 г.), рынок труда с дефицитом квалифицированных специалистов, налоговое законодательство, конкурентное место на информационном рынке, а также личности ключевых стейкхолдеров, правила ведения проектной деятельности и документации, технологический стек команды, частота коммуникаций с заказчиком и сплочённость команды, реализующей проект. </w:t>
+      </w:r>
       <w:r>
         <w:rPr>
           <w:bCs/>
@@ -3966,48 +3651,25 @@
           <w:szCs w:val="28"/>
           <w:highlight w:val="yellow"/>
         </w:rPr>
-        <w:t>чего</w:t>
-      </w:r>
-      <w:r>
-        <w:rPr>
-          <w:bCs/>
-          <w:sz w:val="28"/>
-          <w:szCs w:val="28"/>
-        </w:rPr>
-        <w:t xml:space="preserve"> </w:t>
-      </w:r>
-      <w:r>
-        <w:rPr>
-          <w:bCs/>
-          <w:sz w:val="28"/>
-          <w:szCs w:val="28"/>
-        </w:rPr>
-        <w:t xml:space="preserve"> осуществление</w:t>
-      </w:r>
-      <w:proofErr w:type="gramEnd"/>
-      <w:r>
-        <w:rPr>
-          <w:bCs/>
-          <w:sz w:val="28"/>
-          <w:szCs w:val="28"/>
-        </w:rPr>
-        <w:t xml:space="preserve"> проектов от стадии постановки задач до воплощения, сопровождения и постоянного совершенствования существующих инфраструктур; обеспечение информационными платформами для успешного развития бизнеса заказчиков и, вследствие, повышение качества жизни общества в нашей стране[6].</w:t>
-      </w:r>
-      <w:r>
-        <w:rPr>
-          <w:bCs/>
-          <w:sz w:val="28"/>
-          <w:szCs w:val="28"/>
-        </w:rPr>
-        <w:t xml:space="preserve"> </w:t>
-      </w:r>
-    </w:p>
-    <w:p>
-      <w:pPr>
-        <w:tabs>
-          <w:tab w:val="left" w:pos="1701"/>
-        </w:tabs>
-        <w:spacing w:before="52" w:line="360" w:lineRule="auto"/>
+        <w:t>Описать взаимодейтвие</w:t>
+      </w:r>
+      <w:r>
+        <w:rPr>
+          <w:bCs/>
+          <w:sz w:val="28"/>
+          <w:szCs w:val="28"/>
+        </w:rPr>
+        <w:t xml:space="preserve"> много не надо</w:t>
+      </w:r>
+    </w:p>
+    <w:p>
+      <w:pPr>
+        <w:pStyle w:val="Normal"/>
+        <w:tabs>
+          <w:tab w:val="clear" w:pos="720"/>
+          <w:tab w:val="left" w:pos="1701" w:leader="none"/>
+        </w:tabs>
+        <w:spacing w:lineRule="auto" w:line="360" w:before="52" w:after="0"/>
         <w:ind w:right="805" w:firstLine="851"/>
         <w:jc w:val="both"/>
         <w:rPr>
@@ -4015,13 +3677,40 @@
           <w:szCs w:val="28"/>
         </w:rPr>
       </w:pPr>
-    </w:p>
-    <w:p>
-      <w:pPr>
-        <w:tabs>
-          <w:tab w:val="left" w:pos="1701"/>
-        </w:tabs>
-        <w:spacing w:before="52" w:line="360" w:lineRule="auto"/>
+      <w:r>
+        <w:rPr>
+          <w:bCs/>
+          <w:sz w:val="28"/>
+          <w:szCs w:val="28"/>
+        </w:rPr>
+        <w:t xml:space="preserve">В таком случае, между </w:t>
+      </w:r>
+      <w:r>
+        <w:rPr>
+          <w:bCs/>
+          <w:sz w:val="28"/>
+          <w:szCs w:val="28"/>
+          <w:lang w:val="en-US"/>
+        </w:rPr>
+        <w:t>IT</w:t>
+      </w:r>
+      <w:r>
+        <w:rPr>
+          <w:bCs/>
+          <w:sz w:val="28"/>
+          <w:szCs w:val="28"/>
+        </w:rPr>
+        <w:t>-компанией и заказчиком устанавливается непосредственный двунаправленный коммуникационный канал, на вход системы поступают требования и рекомендации, информация о текущем положении IT-компании в конкурентоспособной среде, об экономической ситуации для оценки стоимости проекта, а также о постоянно развивающемся технологическом стеке для поддержания актуальности разрабатываемых продуктов[8].</w:t>
+      </w:r>
+    </w:p>
+    <w:p>
+      <w:pPr>
+        <w:pStyle w:val="Normal"/>
+        <w:tabs>
+          <w:tab w:val="clear" w:pos="720"/>
+          <w:tab w:val="left" w:pos="1701" w:leader="none"/>
+        </w:tabs>
+        <w:spacing w:lineRule="auto" w:line="360" w:before="52" w:after="0"/>
         <w:ind w:right="805" w:firstLine="851"/>
         <w:jc w:val="both"/>
         <w:rPr>
@@ -4035,31 +3724,7 @@
           <w:sz w:val="28"/>
           <w:szCs w:val="28"/>
         </w:rPr>
-        <w:t>Окружение процесса разработки проекта включает в себя внешние и внутренние факторы[7], среди которых были выделены: эпидемиологическая, экономическая и политическая ситуации в стране (на 2022 г.), рынок труда с дефицитом квалиф</w:t>
-      </w:r>
-      <w:r>
-        <w:rPr>
-          <w:bCs/>
-          <w:sz w:val="28"/>
-          <w:szCs w:val="28"/>
-        </w:rPr>
-        <w:t>ицированных специалистов, налоговое законодательство, конкурентное место на информационном рынке, а также личности ключевых стейкхолдеров, правила ведения проектной деятельности и документации, технологический стек команды, частота коммуникаций с заказчико</w:t>
-      </w:r>
-      <w:r>
-        <w:rPr>
-          <w:bCs/>
-          <w:sz w:val="28"/>
-          <w:szCs w:val="28"/>
-        </w:rPr>
-        <w:t>м и сплочённость команды, реализующей проект.</w:t>
-      </w:r>
-      <w:r>
-        <w:rPr>
-          <w:bCs/>
-          <w:sz w:val="28"/>
-          <w:szCs w:val="28"/>
-        </w:rPr>
-        <w:t xml:space="preserve"> </w:t>
+        <w:t xml:space="preserve">Примеры web-студий на 2022г. (г.Томск)[9]: </w:t>
       </w:r>
       <w:r>
         <w:rPr>
@@ -4068,34 +3733,17 @@
           <w:szCs w:val="28"/>
           <w:highlight w:val="yellow"/>
         </w:rPr>
-        <w:t xml:space="preserve">Описать </w:t>
-      </w:r>
-      <w:proofErr w:type="spellStart"/>
-      <w:r>
-        <w:rPr>
-          <w:bCs/>
-          <w:sz w:val="28"/>
-          <w:szCs w:val="28"/>
-          <w:highlight w:val="yellow"/>
-        </w:rPr>
-        <w:t>взаимодейтвие</w:t>
-      </w:r>
-      <w:proofErr w:type="spellEnd"/>
-      <w:r>
-        <w:rPr>
-          <w:bCs/>
-          <w:sz w:val="28"/>
-          <w:szCs w:val="28"/>
-        </w:rPr>
-        <w:t xml:space="preserve"> много не надо</w:t>
-      </w:r>
-    </w:p>
-    <w:p>
-      <w:pPr>
-        <w:tabs>
-          <w:tab w:val="left" w:pos="1701"/>
-        </w:tabs>
-        <w:spacing w:before="52" w:line="360" w:lineRule="auto"/>
+        <w:t>пояснить</w:t>
+      </w:r>
+    </w:p>
+    <w:p>
+      <w:pPr>
+        <w:pStyle w:val="Normal"/>
+        <w:tabs>
+          <w:tab w:val="clear" w:pos="720"/>
+          <w:tab w:val="left" w:pos="1701" w:leader="none"/>
+        </w:tabs>
+        <w:spacing w:lineRule="auto" w:line="360" w:before="52" w:after="0"/>
         <w:ind w:right="805" w:firstLine="851"/>
         <w:jc w:val="both"/>
         <w:rPr>
@@ -4109,49 +3757,17 @@
           <w:sz w:val="28"/>
           <w:szCs w:val="28"/>
         </w:rPr>
-        <w:lastRenderedPageBreak/>
-        <w:t xml:space="preserve">В таком случае, между </w:t>
-      </w:r>
-      <w:r>
-        <w:rPr>
-          <w:bCs/>
-          <w:sz w:val="28"/>
-          <w:szCs w:val="28"/>
-          <w:lang w:val="en-US"/>
-        </w:rPr>
-        <w:t>IT</w:t>
-      </w:r>
-      <w:r>
-        <w:rPr>
-          <w:bCs/>
-          <w:sz w:val="28"/>
-          <w:szCs w:val="28"/>
-        </w:rPr>
-        <w:t>-</w:t>
-      </w:r>
-      <w:r>
-        <w:rPr>
-          <w:bCs/>
-          <w:sz w:val="28"/>
-          <w:szCs w:val="28"/>
-        </w:rPr>
-        <w:t>компанией и заказчиком устанавливается непосредственный двунаправленный коммуникационный канал, на вход системы поступают требования и рекомендации, информация о текущем положении IT-ко</w:t>
-      </w:r>
-      <w:r>
-        <w:rPr>
-          <w:bCs/>
-          <w:sz w:val="28"/>
-          <w:szCs w:val="28"/>
-        </w:rPr>
-        <w:t>мпании в конкурентоспособной среде, об экономической ситуации для оценки стоимости проекта, а также о постоянно развивающемся технологическом стеке для поддержания актуальности разрабатываемых продуктов[8].</w:t>
-      </w:r>
-    </w:p>
-    <w:p>
-      <w:pPr>
-        <w:tabs>
-          <w:tab w:val="left" w:pos="1701"/>
-        </w:tabs>
-        <w:spacing w:before="52" w:line="360" w:lineRule="auto"/>
+        <w:t>1. Agency-5;</w:t>
+      </w:r>
+    </w:p>
+    <w:p>
+      <w:pPr>
+        <w:pStyle w:val="Normal"/>
+        <w:tabs>
+          <w:tab w:val="clear" w:pos="720"/>
+          <w:tab w:val="left" w:pos="1701" w:leader="none"/>
+        </w:tabs>
+        <w:spacing w:lineRule="auto" w:line="360" w:before="52" w:after="0"/>
         <w:ind w:right="805" w:firstLine="851"/>
         <w:jc w:val="both"/>
         <w:rPr>
@@ -4165,70 +3781,17 @@
           <w:sz w:val="28"/>
           <w:szCs w:val="28"/>
         </w:rPr>
-        <w:t xml:space="preserve">Примеры </w:t>
-      </w:r>
-      <w:proofErr w:type="spellStart"/>
-      <w:r>
-        <w:rPr>
-          <w:bCs/>
-          <w:sz w:val="28"/>
-          <w:szCs w:val="28"/>
-        </w:rPr>
-        <w:t>web</w:t>
-      </w:r>
-      <w:proofErr w:type="spellEnd"/>
-      <w:r>
-        <w:rPr>
-          <w:bCs/>
-          <w:sz w:val="28"/>
-          <w:szCs w:val="28"/>
-        </w:rPr>
-        <w:t>-студий на 2022г. (</w:t>
-      </w:r>
-      <w:proofErr w:type="spellStart"/>
-      <w:proofErr w:type="gramStart"/>
-      <w:r>
-        <w:rPr>
-          <w:bCs/>
-          <w:sz w:val="28"/>
-          <w:szCs w:val="28"/>
-        </w:rPr>
-        <w:t>г.Томск</w:t>
-      </w:r>
-      <w:proofErr w:type="spellEnd"/>
-      <w:r>
-        <w:rPr>
-          <w:bCs/>
-          <w:sz w:val="28"/>
-          <w:szCs w:val="28"/>
-        </w:rPr>
-        <w:t>)[</w:t>
-      </w:r>
-      <w:proofErr w:type="gramEnd"/>
-      <w:r>
-        <w:rPr>
-          <w:bCs/>
-          <w:sz w:val="28"/>
-          <w:szCs w:val="28"/>
-        </w:rPr>
-        <w:t xml:space="preserve">9]: </w:t>
-      </w:r>
-      <w:r>
-        <w:rPr>
-          <w:bCs/>
-          <w:sz w:val="28"/>
-          <w:szCs w:val="28"/>
-          <w:highlight w:val="yellow"/>
-        </w:rPr>
-        <w:t>пояснить</w:t>
-      </w:r>
-    </w:p>
-    <w:p>
-      <w:pPr>
-        <w:tabs>
-          <w:tab w:val="left" w:pos="1701"/>
-        </w:tabs>
-        <w:spacing w:before="52" w:line="360" w:lineRule="auto"/>
+        <w:t>2. Студия-15;</w:t>
+      </w:r>
+    </w:p>
+    <w:p>
+      <w:pPr>
+        <w:pStyle w:val="Normal"/>
+        <w:tabs>
+          <w:tab w:val="clear" w:pos="720"/>
+          <w:tab w:val="left" w:pos="1701" w:leader="none"/>
+        </w:tabs>
+        <w:spacing w:lineRule="auto" w:line="360" w:before="52" w:after="0"/>
         <w:ind w:right="805" w:firstLine="851"/>
         <w:jc w:val="both"/>
         <w:rPr>
@@ -4242,23 +3805,17 @@
           <w:sz w:val="28"/>
           <w:szCs w:val="28"/>
         </w:rPr>
-        <w:t xml:space="preserve">1. </w:t>
-      </w:r>
-      <w:r>
-        <w:rPr>
-          <w:bCs/>
-          <w:sz w:val="28"/>
-          <w:szCs w:val="28"/>
-        </w:rPr>
-        <w:t>Agency-5;</w:t>
-      </w:r>
-    </w:p>
-    <w:p>
-      <w:pPr>
-        <w:tabs>
-          <w:tab w:val="left" w:pos="1701"/>
-        </w:tabs>
-        <w:spacing w:before="52" w:line="360" w:lineRule="auto"/>
+        <w:t>3. Студия Т;</w:t>
+      </w:r>
+    </w:p>
+    <w:p>
+      <w:pPr>
+        <w:pStyle w:val="Normal"/>
+        <w:tabs>
+          <w:tab w:val="clear" w:pos="720"/>
+          <w:tab w:val="left" w:pos="1701" w:leader="none"/>
+        </w:tabs>
+        <w:spacing w:lineRule="auto" w:line="360" w:before="52" w:after="0"/>
         <w:ind w:right="805" w:firstLine="851"/>
         <w:jc w:val="both"/>
         <w:rPr>
@@ -4272,15 +3829,17 @@
           <w:sz w:val="28"/>
           <w:szCs w:val="28"/>
         </w:rPr>
-        <w:t>2. Студия-15;</w:t>
-      </w:r>
-    </w:p>
-    <w:p>
-      <w:pPr>
-        <w:tabs>
-          <w:tab w:val="left" w:pos="1701"/>
-        </w:tabs>
-        <w:spacing w:before="52" w:line="360" w:lineRule="auto"/>
+        <w:t>4. Паравеб;</w:t>
+      </w:r>
+    </w:p>
+    <w:p>
+      <w:pPr>
+        <w:pStyle w:val="Normal"/>
+        <w:tabs>
+          <w:tab w:val="clear" w:pos="720"/>
+          <w:tab w:val="left" w:pos="1701" w:leader="none"/>
+        </w:tabs>
+        <w:spacing w:lineRule="auto" w:line="360" w:before="52" w:after="0"/>
         <w:ind w:right="805" w:firstLine="851"/>
         <w:jc w:val="both"/>
         <w:rPr>
@@ -4294,15 +3853,17 @@
           <w:sz w:val="28"/>
           <w:szCs w:val="28"/>
         </w:rPr>
-        <w:t>3. Студия Т;</w:t>
-      </w:r>
-    </w:p>
-    <w:p>
-      <w:pPr>
-        <w:tabs>
-          <w:tab w:val="left" w:pos="1701"/>
-        </w:tabs>
-        <w:spacing w:before="52" w:line="360" w:lineRule="auto"/>
+        <w:t>5. Viscur.</w:t>
+      </w:r>
+    </w:p>
+    <w:p>
+      <w:pPr>
+        <w:pStyle w:val="Normal"/>
+        <w:tabs>
+          <w:tab w:val="clear" w:pos="720"/>
+          <w:tab w:val="left" w:pos="1701" w:leader="none"/>
+        </w:tabs>
+        <w:spacing w:lineRule="auto" w:line="360" w:before="52" w:after="0"/>
         <w:ind w:right="805" w:firstLine="851"/>
         <w:jc w:val="both"/>
         <w:rPr>
@@ -4316,226 +3877,107 @@
           <w:sz w:val="28"/>
           <w:szCs w:val="28"/>
         </w:rPr>
-        <w:t xml:space="preserve">4. </w:t>
-      </w:r>
-      <w:proofErr w:type="spellStart"/>
-      <w:r>
-        <w:rPr>
-          <w:bCs/>
-          <w:sz w:val="28"/>
-          <w:szCs w:val="28"/>
-        </w:rPr>
-        <w:t>Паравеб</w:t>
-      </w:r>
-      <w:proofErr w:type="spellEnd"/>
-      <w:r>
-        <w:rPr>
-          <w:bCs/>
-          <w:sz w:val="28"/>
-          <w:szCs w:val="28"/>
-        </w:rPr>
-        <w:t>;</w:t>
-      </w:r>
-    </w:p>
-    <w:p>
-      <w:pPr>
-        <w:tabs>
-          <w:tab w:val="left" w:pos="1701"/>
-        </w:tabs>
-        <w:spacing w:before="52" w:line="360" w:lineRule="auto"/>
-        <w:ind w:right="805" w:firstLine="851"/>
-        <w:jc w:val="both"/>
-        <w:rPr>
-          <w:sz w:val="28"/>
-          <w:szCs w:val="28"/>
-        </w:rPr>
-      </w:pPr>
-      <w:r>
-        <w:rPr>
-          <w:bCs/>
-          <w:sz w:val="28"/>
-          <w:szCs w:val="28"/>
-        </w:rPr>
-        <w:t xml:space="preserve">5. </w:t>
-      </w:r>
-      <w:proofErr w:type="spellStart"/>
-      <w:r>
-        <w:rPr>
-          <w:bCs/>
-          <w:sz w:val="28"/>
-          <w:szCs w:val="28"/>
-        </w:rPr>
-        <w:t>Viscur</w:t>
-      </w:r>
-      <w:proofErr w:type="spellEnd"/>
-      <w:r>
-        <w:rPr>
-          <w:bCs/>
-          <w:sz w:val="28"/>
-          <w:szCs w:val="28"/>
-        </w:rPr>
-        <w:t>.</w:t>
-      </w:r>
-    </w:p>
-    <w:p>
-      <w:pPr>
-        <w:tabs>
-          <w:tab w:val="left" w:pos="1701"/>
-        </w:tabs>
-        <w:spacing w:before="52" w:line="360" w:lineRule="auto"/>
-        <w:ind w:right="805" w:firstLine="851"/>
-        <w:jc w:val="both"/>
-        <w:rPr>
-          <w:sz w:val="28"/>
-          <w:szCs w:val="28"/>
-        </w:rPr>
-      </w:pPr>
-      <w:r>
-        <w:rPr>
-          <w:bCs/>
-          <w:sz w:val="28"/>
-          <w:szCs w:val="28"/>
-        </w:rPr>
-        <w:t xml:space="preserve">Предметом анализа является процесс разработки </w:t>
-      </w:r>
-      <w:proofErr w:type="spellStart"/>
-      <w:r>
-        <w:rPr>
-          <w:bCs/>
-          <w:sz w:val="28"/>
-          <w:szCs w:val="28"/>
-        </w:rPr>
-        <w:t>web</w:t>
-      </w:r>
-      <w:proofErr w:type="spellEnd"/>
-      <w:r>
-        <w:rPr>
-          <w:bCs/>
-          <w:sz w:val="28"/>
-          <w:szCs w:val="28"/>
-        </w:rPr>
-        <w:t xml:space="preserve">-приложения, состоящий из следующих </w:t>
-      </w:r>
-      <w:proofErr w:type="gramStart"/>
-      <w:r>
-        <w:rPr>
-          <w:bCs/>
-          <w:sz w:val="28"/>
-          <w:szCs w:val="28"/>
-        </w:rPr>
-        <w:t>этапов[</w:t>
-      </w:r>
-      <w:proofErr w:type="gramEnd"/>
-      <w:r>
-        <w:rPr>
-          <w:bCs/>
-          <w:sz w:val="28"/>
-          <w:szCs w:val="28"/>
-        </w:rPr>
-        <w:t>10]:</w:t>
-      </w:r>
-    </w:p>
-    <w:p>
-      <w:pPr>
-        <w:pStyle w:val="a8"/>
+        <w:t>Предметом анализа является процесс разработки web-приложения, состоящий из следующих этапов[10]:</w:t>
+      </w:r>
+    </w:p>
+    <w:p>
+      <w:pPr>
+        <w:pStyle w:val="Style19"/>
         <w:numPr>
           <w:ilvl w:val="0"/>
           <w:numId w:val="4"/>
         </w:numPr>
-        <w:spacing w:line="360" w:lineRule="auto"/>
-      </w:pPr>
-      <w:r>
-        <w:t xml:space="preserve">Сбор и анализ требований: сбор и формулирование требований к будущему проекту, а также определение </w:t>
-      </w:r>
-      <w:r>
-        <w:t>целевой аудитории приложения;</w:t>
-      </w:r>
-    </w:p>
-    <w:p>
-      <w:pPr>
-        <w:pStyle w:val="a8"/>
+        <w:spacing w:lineRule="auto" w:line="360"/>
+        <w:rPr/>
+      </w:pPr>
+      <w:r>
+        <w:rPr/>
+        <w:t>Сбор и анализ требований: сбор и формулирование требований к будущему проекту, а также определение целевой аудитории приложения;</w:t>
+      </w:r>
+    </w:p>
+    <w:p>
+      <w:pPr>
+        <w:pStyle w:val="Style19"/>
         <w:numPr>
           <w:ilvl w:val="0"/>
           <w:numId w:val="4"/>
         </w:numPr>
-        <w:spacing w:line="360" w:lineRule="auto"/>
-      </w:pPr>
-      <w:r>
+        <w:spacing w:lineRule="auto" w:line="360"/>
+        <w:rPr/>
+      </w:pPr>
+      <w:r>
+        <w:rPr/>
         <w:t>Планирование и проектирование: определение стратегии разработки продукта, а также стек технологий, наиболее подходящий под данный проект;</w:t>
       </w:r>
     </w:p>
     <w:p>
       <w:pPr>
-        <w:pStyle w:val="a8"/>
+        <w:pStyle w:val="Style19"/>
         <w:numPr>
           <w:ilvl w:val="0"/>
           <w:numId w:val="4"/>
         </w:numPr>
-        <w:spacing w:line="360" w:lineRule="auto"/>
-      </w:pPr>
-      <w:r>
-        <w:t>Разработка прототипа: создание прототипа будущего проекта, позволяющего оценить, как буд</w:t>
-      </w:r>
-      <w:r>
-        <w:t>ет выглядеть и работать приложение.</w:t>
-      </w:r>
-    </w:p>
-    <w:p>
-      <w:pPr>
-        <w:pStyle w:val="a8"/>
+        <w:spacing w:lineRule="auto" w:line="360"/>
+        <w:rPr/>
+      </w:pPr>
+      <w:r>
+        <w:rPr/>
+        <w:t>Разработка прототипа: создание прототипа будущего проекта, позволяющего оценить, как будет выглядеть и работать приложение.</w:t>
+      </w:r>
+    </w:p>
+    <w:p>
+      <w:pPr>
+        <w:pStyle w:val="Style19"/>
         <w:numPr>
           <w:ilvl w:val="0"/>
           <w:numId w:val="4"/>
         </w:numPr>
-        <w:spacing w:line="360" w:lineRule="auto"/>
-      </w:pPr>
-      <w:r>
-        <w:t xml:space="preserve">Разработка </w:t>
-      </w:r>
-      <w:proofErr w:type="spellStart"/>
-      <w:r>
-        <w:t>web</w:t>
-      </w:r>
-      <w:proofErr w:type="spellEnd"/>
-      <w:r>
-        <w:t>-приложения: написание кода, реализующего утверждённый прототип в соответствие с планом;</w:t>
-      </w:r>
-    </w:p>
-    <w:p>
-      <w:pPr>
-        <w:pStyle w:val="a8"/>
+        <w:spacing w:lineRule="auto" w:line="360"/>
+        <w:rPr/>
+      </w:pPr>
+      <w:r>
+        <w:rPr/>
+        <w:t>Разработка web-приложения: написание кода, реализующего утверждённый прототип в соответствие с планом;</w:t>
+      </w:r>
+    </w:p>
+    <w:p>
+      <w:pPr>
+        <w:pStyle w:val="Style19"/>
         <w:numPr>
           <w:ilvl w:val="0"/>
           <w:numId w:val="4"/>
         </w:numPr>
-        <w:spacing w:line="360" w:lineRule="auto"/>
-      </w:pPr>
-      <w:r>
+        <w:spacing w:lineRule="auto" w:line="360"/>
+        <w:rPr/>
+      </w:pPr>
+      <w:r>
+        <w:rPr/>
         <w:t>Тестирование и запуск: выявление багов и дефектов кода тестировщиками, которые устраняются разработчиками;</w:t>
       </w:r>
     </w:p>
     <w:p>
       <w:pPr>
-        <w:pStyle w:val="a8"/>
+        <w:pStyle w:val="Style19"/>
         <w:numPr>
           <w:ilvl w:val="0"/>
           <w:numId w:val="4"/>
         </w:numPr>
-        <w:spacing w:line="360" w:lineRule="auto"/>
-      </w:pPr>
-      <w:r>
-        <w:t xml:space="preserve">Поддержка </w:t>
-      </w:r>
-      <w:r>
-        <w:t>приложения: сопровождение проекта после его развертывания.</w:t>
-      </w:r>
-    </w:p>
-    <w:p>
-      <w:pPr>
-        <w:tabs>
-          <w:tab w:val="left" w:pos="1701"/>
-        </w:tabs>
-        <w:spacing w:before="52" w:line="360" w:lineRule="auto"/>
+        <w:spacing w:lineRule="auto" w:line="360"/>
+        <w:rPr/>
+      </w:pPr>
+      <w:r>
+        <w:rPr/>
+        <w:t>Поддержка приложения: сопровождение проекта после его развертывания.</w:t>
+      </w:r>
+    </w:p>
+    <w:p>
+      <w:pPr>
+        <w:pStyle w:val="Normal"/>
+        <w:tabs>
+          <w:tab w:val="clear" w:pos="720"/>
+          <w:tab w:val="left" w:pos="1701" w:leader="none"/>
+        </w:tabs>
+        <w:spacing w:lineRule="auto" w:line="360" w:before="52" w:after="0"/>
         <w:ind w:right="805" w:firstLine="851"/>
         <w:jc w:val="both"/>
         <w:rPr>
@@ -4549,33 +3991,17 @@
           <w:sz w:val="28"/>
           <w:szCs w:val="28"/>
         </w:rPr>
-        <w:t xml:space="preserve">В качестве цели этого процесса выступает разработка и успешное своевременное введение в эксплуатацию </w:t>
-      </w:r>
-      <w:proofErr w:type="spellStart"/>
-      <w:r>
-        <w:rPr>
-          <w:bCs/>
-          <w:sz w:val="28"/>
-          <w:szCs w:val="28"/>
-        </w:rPr>
-        <w:t>web</w:t>
-      </w:r>
-      <w:proofErr w:type="spellEnd"/>
-      <w:r>
-        <w:rPr>
-          <w:bCs/>
-          <w:sz w:val="28"/>
-          <w:szCs w:val="28"/>
-        </w:rPr>
-        <w:t xml:space="preserve">-приложения, полностью удовлетворяющего всем требованиям заказчика. </w:t>
-      </w:r>
-    </w:p>
-    <w:p>
-      <w:pPr>
-        <w:tabs>
-          <w:tab w:val="left" w:pos="1701"/>
-        </w:tabs>
-        <w:spacing w:before="52" w:line="360" w:lineRule="auto"/>
+        <w:t xml:space="preserve">В качестве цели этого процесса выступает разработка и успешное своевременное введение в эксплуатацию web-приложения, полностью удовлетворяющего всем требованиям заказчика. </w:t>
+      </w:r>
+    </w:p>
+    <w:p>
+      <w:pPr>
+        <w:pStyle w:val="Normal"/>
+        <w:tabs>
+          <w:tab w:val="clear" w:pos="720"/>
+          <w:tab w:val="left" w:pos="1701" w:leader="none"/>
+        </w:tabs>
+        <w:spacing w:lineRule="auto" w:line="360" w:before="52" w:after="0"/>
         <w:ind w:right="805" w:firstLine="851"/>
         <w:jc w:val="both"/>
         <w:rPr>
@@ -4589,65 +4015,21 @@
           <w:sz w:val="28"/>
           <w:szCs w:val="28"/>
         </w:rPr>
-        <w:lastRenderedPageBreak/>
-        <w:t xml:space="preserve">Задачами процесса </w:t>
-      </w:r>
-      <w:proofErr w:type="spellStart"/>
-      <w:r>
-        <w:rPr>
-          <w:bCs/>
-          <w:sz w:val="28"/>
-          <w:szCs w:val="28"/>
-        </w:rPr>
-        <w:t>web</w:t>
-      </w:r>
-      <w:proofErr w:type="spellEnd"/>
-      <w:r>
-        <w:rPr>
-          <w:bCs/>
-          <w:sz w:val="28"/>
-          <w:szCs w:val="28"/>
-        </w:rPr>
-        <w:t>-ра</w:t>
-      </w:r>
-      <w:r>
-        <w:rPr>
-          <w:bCs/>
-          <w:sz w:val="28"/>
-          <w:szCs w:val="28"/>
-        </w:rPr>
-        <w:t xml:space="preserve">зработки </w:t>
-      </w:r>
-      <w:proofErr w:type="gramStart"/>
-      <w:r>
-        <w:rPr>
-          <w:bCs/>
-          <w:sz w:val="28"/>
-          <w:szCs w:val="28"/>
-        </w:rPr>
-        <w:t>выступают[</w:t>
-      </w:r>
-      <w:proofErr w:type="gramEnd"/>
-      <w:r>
-        <w:rPr>
-          <w:bCs/>
-          <w:sz w:val="28"/>
-          <w:szCs w:val="28"/>
-        </w:rPr>
-        <w:t>11]:</w:t>
-      </w:r>
-    </w:p>
-    <w:p>
-      <w:pPr>
+        <w:t>Задачами процесса web-разработки выступают[11]:</w:t>
+      </w:r>
+    </w:p>
+    <w:p>
+      <w:pPr>
+        <w:pStyle w:val="Normal"/>
         <w:numPr>
           <w:ilvl w:val="0"/>
           <w:numId w:val="5"/>
         </w:numPr>
         <w:tabs>
           <w:tab w:val="clear" w:pos="720"/>
-          <w:tab w:val="left" w:pos="1701"/>
-        </w:tabs>
-        <w:spacing w:before="52" w:line="360" w:lineRule="auto"/>
+          <w:tab w:val="left" w:pos="1701" w:leader="none"/>
+        </w:tabs>
+        <w:spacing w:lineRule="auto" w:line="360" w:before="52" w:after="0"/>
         <w:jc w:val="both"/>
         <w:rPr>
           <w:sz w:val="28"/>
@@ -4664,15 +4046,16 @@
     </w:p>
     <w:p>
       <w:pPr>
+        <w:pStyle w:val="Normal"/>
         <w:numPr>
           <w:ilvl w:val="0"/>
           <w:numId w:val="5"/>
         </w:numPr>
         <w:tabs>
           <w:tab w:val="clear" w:pos="720"/>
-          <w:tab w:val="left" w:pos="1701"/>
-        </w:tabs>
-        <w:spacing w:before="52" w:line="360" w:lineRule="auto"/>
+          <w:tab w:val="left" w:pos="1701" w:leader="none"/>
+        </w:tabs>
+        <w:spacing w:lineRule="auto" w:line="360" w:before="52" w:after="0"/>
         <w:jc w:val="both"/>
         <w:rPr>
           <w:sz w:val="28"/>
@@ -4689,15 +4072,16 @@
     </w:p>
     <w:p>
       <w:pPr>
+        <w:pStyle w:val="Normal"/>
         <w:numPr>
           <w:ilvl w:val="0"/>
           <w:numId w:val="5"/>
         </w:numPr>
         <w:tabs>
           <w:tab w:val="clear" w:pos="720"/>
-          <w:tab w:val="left" w:pos="1701"/>
-        </w:tabs>
-        <w:spacing w:before="52" w:line="360" w:lineRule="auto"/>
+          <w:tab w:val="left" w:pos="1701" w:leader="none"/>
+        </w:tabs>
+        <w:spacing w:lineRule="auto" w:line="360" w:before="52" w:after="0"/>
         <w:jc w:val="both"/>
         <w:rPr>
           <w:sz w:val="28"/>
@@ -4714,15 +4098,16 @@
     </w:p>
     <w:p>
       <w:pPr>
+        <w:pStyle w:val="Normal"/>
         <w:numPr>
           <w:ilvl w:val="0"/>
           <w:numId w:val="5"/>
         </w:numPr>
         <w:tabs>
           <w:tab w:val="clear" w:pos="720"/>
-          <w:tab w:val="left" w:pos="1701"/>
-        </w:tabs>
-        <w:spacing w:before="52" w:line="360" w:lineRule="auto"/>
+          <w:tab w:val="left" w:pos="1701" w:leader="none"/>
+        </w:tabs>
+        <w:spacing w:lineRule="auto" w:line="360" w:before="52" w:after="0"/>
         <w:jc w:val="both"/>
         <w:rPr>
           <w:sz w:val="28"/>
@@ -4739,15 +4124,16 @@
     </w:p>
     <w:p>
       <w:pPr>
+        <w:pStyle w:val="Normal"/>
         <w:numPr>
           <w:ilvl w:val="0"/>
           <w:numId w:val="5"/>
         </w:numPr>
         <w:tabs>
           <w:tab w:val="clear" w:pos="720"/>
-          <w:tab w:val="left" w:pos="1701"/>
-        </w:tabs>
-        <w:spacing w:before="52" w:line="360" w:lineRule="auto"/>
+          <w:tab w:val="left" w:pos="1701" w:leader="none"/>
+        </w:tabs>
+        <w:spacing w:lineRule="auto" w:line="360" w:before="52" w:after="0"/>
         <w:jc w:val="both"/>
         <w:rPr>
           <w:sz w:val="28"/>
@@ -4764,10 +4150,12 @@
     </w:p>
     <w:p>
       <w:pPr>
-        <w:tabs>
-          <w:tab w:val="left" w:pos="1701"/>
-        </w:tabs>
-        <w:spacing w:before="52" w:line="360" w:lineRule="auto"/>
+        <w:pStyle w:val="Normal"/>
+        <w:tabs>
+          <w:tab w:val="clear" w:pos="720"/>
+          <w:tab w:val="left" w:pos="1701" w:leader="none"/>
+        </w:tabs>
+        <w:spacing w:lineRule="auto" w:line="360" w:before="52" w:after="0"/>
         <w:ind w:right="805" w:firstLine="851"/>
         <w:jc w:val="both"/>
         <w:rPr>
@@ -4798,70 +4186,47 @@
           <w:sz w:val="28"/>
           <w:szCs w:val="28"/>
         </w:rPr>
-        <w:t>-</w:t>
-      </w:r>
-      <w:proofErr w:type="gramStart"/>
-      <w:r>
-        <w:rPr>
-          <w:bCs/>
-          <w:sz w:val="28"/>
-          <w:szCs w:val="28"/>
-        </w:rPr>
-        <w:t>приложения[</w:t>
-      </w:r>
-      <w:proofErr w:type="gramEnd"/>
-      <w:r>
-        <w:rPr>
-          <w:bCs/>
-          <w:sz w:val="28"/>
-          <w:szCs w:val="28"/>
-        </w:rPr>
-        <w:t xml:space="preserve">12]: </w:t>
-      </w:r>
-    </w:p>
-    <w:p>
-      <w:pPr>
+        <w:t xml:space="preserve">-приложения[12]: </w:t>
+      </w:r>
+    </w:p>
+    <w:p>
+      <w:pPr>
+        <w:pStyle w:val="Normal"/>
         <w:numPr>
           <w:ilvl w:val="0"/>
           <w:numId w:val="6"/>
         </w:numPr>
         <w:tabs>
           <w:tab w:val="clear" w:pos="720"/>
-          <w:tab w:val="left" w:pos="1701"/>
-        </w:tabs>
-        <w:spacing w:before="52" w:line="360" w:lineRule="auto"/>
-        <w:jc w:val="both"/>
-        <w:rPr>
-          <w:sz w:val="28"/>
-          <w:szCs w:val="28"/>
-        </w:rPr>
-      </w:pPr>
-      <w:r>
-        <w:rPr>
-          <w:sz w:val="28"/>
-          <w:szCs w:val="28"/>
-        </w:rPr>
-        <w:t>Общий пла</w:t>
-      </w:r>
-      <w:r>
-        <w:rPr>
-          <w:sz w:val="28"/>
-          <w:szCs w:val="28"/>
-        </w:rPr>
-        <w:t>н по доходам (ОПД) — способность производства генерировать необходимый денежный поток</w:t>
-      </w:r>
-    </w:p>
-    <w:p>
-      <w:pPr>
+          <w:tab w:val="left" w:pos="1701" w:leader="none"/>
+        </w:tabs>
+        <w:spacing w:lineRule="auto" w:line="360" w:before="52" w:after="0"/>
+        <w:jc w:val="both"/>
+        <w:rPr>
+          <w:sz w:val="28"/>
+          <w:szCs w:val="28"/>
+        </w:rPr>
+      </w:pPr>
+      <w:r>
+        <w:rPr>
+          <w:sz w:val="28"/>
+          <w:szCs w:val="28"/>
+        </w:rPr>
+        <w:t>Общий план по доходам (ОПД) — способность производства генерировать необходимый денежный поток</w:t>
+      </w:r>
+    </w:p>
+    <w:p>
+      <w:pPr>
+        <w:pStyle w:val="Normal"/>
         <w:numPr>
           <w:ilvl w:val="0"/>
           <w:numId w:val="6"/>
         </w:numPr>
         <w:tabs>
           <w:tab w:val="clear" w:pos="720"/>
-          <w:tab w:val="left" w:pos="1701"/>
-        </w:tabs>
-        <w:spacing w:before="52" w:line="360" w:lineRule="auto"/>
+          <w:tab w:val="left" w:pos="1701" w:leader="none"/>
+        </w:tabs>
+        <w:spacing w:lineRule="auto" w:line="360" w:before="52" w:after="0"/>
         <w:jc w:val="both"/>
         <w:rPr>
           <w:sz w:val="28"/>
@@ -4878,47 +4243,42 @@
     </w:p>
     <w:p>
       <w:pPr>
+        <w:pStyle w:val="Normal"/>
         <w:numPr>
           <w:ilvl w:val="0"/>
           <w:numId w:val="6"/>
         </w:numPr>
         <w:tabs>
           <w:tab w:val="clear" w:pos="720"/>
-          <w:tab w:val="left" w:pos="1701"/>
-        </w:tabs>
-        <w:spacing w:before="52" w:line="360" w:lineRule="auto"/>
-        <w:jc w:val="both"/>
-        <w:rPr>
-          <w:sz w:val="28"/>
-          <w:szCs w:val="28"/>
-        </w:rPr>
-      </w:pPr>
-      <w:r>
-        <w:rPr>
-          <w:sz w:val="28"/>
-          <w:szCs w:val="28"/>
-        </w:rPr>
-        <w:t xml:space="preserve">Выполнение нормативов — способность </w:t>
-      </w:r>
-      <w:r>
-        <w:rPr>
-          <w:sz w:val="28"/>
-          <w:szCs w:val="28"/>
-        </w:rPr>
-        <w:t>производства выполнять заложенные в стоимость продукта нормативы</w:t>
-      </w:r>
-    </w:p>
-    <w:p>
-      <w:pPr>
+          <w:tab w:val="left" w:pos="1701" w:leader="none"/>
+        </w:tabs>
+        <w:spacing w:lineRule="auto" w:line="360" w:before="52" w:after="0"/>
+        <w:jc w:val="both"/>
+        <w:rPr>
+          <w:sz w:val="28"/>
+          <w:szCs w:val="28"/>
+        </w:rPr>
+      </w:pPr>
+      <w:r>
+        <w:rPr>
+          <w:sz w:val="28"/>
+          <w:szCs w:val="28"/>
+        </w:rPr>
+        <w:t>Выполнение нормативов — способность производства выполнять заложенные в стоимость продукта нормативы</w:t>
+      </w:r>
+    </w:p>
+    <w:p>
+      <w:pPr>
+        <w:pStyle w:val="Normal"/>
         <w:numPr>
           <w:ilvl w:val="0"/>
           <w:numId w:val="6"/>
         </w:numPr>
         <w:tabs>
           <w:tab w:val="clear" w:pos="720"/>
-          <w:tab w:val="left" w:pos="1701"/>
-        </w:tabs>
-        <w:spacing w:before="52" w:line="360" w:lineRule="auto"/>
+          <w:tab w:val="left" w:pos="1701" w:leader="none"/>
+        </w:tabs>
+        <w:spacing w:lineRule="auto" w:line="360" w:before="52" w:after="0"/>
         <w:jc w:val="both"/>
         <w:rPr>
           <w:sz w:val="28"/>
@@ -4935,42 +4295,38 @@
     </w:p>
     <w:p>
       <w:pPr>
+        <w:pStyle w:val="Normal"/>
         <w:numPr>
           <w:ilvl w:val="0"/>
           <w:numId w:val="6"/>
         </w:numPr>
         <w:tabs>
           <w:tab w:val="clear" w:pos="720"/>
-          <w:tab w:val="left" w:pos="1701"/>
-        </w:tabs>
-        <w:spacing w:before="52" w:line="360" w:lineRule="auto"/>
-        <w:jc w:val="both"/>
-        <w:rPr>
-          <w:sz w:val="28"/>
-          <w:szCs w:val="28"/>
-        </w:rPr>
-      </w:pPr>
-      <w:r>
-        <w:rPr>
-          <w:sz w:val="28"/>
-          <w:szCs w:val="28"/>
-        </w:rPr>
-        <w:t>Выполнение сроков — выполнение обязательств по срокам — ключевой показател</w:t>
-      </w:r>
-      <w:r>
-        <w:rPr>
-          <w:sz w:val="28"/>
-          <w:szCs w:val="28"/>
-        </w:rPr>
-        <w:t>ь в исследовании системы.</w:t>
-      </w:r>
-    </w:p>
-    <w:p>
-      <w:pPr>
-        <w:tabs>
-          <w:tab w:val="left" w:pos="1701"/>
-        </w:tabs>
-        <w:spacing w:before="52" w:line="360" w:lineRule="auto"/>
+          <w:tab w:val="left" w:pos="1701" w:leader="none"/>
+        </w:tabs>
+        <w:spacing w:lineRule="auto" w:line="360" w:before="52" w:after="0"/>
+        <w:jc w:val="both"/>
+        <w:rPr>
+          <w:sz w:val="28"/>
+          <w:szCs w:val="28"/>
+        </w:rPr>
+      </w:pPr>
+      <w:r>
+        <w:rPr>
+          <w:sz w:val="28"/>
+          <w:szCs w:val="28"/>
+        </w:rPr>
+        <w:t>Выполнение сроков — выполнение обязательств по срокам — ключевой показатель в исследовании системы.</w:t>
+      </w:r>
+    </w:p>
+    <w:p>
+      <w:pPr>
+        <w:pStyle w:val="Normal"/>
+        <w:tabs>
+          <w:tab w:val="clear" w:pos="720"/>
+          <w:tab w:val="left" w:pos="1701" w:leader="none"/>
+        </w:tabs>
+        <w:spacing w:lineRule="auto" w:line="360" w:before="52" w:after="0"/>
         <w:ind w:right="805" w:firstLine="851"/>
         <w:jc w:val="both"/>
         <w:rPr>
@@ -5001,31 +4357,7 @@
           <w:sz w:val="28"/>
           <w:szCs w:val="28"/>
         </w:rPr>
-        <w:t>-</w:t>
-      </w:r>
-      <w:r>
-        <w:rPr>
-          <w:bCs/>
-          <w:sz w:val="28"/>
-          <w:szCs w:val="28"/>
-        </w:rPr>
-        <w:t xml:space="preserve">приложений, выделяют[13]: срыв согласованных сроков, недооценка трудозатрат на решение поставленных задач, непонимание исполнителем поставленных задач, </w:t>
-      </w:r>
-      <w:r>
-        <w:rPr>
-          <w:bCs/>
-          <w:sz w:val="28"/>
-          <w:szCs w:val="28"/>
-        </w:rPr>
-        <w:t>смена сотрудников со стороны исполнителя, некачественные услуги, недостаток квалификации для поставленных задач, требование дополнительных, неоговоренных ранее платежей, отказ от взятых обязательств, гарантий и т. п. Таким образом, в данном исследовании бы</w:t>
-      </w:r>
-      <w:r>
-        <w:rPr>
-          <w:bCs/>
-          <w:sz w:val="28"/>
-          <w:szCs w:val="28"/>
-        </w:rPr>
-        <w:t xml:space="preserve">ла взята проблема срыва согласованных сроков. </w:t>
+        <w:t xml:space="preserve">-приложений, выделяют[13]: срыв согласованных сроков, недооценка трудозатрат на решение поставленных задач, непонимание исполнителем поставленных задач, смена сотрудников со стороны исполнителя, некачественные услуги, недостаток квалификации для поставленных задач, требование дополнительных, неоговоренных ранее платежей, отказ от взятых обязательств, гарантий и т. п. Таким образом, в данном исследовании была взята проблема срыва согласованных сроков. </w:t>
       </w:r>
       <w:r>
         <w:br w:type="page"/>
@@ -5034,10 +4366,11 @@
     <w:p>
       <w:pPr>
         <w:pStyle w:val="1"/>
-        <w:ind w:left="0"/>
+        <w:ind w:left="0" w:hanging="0"/>
         <w:jc w:val="center"/>
         <w:rPr>
           <w:b/>
+          <w:b/>
           <w:bCs/>
           <w:szCs w:val="28"/>
         </w:rPr>
@@ -5049,7 +4382,6 @@
           <w:bCs/>
           <w:szCs w:val="28"/>
         </w:rPr>
-        <w:lastRenderedPageBreak/>
         <w:t>3 Моделирование системы</w:t>
       </w:r>
       <w:bookmarkEnd w:id="3"/>
@@ -5060,10 +4392,18 @@
         <w:ind w:left="0" w:firstLine="851"/>
         <w:rPr>
           <w:b/>
-          <w:bCs/>
-          <w:szCs w:val="28"/>
-        </w:rPr>
-      </w:pPr>
+          <w:b/>
+          <w:bCs/>
+          <w:szCs w:val="28"/>
+        </w:rPr>
+      </w:pPr>
+      <w:r>
+        <w:rPr>
+          <w:b/>
+          <w:bCs/>
+          <w:szCs w:val="28"/>
+        </w:rPr>
+      </w:r>
     </w:p>
     <w:p>
       <w:pPr>
@@ -5075,6 +4415,7 @@
       </w:pPr>
       <w:bookmarkStart w:id="4" w:name="_Toc115993487"/>
       <w:r>
+        <w:rPr/>
         <w:t>3.1 Модель взаимосвязи системы с окружающей средой</w:t>
       </w:r>
       <w:bookmarkEnd w:id="4"/>
@@ -5082,7 +4423,11 @@
     <w:p>
       <w:pPr>
         <w:pStyle w:val="2"/>
-      </w:pPr>
+        <w:rPr/>
+      </w:pPr>
+      <w:r>
+        <w:rPr/>
+      </w:r>
     </w:p>
     <w:p>
       <w:pPr>
@@ -5094,6 +4439,7 @@
       </w:pPr>
       <w:bookmarkStart w:id="5" w:name="_Toc115993488"/>
       <w:r>
+        <w:rPr/>
         <w:t>3.2 Модель состава и структуры системы</w:t>
       </w:r>
       <w:bookmarkEnd w:id="5"/>
@@ -5101,41 +4447,70 @@
     <w:p>
       <w:pPr>
         <w:pStyle w:val="2"/>
-      </w:pPr>
+        <w:rPr/>
+      </w:pPr>
+      <w:r>
+        <w:rPr/>
+      </w:r>
     </w:p>
     <w:p>
       <w:pPr>
         <w:pStyle w:val="2"/>
+        <w:rPr/>
       </w:pPr>
       <w:bookmarkStart w:id="6" w:name="_Toc115993489"/>
       <w:r>
+        <w:rPr/>
         <w:t>3.3 Построение дерева причин</w:t>
       </w:r>
       <w:bookmarkEnd w:id="6"/>
     </w:p>
     <w:p>
       <w:pPr>
+        <w:pStyle w:val="Normal"/>
         <w:ind w:firstLine="851"/>
         <w:rPr>
           <w:sz w:val="28"/>
           <w:szCs w:val="28"/>
         </w:rPr>
       </w:pPr>
-    </w:p>
-    <w:p>
+      <w:r>
+        <w:rPr>
+          <w:sz w:val="28"/>
+          <w:szCs w:val="28"/>
+        </w:rPr>
+      </w:r>
+    </w:p>
+    <w:p>
+      <w:pPr>
+        <w:pStyle w:val="Normal"/>
+        <w:rPr/>
+      </w:pPr>
+      <w:r>
+        <w:rPr/>
+      </w:r>
       <w:r>
         <w:br w:type="page"/>
       </w:r>
     </w:p>
-    <w:p/>
+    <w:p>
+      <w:pPr>
+        <w:pStyle w:val="Normal"/>
+        <w:rPr/>
+      </w:pPr>
+      <w:r>
+        <w:rPr/>
+      </w:r>
+    </w:p>
     <w:p>
       <w:pPr>
         <w:pStyle w:val="1"/>
-        <w:spacing w:before="0" w:line="360" w:lineRule="auto"/>
-        <w:ind w:left="0"/>
+        <w:spacing w:lineRule="auto" w:line="360" w:before="0" w:after="0"/>
+        <w:ind w:left="0" w:hanging="0"/>
         <w:jc w:val="center"/>
         <w:rPr>
           <w:b/>
+          <w:b/>
           <w:bCs/>
           <w:sz w:val="28"/>
           <w:szCs w:val="28"/>
@@ -5156,31 +4531,42 @@
     <w:p>
       <w:pPr>
         <w:pStyle w:val="2"/>
+        <w:rPr/>
       </w:pPr>
       <w:bookmarkStart w:id="8" w:name="_Toc115993491"/>
       <w:r>
-        <w:t xml:space="preserve">4.1 </w:t>
-      </w:r>
-      <w:r>
-        <w:t>Построение дерева целей</w:t>
+        <w:rPr/>
+        <w:t>4.1 Построение дерева целей</w:t>
       </w:r>
       <w:bookmarkEnd w:id="8"/>
     </w:p>
     <w:p>
       <w:pPr>
         <w:pStyle w:val="2"/>
+        <w:rPr/>
       </w:pPr>
       <w:bookmarkStart w:id="9" w:name="_Toc115993492"/>
       <w:r>
+        <w:rPr/>
         <w:t>4.2 Оценка целей методом анализа иерархий</w:t>
       </w:r>
       <w:bookmarkEnd w:id="9"/>
     </w:p>
-    <w:p/>
-    <w:p>
-      <w:pPr>
-        <w:rPr>
-          <w:rFonts w:eastAsiaTheme="majorEastAsia" w:cstheme="majorBidi"/>
+    <w:p>
+      <w:pPr>
+        <w:pStyle w:val="Normal"/>
+        <w:rPr/>
+      </w:pPr>
+      <w:r>
+        <w:rPr/>
+      </w:r>
+    </w:p>
+    <w:p>
+      <w:pPr>
+        <w:pStyle w:val="Normal"/>
+        <w:rPr>
+          <w:rFonts w:eastAsia="" w:cs="" w:cstheme="majorBidi" w:eastAsiaTheme="majorEastAsia"/>
+          <w:b/>
           <w:b/>
           <w:bCs/>
           <w:color w:val="000000" w:themeColor="text1"/>
@@ -5189,22 +4575,37 @@
         </w:rPr>
       </w:pPr>
       <w:r>
+        <w:rPr>
+          <w:rFonts w:eastAsia="" w:cs="" w:cstheme="majorBidi" w:eastAsiaTheme="majorEastAsia"/>
+          <w:b/>
+          <w:bCs/>
+          <w:color w:val="000000" w:themeColor="text1"/>
+          <w:sz w:val="28"/>
+          <w:szCs w:val="28"/>
+        </w:rPr>
+      </w:r>
+      <w:r>
         <w:br w:type="page"/>
       </w:r>
     </w:p>
     <w:p>
       <w:pPr>
         <w:pStyle w:val="2"/>
-      </w:pPr>
+        <w:rPr/>
+      </w:pPr>
+      <w:r>
+        <w:rPr/>
+      </w:r>
     </w:p>
     <w:p>
       <w:pPr>
         <w:pStyle w:val="1"/>
-        <w:spacing w:before="0" w:line="360" w:lineRule="auto"/>
-        <w:ind w:left="0"/>
+        <w:spacing w:lineRule="auto" w:line="360" w:before="0" w:after="0"/>
+        <w:ind w:left="0" w:hanging="0"/>
         <w:jc w:val="center"/>
         <w:rPr>
           <w:b/>
+          <w:b/>
           <w:bCs/>
           <w:sz w:val="28"/>
           <w:szCs w:val="28"/>
@@ -5234,43 +4635,62 @@
     <w:p>
       <w:pPr>
         <w:pStyle w:val="1"/>
-        <w:spacing w:before="0" w:line="360" w:lineRule="auto"/>
+        <w:spacing w:lineRule="auto" w:line="360" w:before="0" w:after="0"/>
         <w:ind w:left="0" w:firstLine="851"/>
         <w:rPr>
           <w:b/>
-          <w:bCs/>
-          <w:sz w:val="28"/>
-          <w:szCs w:val="28"/>
-        </w:rPr>
-      </w:pPr>
+          <w:b/>
+          <w:bCs/>
+          <w:sz w:val="28"/>
+          <w:szCs w:val="28"/>
+        </w:rPr>
+      </w:pPr>
+      <w:r>
+        <w:rPr>
+          <w:b/>
+          <w:bCs/>
+          <w:sz w:val="28"/>
+          <w:szCs w:val="28"/>
+        </w:rPr>
+      </w:r>
     </w:p>
     <w:p>
       <w:pPr>
         <w:pStyle w:val="2"/>
+        <w:rPr/>
       </w:pPr>
       <w:bookmarkStart w:id="11" w:name="_Toc115993494"/>
       <w:r>
+        <w:rPr/>
         <w:t>5.1 Разработка альтернатив достижения цели</w:t>
       </w:r>
       <w:bookmarkEnd w:id="11"/>
     </w:p>
     <w:p>
       <w:pPr>
+        <w:pStyle w:val="Normal"/>
         <w:ind w:firstLine="851"/>
         <w:rPr>
           <w:sz w:val="28"/>
           <w:szCs w:val="28"/>
         </w:rPr>
       </w:pPr>
+      <w:r>
+        <w:rPr>
+          <w:sz w:val="28"/>
+          <w:szCs w:val="28"/>
+        </w:rPr>
+      </w:r>
     </w:p>
     <w:p>
       <w:pPr>
         <w:pStyle w:val="1"/>
-        <w:spacing w:before="0" w:line="360" w:lineRule="auto"/>
-        <w:ind w:left="0"/>
+        <w:spacing w:lineRule="auto" w:line="360" w:before="0" w:after="0"/>
+        <w:ind w:left="0" w:hanging="0"/>
         <w:jc w:val="center"/>
         <w:rPr>
           <w:b/>
+          <w:b/>
           <w:bCs/>
           <w:sz w:val="28"/>
           <w:szCs w:val="28"/>
@@ -5300,40 +4720,62 @@
     <w:p>
       <w:pPr>
         <w:pStyle w:val="2"/>
-      </w:pPr>
-    </w:p>
-    <w:p>
-      <w:pPr>
+        <w:rPr/>
+      </w:pPr>
+      <w:r>
+        <w:rPr/>
+      </w:r>
+    </w:p>
+    <w:p>
+      <w:pPr>
+        <w:pStyle w:val="Normal"/>
         <w:ind w:firstLine="851"/>
         <w:rPr>
           <w:sz w:val="28"/>
           <w:szCs w:val="28"/>
         </w:rPr>
       </w:pPr>
+      <w:r>
+        <w:rPr>
+          <w:sz w:val="28"/>
+          <w:szCs w:val="28"/>
+        </w:rPr>
+      </w:r>
     </w:p>
     <w:p>
       <w:pPr>
         <w:pStyle w:val="2"/>
+        <w:rPr/>
       </w:pPr>
       <w:bookmarkStart w:id="13" w:name="_Toc115993496"/>
       <w:r>
+        <w:rPr/>
         <w:t>5.3 Оценивание и выбор альтернатив</w:t>
       </w:r>
       <w:bookmarkEnd w:id="13"/>
     </w:p>
     <w:p>
       <w:pPr>
+        <w:pStyle w:val="Normal"/>
         <w:ind w:firstLine="851"/>
         <w:rPr>
           <w:sz w:val="28"/>
           <w:szCs w:val="28"/>
         </w:rPr>
       </w:pPr>
-    </w:p>
-    <w:p>
-      <w:pPr>
-        <w:rPr>
-          <w:rFonts w:eastAsiaTheme="majorEastAsia" w:cstheme="majorBidi"/>
+      <w:r>
+        <w:rPr>
+          <w:sz w:val="28"/>
+          <w:szCs w:val="28"/>
+        </w:rPr>
+      </w:r>
+    </w:p>
+    <w:p>
+      <w:pPr>
+        <w:pStyle w:val="Normal"/>
+        <w:rPr>
+          <w:rFonts w:eastAsia="" w:cs="" w:cstheme="majorBidi" w:eastAsiaTheme="majorEastAsia"/>
+          <w:b/>
           <w:b/>
           <w:bCs/>
           <w:color w:val="000000" w:themeColor="text1"/>
@@ -5342,17 +4784,28 @@
         </w:rPr>
       </w:pPr>
       <w:r>
+        <w:rPr>
+          <w:rFonts w:eastAsia="" w:cs="" w:cstheme="majorBidi" w:eastAsiaTheme="majorEastAsia"/>
+          <w:b/>
+          <w:bCs/>
+          <w:color w:val="000000" w:themeColor="text1"/>
+          <w:sz w:val="28"/>
+          <w:szCs w:val="28"/>
+        </w:rPr>
+      </w:r>
+      <w:r>
         <w:br w:type="page"/>
       </w:r>
     </w:p>
     <w:p>
       <w:pPr>
         <w:pStyle w:val="1"/>
-        <w:spacing w:before="0" w:line="360" w:lineRule="auto"/>
-        <w:ind w:left="0"/>
+        <w:spacing w:lineRule="auto" w:line="360" w:before="0" w:after="0"/>
+        <w:ind w:left="0" w:hanging="0"/>
         <w:jc w:val="center"/>
         <w:rPr>
           <w:b/>
+          <w:b/>
           <w:bCs/>
           <w:sz w:val="28"/>
           <w:szCs w:val="28"/>
@@ -5366,7 +4819,6 @@
           <w:sz w:val="28"/>
           <w:szCs w:val="28"/>
         </w:rPr>
-        <w:lastRenderedPageBreak/>
         <w:t xml:space="preserve">6 Разработка программного продукта, реализующего </w:t>
       </w:r>
       <w:bookmarkEnd w:id="14"/>
@@ -5383,92 +4835,139 @@
     <w:p>
       <w:pPr>
         <w:pStyle w:val="1"/>
-        <w:spacing w:before="0" w:line="360" w:lineRule="auto"/>
-        <w:ind w:left="0"/>
+        <w:spacing w:lineRule="auto" w:line="360" w:before="0" w:after="0"/>
+        <w:ind w:left="0" w:hanging="0"/>
         <w:jc w:val="center"/>
         <w:rPr>
           <w:b/>
-          <w:bCs/>
-          <w:sz w:val="28"/>
-          <w:szCs w:val="28"/>
-        </w:rPr>
-      </w:pPr>
+          <w:b/>
+          <w:bCs/>
+          <w:sz w:val="28"/>
+          <w:szCs w:val="28"/>
+        </w:rPr>
+      </w:pPr>
+      <w:r>
+        <w:rPr>
+          <w:b/>
+          <w:bCs/>
+          <w:sz w:val="28"/>
+          <w:szCs w:val="28"/>
+        </w:rPr>
+      </w:r>
     </w:p>
     <w:p>
       <w:pPr>
         <w:pStyle w:val="1"/>
-        <w:spacing w:before="0" w:line="360" w:lineRule="auto"/>
-        <w:ind w:left="0"/>
+        <w:spacing w:lineRule="auto" w:line="360" w:before="0" w:after="0"/>
+        <w:ind w:left="0" w:hanging="0"/>
         <w:jc w:val="center"/>
         <w:rPr>
           <w:b/>
-          <w:bCs/>
-          <w:sz w:val="28"/>
-          <w:szCs w:val="28"/>
-        </w:rPr>
-      </w:pPr>
+          <w:b/>
+          <w:bCs/>
+          <w:sz w:val="28"/>
+          <w:szCs w:val="28"/>
+        </w:rPr>
+      </w:pPr>
+      <w:r>
+        <w:rPr>
+          <w:b/>
+          <w:bCs/>
+          <w:sz w:val="28"/>
+          <w:szCs w:val="28"/>
+        </w:rPr>
+      </w:r>
     </w:p>
     <w:p>
       <w:pPr>
         <w:pStyle w:val="2"/>
+        <w:rPr/>
       </w:pPr>
       <w:bookmarkStart w:id="15" w:name="_Toc115993498"/>
       <w:r>
+        <w:rPr/>
         <w:t>6.1 Разработка алгоритма решения задачи</w:t>
       </w:r>
       <w:bookmarkEnd w:id="15"/>
     </w:p>
     <w:p>
       <w:pPr>
+        <w:pStyle w:val="Normal"/>
         <w:ind w:firstLine="851"/>
         <w:rPr>
           <w:sz w:val="28"/>
           <w:szCs w:val="28"/>
         </w:rPr>
       </w:pPr>
+      <w:r>
+        <w:rPr>
+          <w:sz w:val="28"/>
+          <w:szCs w:val="28"/>
+        </w:rPr>
+      </w:r>
     </w:p>
     <w:p>
       <w:pPr>
         <w:pStyle w:val="2"/>
+        <w:rPr/>
       </w:pPr>
       <w:bookmarkStart w:id="16" w:name="_Toc115993499"/>
       <w:r>
+        <w:rPr/>
         <w:t>6.2 Описание программы</w:t>
       </w:r>
       <w:bookmarkEnd w:id="16"/>
     </w:p>
     <w:p>
       <w:pPr>
+        <w:pStyle w:val="Normal"/>
         <w:ind w:firstLine="851"/>
         <w:rPr>
           <w:sz w:val="28"/>
           <w:szCs w:val="28"/>
         </w:rPr>
       </w:pPr>
+      <w:r>
+        <w:rPr>
+          <w:sz w:val="28"/>
+          <w:szCs w:val="28"/>
+        </w:rPr>
+      </w:r>
     </w:p>
     <w:p>
       <w:pPr>
         <w:pStyle w:val="2"/>
+        <w:rPr/>
       </w:pPr>
       <w:bookmarkStart w:id="17" w:name="_Toc115993500"/>
       <w:r>
+        <w:rPr/>
         <w:t>6.3 Тестирование программы</w:t>
       </w:r>
       <w:bookmarkEnd w:id="17"/>
     </w:p>
     <w:p>
       <w:pPr>
+        <w:pStyle w:val="Normal"/>
         <w:ind w:firstLine="851"/>
         <w:rPr>
           <w:sz w:val="28"/>
           <w:szCs w:val="28"/>
         </w:rPr>
       </w:pPr>
-    </w:p>
-    <w:p>
-      <w:pPr>
-        <w:rPr>
-          <w:rFonts w:eastAsiaTheme="majorEastAsia" w:cstheme="majorBidi"/>
+      <w:r>
+        <w:rPr>
+          <w:sz w:val="28"/>
+          <w:szCs w:val="28"/>
+        </w:rPr>
+      </w:r>
+    </w:p>
+    <w:p>
+      <w:pPr>
+        <w:pStyle w:val="Normal"/>
+        <w:rPr>
+          <w:rFonts w:eastAsia="" w:cs="" w:cstheme="majorBidi" w:eastAsiaTheme="majorEastAsia"/>
+          <w:b/>
           <w:b/>
           <w:bCs/>
           <w:color w:val="000000" w:themeColor="text1"/>
@@ -5477,23 +4976,35 @@
         </w:rPr>
       </w:pPr>
       <w:r>
+        <w:rPr>
+          <w:rFonts w:eastAsia="" w:cs="" w:cstheme="majorBidi" w:eastAsiaTheme="majorEastAsia"/>
+          <w:b/>
+          <w:bCs/>
+          <w:color w:val="000000" w:themeColor="text1"/>
+          <w:sz w:val="28"/>
+          <w:szCs w:val="28"/>
+        </w:rPr>
+      </w:r>
+      <w:r>
         <w:br w:type="page"/>
       </w:r>
     </w:p>
     <w:p>
       <w:pPr>
         <w:pStyle w:val="2"/>
+        <w:rPr/>
       </w:pPr>
       <w:bookmarkStart w:id="18" w:name="_Toc115993501"/>
       <w:r>
-        <w:lastRenderedPageBreak/>
+        <w:rPr/>
         <w:t>Заключение</w:t>
       </w:r>
       <w:bookmarkEnd w:id="18"/>
     </w:p>
     <w:p>
       <w:pPr>
-        <w:spacing w:line="360" w:lineRule="auto"/>
+        <w:pStyle w:val="Normal"/>
+        <w:spacing w:lineRule="auto" w:line="360"/>
         <w:ind w:firstLine="851"/>
         <w:jc w:val="both"/>
         <w:rPr>
@@ -5511,16 +5022,17 @@
     </w:p>
     <w:p>
       <w:pPr>
-        <w:pStyle w:val="af1"/>
+        <w:pStyle w:val="ListParagraph"/>
         <w:numPr>
           <w:ilvl w:val="0"/>
           <w:numId w:val="3"/>
         </w:numPr>
-        <w:spacing w:line="360" w:lineRule="auto"/>
+        <w:spacing w:lineRule="auto" w:line="360"/>
         <w:ind w:left="0" w:firstLine="426"/>
         <w:jc w:val="both"/>
         <w:rPr>
           <w:b/>
+          <w:b/>
           <w:bCs/>
           <w:sz w:val="28"/>
           <w:szCs w:val="28"/>
@@ -5536,16 +5048,17 @@
     </w:p>
     <w:p>
       <w:pPr>
-        <w:pStyle w:val="af1"/>
+        <w:pStyle w:val="ListParagraph"/>
         <w:numPr>
           <w:ilvl w:val="0"/>
           <w:numId w:val="3"/>
         </w:numPr>
-        <w:spacing w:line="360" w:lineRule="auto"/>
+        <w:spacing w:lineRule="auto" w:line="360"/>
         <w:ind w:left="0" w:firstLine="426"/>
         <w:jc w:val="both"/>
         <w:rPr>
           <w:b/>
+          <w:b/>
           <w:bCs/>
           <w:sz w:val="28"/>
           <w:szCs w:val="28"/>
@@ -5561,48 +5074,43 @@
     </w:p>
     <w:p>
       <w:pPr>
-        <w:pStyle w:val="af1"/>
+        <w:pStyle w:val="ListParagraph"/>
         <w:numPr>
           <w:ilvl w:val="0"/>
           <w:numId w:val="3"/>
         </w:numPr>
-        <w:spacing w:line="360" w:lineRule="auto"/>
+        <w:spacing w:lineRule="auto" w:line="360"/>
         <w:ind w:left="0" w:firstLine="426"/>
         <w:jc w:val="both"/>
         <w:rPr>
           <w:b/>
-          <w:bCs/>
-          <w:sz w:val="28"/>
-          <w:szCs w:val="28"/>
-        </w:rPr>
-      </w:pPr>
-      <w:r>
-        <w:rPr>
-          <w:sz w:val="28"/>
-          <w:szCs w:val="28"/>
-        </w:rPr>
-        <w:t>написать о постановке целей системы для решения проблемы, каким методом они были оценены</w:t>
-      </w:r>
-      <w:r>
-        <w:rPr>
-          <w:sz w:val="28"/>
-          <w:szCs w:val="28"/>
-        </w:rPr>
-        <w:t>, и какая цель оказалась приоритетной и выбрана для разработки альтернатив ее достижения;</w:t>
-      </w:r>
-    </w:p>
-    <w:p>
-      <w:pPr>
-        <w:pStyle w:val="af1"/>
+          <w:b/>
+          <w:bCs/>
+          <w:sz w:val="28"/>
+          <w:szCs w:val="28"/>
+        </w:rPr>
+      </w:pPr>
+      <w:r>
+        <w:rPr>
+          <w:sz w:val="28"/>
+          <w:szCs w:val="28"/>
+        </w:rPr>
+        <w:t>написать о постановке целей системы для решения проблемы, каким методом они были оценены, и какая цель оказалась приоритетной и выбрана для разработки альтернатив ее достижения;</w:t>
+      </w:r>
+    </w:p>
+    <w:p>
+      <w:pPr>
+        <w:pStyle w:val="ListParagraph"/>
         <w:numPr>
           <w:ilvl w:val="0"/>
           <w:numId w:val="3"/>
         </w:numPr>
-        <w:spacing w:line="360" w:lineRule="auto"/>
+        <w:spacing w:lineRule="auto" w:line="360"/>
         <w:ind w:left="0" w:firstLine="426"/>
         <w:jc w:val="both"/>
         <w:rPr>
           <w:b/>
+          <w:b/>
           <w:bCs/>
           <w:sz w:val="28"/>
           <w:szCs w:val="28"/>
@@ -5618,83 +5126,82 @@
     </w:p>
     <w:p>
       <w:pPr>
-        <w:pStyle w:val="af1"/>
+        <w:pStyle w:val="ListParagraph"/>
         <w:numPr>
           <w:ilvl w:val="0"/>
           <w:numId w:val="3"/>
         </w:numPr>
-        <w:spacing w:line="360" w:lineRule="auto"/>
+        <w:spacing w:lineRule="auto" w:line="360"/>
         <w:ind w:left="0" w:firstLine="426"/>
         <w:jc w:val="both"/>
         <w:rPr>
           <w:b/>
-          <w:bCs/>
-          <w:sz w:val="28"/>
-          <w:szCs w:val="28"/>
-        </w:rPr>
-      </w:pPr>
-      <w:r>
-        <w:rPr>
-          <w:sz w:val="28"/>
-          <w:szCs w:val="28"/>
-        </w:rPr>
-        <w:t>отразить основные характеристики разработанного програм</w:t>
-      </w:r>
-      <w:r>
-        <w:rPr>
-          <w:sz w:val="28"/>
-          <w:szCs w:val="28"/>
-        </w:rPr>
-        <w:t>много продукта (функции, используемые инструментальные средства разработки, особенности, результаты тестирования и др.);</w:t>
-      </w:r>
-    </w:p>
-    <w:p>
-      <w:pPr>
-        <w:pStyle w:val="af1"/>
+          <w:b/>
+          <w:bCs/>
+          <w:sz w:val="28"/>
+          <w:szCs w:val="28"/>
+        </w:rPr>
+      </w:pPr>
+      <w:r>
+        <w:rPr>
+          <w:sz w:val="28"/>
+          <w:szCs w:val="28"/>
+        </w:rPr>
+        <w:t>отразить основные характеристики разработанного программного продукта (функции, используемые инструментальные средства разработки, особенности, результаты тестирования и др.);</w:t>
+      </w:r>
+    </w:p>
+    <w:p>
+      <w:pPr>
+        <w:pStyle w:val="ListParagraph"/>
         <w:numPr>
           <w:ilvl w:val="0"/>
           <w:numId w:val="3"/>
         </w:numPr>
-        <w:spacing w:line="360" w:lineRule="auto"/>
+        <w:spacing w:lineRule="auto" w:line="360"/>
         <w:ind w:left="0" w:firstLine="426"/>
         <w:jc w:val="both"/>
         <w:rPr>
           <w:b/>
-          <w:bCs/>
-          <w:sz w:val="28"/>
-          <w:szCs w:val="28"/>
-        </w:rPr>
-      </w:pPr>
-      <w:r>
-        <w:rPr>
-          <w:sz w:val="28"/>
-          <w:szCs w:val="28"/>
-        </w:rPr>
-        <w:t>сделать вывод о научной значимости и/или практической ценности полученных результатов, если результаты опубликованы – также отразить эт</w:t>
-      </w:r>
-      <w:r>
-        <w:rPr>
-          <w:sz w:val="28"/>
-          <w:szCs w:val="28"/>
-        </w:rPr>
-        <w:t>о в заключении.</w:t>
-      </w:r>
-    </w:p>
-    <w:p>
-      <w:pPr>
-        <w:spacing w:line="360" w:lineRule="auto"/>
-        <w:jc w:val="both"/>
-        <w:rPr>
-          <w:b/>
-          <w:bCs/>
-          <w:sz w:val="28"/>
-          <w:szCs w:val="28"/>
-        </w:rPr>
-      </w:pPr>
-    </w:p>
-    <w:p>
-      <w:pPr>
-        <w:spacing w:line="360" w:lineRule="auto"/>
+          <w:b/>
+          <w:bCs/>
+          <w:sz w:val="28"/>
+          <w:szCs w:val="28"/>
+        </w:rPr>
+      </w:pPr>
+      <w:r>
+        <w:rPr>
+          <w:sz w:val="28"/>
+          <w:szCs w:val="28"/>
+        </w:rPr>
+        <w:t>сделать вывод о научной значимости и/или практической ценности полученных результатов, если результаты опубликованы – также отразить это в заключении.</w:t>
+      </w:r>
+    </w:p>
+    <w:p>
+      <w:pPr>
+        <w:pStyle w:val="Normal"/>
+        <w:spacing w:lineRule="auto" w:line="360"/>
+        <w:jc w:val="both"/>
+        <w:rPr>
+          <w:b/>
+          <w:b/>
+          <w:bCs/>
+          <w:sz w:val="28"/>
+          <w:szCs w:val="28"/>
+        </w:rPr>
+      </w:pPr>
+      <w:r>
+        <w:rPr>
+          <w:b/>
+          <w:bCs/>
+          <w:sz w:val="28"/>
+          <w:szCs w:val="28"/>
+        </w:rPr>
+      </w:r>
+    </w:p>
+    <w:p>
+      <w:pPr>
+        <w:pStyle w:val="Normal"/>
+        <w:spacing w:lineRule="auto" w:line="360"/>
         <w:ind w:firstLine="851"/>
         <w:jc w:val="both"/>
         <w:rPr>
@@ -5712,25 +5219,45 @@
     </w:p>
     <w:p>
       <w:pPr>
-        <w:spacing w:line="360" w:lineRule="auto"/>
-        <w:jc w:val="both"/>
-        <w:rPr>
-          <w:b/>
-          <w:bCs/>
-          <w:sz w:val="28"/>
-          <w:szCs w:val="28"/>
-        </w:rPr>
-      </w:pPr>
-    </w:p>
-    <w:p>
-      <w:pPr>
-        <w:rPr>
-          <w:b/>
-          <w:bCs/>
-          <w:sz w:val="28"/>
-          <w:szCs w:val="28"/>
-        </w:rPr>
-      </w:pPr>
+        <w:pStyle w:val="Normal"/>
+        <w:spacing w:lineRule="auto" w:line="360"/>
+        <w:jc w:val="both"/>
+        <w:rPr>
+          <w:b/>
+          <w:b/>
+          <w:bCs/>
+          <w:sz w:val="28"/>
+          <w:szCs w:val="28"/>
+        </w:rPr>
+      </w:pPr>
+      <w:r>
+        <w:rPr>
+          <w:b/>
+          <w:bCs/>
+          <w:sz w:val="28"/>
+          <w:szCs w:val="28"/>
+        </w:rPr>
+      </w:r>
+    </w:p>
+    <w:p>
+      <w:pPr>
+        <w:pStyle w:val="Normal"/>
+        <w:rPr>
+          <w:b/>
+          <w:b/>
+          <w:bCs/>
+          <w:sz w:val="28"/>
+          <w:szCs w:val="28"/>
+        </w:rPr>
+      </w:pPr>
+      <w:r>
+        <w:rPr>
+          <w:b/>
+          <w:bCs/>
+          <w:sz w:val="28"/>
+          <w:szCs w:val="28"/>
+        </w:rPr>
+      </w:r>
       <w:r>
         <w:br w:type="page"/>
       </w:r>
@@ -5738,11 +5265,12 @@
     <w:p>
       <w:pPr>
         <w:pStyle w:val="1"/>
-        <w:spacing w:before="0" w:line="360" w:lineRule="auto"/>
-        <w:ind w:left="0"/>
+        <w:spacing w:lineRule="auto" w:line="360" w:before="0" w:after="0"/>
+        <w:ind w:left="0" w:hanging="0"/>
         <w:jc w:val="center"/>
         <w:rPr>
           <w:b/>
+          <w:b/>
           <w:bCs/>
           <w:sz w:val="28"/>
           <w:szCs w:val="28"/>
@@ -5756,7 +5284,6 @@
           <w:sz w:val="28"/>
           <w:szCs w:val="28"/>
         </w:rPr>
-        <w:lastRenderedPageBreak/>
         <w:t>Сокращения, обозначения, термины и определения</w:t>
       </w:r>
       <w:bookmarkEnd w:id="19"/>
@@ -5764,11 +5291,12 @@
     <w:p>
       <w:pPr>
         <w:pStyle w:val="1"/>
-        <w:spacing w:before="0" w:after="240" w:line="360" w:lineRule="auto"/>
-        <w:ind w:left="0"/>
+        <w:spacing w:lineRule="auto" w:line="360" w:before="0" w:after="240"/>
+        <w:ind w:left="0" w:hanging="0"/>
         <w:jc w:val="center"/>
         <w:rPr>
           <w:b/>
+          <w:b/>
           <w:bCs/>
           <w:sz w:val="28"/>
           <w:szCs w:val="28"/>
@@ -5788,7 +5316,8 @@
     </w:p>
     <w:p>
       <w:pPr>
-        <w:spacing w:line="360" w:lineRule="auto"/>
+        <w:pStyle w:val="Normal"/>
+        <w:spacing w:lineRule="auto" w:line="360"/>
         <w:ind w:firstLine="851"/>
         <w:jc w:val="both"/>
         <w:rPr>
@@ -5801,35 +5330,13 @@
           <w:sz w:val="28"/>
           <w:szCs w:val="28"/>
         </w:rPr>
-        <w:t xml:space="preserve">В соответствии с правилами библиографического описания, определенных в стандарте </w:t>
-      </w:r>
-      <w:proofErr w:type="spellStart"/>
-      <w:r>
-        <w:rPr>
-          <w:sz w:val="28"/>
-          <w:szCs w:val="28"/>
-        </w:rPr>
-        <w:t>ТУСУРа</w:t>
-      </w:r>
-      <w:proofErr w:type="spellEnd"/>
-      <w:r>
-        <w:rPr>
-          <w:sz w:val="28"/>
-          <w:szCs w:val="28"/>
-        </w:rPr>
-        <w:t>, перечислить все и</w:t>
-      </w:r>
-      <w:r>
-        <w:rPr>
-          <w:sz w:val="28"/>
-          <w:szCs w:val="28"/>
-        </w:rPr>
-        <w:t>сточники информации, использованные в ходе выполнения проекта.</w:t>
-      </w:r>
-    </w:p>
-    <w:p>
-      <w:pPr>
-        <w:spacing w:line="360" w:lineRule="auto"/>
+        <w:t>В соответствии с правилами библиографического описания, определенных в стандарте ТУСУРа, перечислить все источники информации, использованные в ходе выполнения проекта.</w:t>
+      </w:r>
+    </w:p>
+    <w:p>
+      <w:pPr>
+        <w:pStyle w:val="Normal"/>
+        <w:spacing w:lineRule="auto" w:line="360"/>
         <w:ind w:firstLine="851"/>
         <w:jc w:val="both"/>
         <w:rPr>
@@ -5847,7 +5354,8 @@
     </w:p>
     <w:p>
       <w:pPr>
-        <w:spacing w:line="360" w:lineRule="auto"/>
+        <w:pStyle w:val="Normal"/>
+        <w:spacing w:lineRule="auto" w:line="360"/>
         <w:ind w:firstLine="851"/>
         <w:jc w:val="both"/>
         <w:rPr>
@@ -5860,26 +5368,13 @@
           <w:sz w:val="28"/>
           <w:szCs w:val="28"/>
         </w:rPr>
-        <w:t xml:space="preserve">Список </w:t>
-      </w:r>
-      <w:r>
-        <w:rPr>
-          <w:sz w:val="28"/>
-          <w:szCs w:val="28"/>
-        </w:rPr>
-        <w:t>должен содержать не менее 15 источников. Это могут быть источники, использованные при описании предметной области, методов исследования, выбора инструментальных средств разработки и др. Нельзя использовать в качестве источников документы из различных банко</w:t>
-      </w:r>
-      <w:r>
-        <w:rPr>
-          <w:sz w:val="28"/>
-          <w:szCs w:val="28"/>
-        </w:rPr>
-        <w:t>в студенческих работ (рефератов, курсовых и др. работ).</w:t>
-      </w:r>
-    </w:p>
-    <w:p>
-      <w:pPr>
-        <w:spacing w:line="360" w:lineRule="auto"/>
+        <w:t>Список должен содержать не менее 15 источников. Это могут быть источники, использованные при описании предметной области, методов исследования, выбора инструментальных средств разработки и др. Нельзя использовать в качестве источников документы из различных банков студенческих работ (рефератов, курсовых и др. работ).</w:t>
+      </w:r>
+    </w:p>
+    <w:p>
+      <w:pPr>
+        <w:pStyle w:val="Normal"/>
+        <w:spacing w:lineRule="auto" w:line="360"/>
         <w:ind w:firstLine="851"/>
         <w:jc w:val="both"/>
         <w:rPr>
@@ -5887,10 +5382,17 @@
           <w:szCs w:val="28"/>
         </w:rPr>
       </w:pPr>
-    </w:p>
-    <w:p>
-      <w:pPr>
-        <w:spacing w:line="360" w:lineRule="auto"/>
+      <w:r>
+        <w:rPr>
+          <w:sz w:val="28"/>
+          <w:szCs w:val="28"/>
+        </w:rPr>
+      </w:r>
+    </w:p>
+    <w:p>
+      <w:pPr>
+        <w:pStyle w:val="Normal"/>
+        <w:spacing w:lineRule="auto" w:line="360"/>
         <w:ind w:firstLine="851"/>
         <w:jc w:val="both"/>
         <w:rPr>
@@ -5898,11 +5400,19 @@
           <w:szCs w:val="28"/>
         </w:rPr>
       </w:pPr>
-    </w:p>
-    <w:p>
-      <w:pPr>
+      <w:r>
+        <w:rPr>
+          <w:sz w:val="28"/>
+          <w:szCs w:val="28"/>
+        </w:rPr>
+      </w:r>
+    </w:p>
+    <w:p>
+      <w:pPr>
+        <w:pStyle w:val="Normal"/>
         <w:ind w:firstLine="851"/>
         <w:jc w:val="both"/>
+        <w:rPr/>
       </w:pPr>
       <w:r>
         <w:rPr>
@@ -5922,7 +5432,7 @@
         </w:rPr>
         <w:t xml:space="preserve">Веб-приложение — </w:t>
       </w:r>
-      <w:hyperlink r:id="rId8">
+      <w:hyperlink r:id="rId2">
         <w:r>
           <w:rPr>
             <w:color w:val="000000"/>
@@ -5938,21 +5448,15 @@
           <w:sz w:val="28"/>
           <w:szCs w:val="28"/>
         </w:rPr>
-        <w:t>. Реж</w:t>
-      </w:r>
-      <w:r>
-        <w:rPr>
-          <w:color w:val="000000"/>
-          <w:sz w:val="28"/>
-          <w:szCs w:val="28"/>
-        </w:rPr>
-        <w:t xml:space="preserve">им доступа: </w:t>
-      </w:r>
-    </w:p>
-    <w:p>
-      <w:pPr>
+        <w:t xml:space="preserve">. Режим доступа: </w:t>
+      </w:r>
+    </w:p>
+    <w:p>
+      <w:pPr>
+        <w:pStyle w:val="Normal"/>
         <w:ind w:firstLine="851"/>
         <w:jc w:val="both"/>
+        <w:rPr/>
       </w:pPr>
       <w:r>
         <w:rPr>
@@ -5970,27 +5474,9 @@
           <w:sz w:val="28"/>
           <w:szCs w:val="28"/>
         </w:rPr>
-        <w:t xml:space="preserve">Основные этапы разработки </w:t>
-      </w:r>
-      <w:proofErr w:type="spellStart"/>
-      <w:r>
-        <w:rPr>
-          <w:color w:val="000000"/>
-          <w:sz w:val="28"/>
-          <w:szCs w:val="28"/>
-        </w:rPr>
-        <w:t>web</w:t>
-      </w:r>
-      <w:proofErr w:type="spellEnd"/>
-      <w:r>
-        <w:rPr>
-          <w:color w:val="000000"/>
-          <w:sz w:val="28"/>
-          <w:szCs w:val="28"/>
-        </w:rPr>
-        <w:t xml:space="preserve">-приложений -  </w:t>
-      </w:r>
-      <w:hyperlink r:id="rId9">
+        <w:t xml:space="preserve">Основные этапы разработки web-приложений -  </w:t>
+      </w:r>
+      <w:hyperlink r:id="rId3">
         <w:r>
           <w:rPr>
             <w:color w:val="000000"/>
@@ -6011,8 +5497,10 @@
     </w:p>
     <w:p>
       <w:pPr>
+        <w:pStyle w:val="Normal"/>
         <w:ind w:firstLine="851"/>
         <w:jc w:val="both"/>
+        <w:rPr/>
       </w:pPr>
       <w:r>
         <w:rPr>
@@ -6020,17 +5508,9 @@
           <w:sz w:val="28"/>
           <w:szCs w:val="28"/>
         </w:rPr>
-        <w:t>3.Почему все веб-студии срывают</w:t>
-      </w:r>
-      <w:r>
-        <w:rPr>
-          <w:color w:val="000000"/>
-          <w:sz w:val="28"/>
-          <w:szCs w:val="28"/>
-        </w:rPr>
-        <w:t xml:space="preserve"> сроки и что с этим делать заказчику? -  </w:t>
-      </w:r>
-      <w:hyperlink r:id="rId10">
+        <w:t xml:space="preserve">3.Почему все веб-студии срывают сроки и что с этим делать заказчику? -  </w:t>
+      </w:r>
+      <w:hyperlink r:id="rId4">
         <w:r>
           <w:rPr>
             <w:color w:val="000000"/>
@@ -6051,6 +5531,7 @@
     </w:p>
     <w:p>
       <w:pPr>
+        <w:pStyle w:val="Normal"/>
         <w:ind w:firstLine="851"/>
         <w:jc w:val="both"/>
         <w:rPr>
@@ -6065,46 +5546,32 @@
           <w:sz w:val="28"/>
           <w:szCs w:val="28"/>
         </w:rPr>
-        <w:t>4.</w:t>
-      </w:r>
+        <w:t>4.Рабочая программа дисциплины «Теория Систем и Системный Анализ» -   https://edu.tusur.ru/programs/1351/disciplines/98379</w:t>
+      </w:r>
+    </w:p>
+    <w:p>
+      <w:pPr>
+        <w:pStyle w:val="Normal"/>
+        <w:ind w:firstLine="851"/>
+        <w:jc w:val="both"/>
+        <w:rPr/>
+      </w:pPr>
       <w:r>
         <w:rPr>
           <w:color w:val="000000"/>
           <w:sz w:val="28"/>
           <w:szCs w:val="28"/>
         </w:rPr>
-        <w:t>Рабочая программа дисциплины «Теория Систем и Системный Анализ» -   https://edu.tusur.ru/programs/1351/disciplines/98379</w:t>
-      </w:r>
-    </w:p>
-    <w:p>
-      <w:pPr>
-        <w:ind w:firstLine="851"/>
-        <w:jc w:val="both"/>
-      </w:pPr>
-      <w:r>
-        <w:rPr>
-          <w:color w:val="000000"/>
-          <w:sz w:val="28"/>
-          <w:szCs w:val="28"/>
-        </w:rPr>
         <w:t xml:space="preserve">5. Что такое веб-студия и для чего она служит — </w:t>
       </w:r>
-      <w:hyperlink r:id="rId11">
+      <w:hyperlink r:id="rId5">
         <w:r>
           <w:rPr>
             <w:color w:val="000000"/>
             <w:sz w:val="28"/>
             <w:szCs w:val="28"/>
           </w:rPr>
-          <w:t>https://cetera.</w:t>
-        </w:r>
-        <w:r>
-          <w:rPr>
-            <w:color w:val="000000"/>
-            <w:sz w:val="28"/>
-            <w:szCs w:val="28"/>
-          </w:rPr>
-          <w:t>ru/about/articles/what-is-web-studio/</w:t>
+          <w:t>https://cetera.ru/about/articles/what-is-web-studio/</w:t>
         </w:r>
       </w:hyperlink>
       <w:r>
@@ -6118,8 +5585,10 @@
     </w:p>
     <w:p>
       <w:pPr>
+        <w:pStyle w:val="Normal"/>
         <w:ind w:firstLine="851"/>
         <w:jc w:val="both"/>
+        <w:rPr/>
       </w:pPr>
       <w:r>
         <w:rPr>
@@ -6127,25 +5596,9 @@
           <w:sz w:val="28"/>
           <w:szCs w:val="28"/>
         </w:rPr>
-        <w:t>6.</w:t>
-      </w:r>
-      <w:r>
-        <w:rPr>
-          <w:color w:val="000000"/>
-          <w:sz w:val="28"/>
-          <w:szCs w:val="28"/>
-        </w:rPr>
-        <w:t>Миссии IT-компаний -</w:t>
-      </w:r>
-      <w:r>
-        <w:rPr>
-          <w:color w:val="000000"/>
-          <w:sz w:val="28"/>
-          <w:szCs w:val="28"/>
-        </w:rPr>
-        <w:t xml:space="preserve"> </w:t>
-      </w:r>
-      <w:hyperlink r:id="rId12">
+        <w:t xml:space="preserve">6.Миссии IT-компаний - </w:t>
+      </w:r>
+      <w:hyperlink r:id="rId6">
         <w:r>
           <w:rPr>
             <w:color w:val="000000"/>
@@ -6158,8 +5611,10 @@
     </w:p>
     <w:p>
       <w:pPr>
+        <w:pStyle w:val="Normal"/>
         <w:ind w:firstLine="851"/>
         <w:jc w:val="both"/>
+        <w:rPr/>
       </w:pPr>
       <w:r>
         <w:rPr>
@@ -6167,25 +5622,9 @@
           <w:sz w:val="28"/>
           <w:szCs w:val="28"/>
         </w:rPr>
-        <w:t>7.</w:t>
-      </w:r>
-      <w:r>
-        <w:rPr>
-          <w:color w:val="000000"/>
-          <w:sz w:val="28"/>
-          <w:szCs w:val="28"/>
-        </w:rPr>
-        <w:t>Что такое окружение проекта, и почему это важно -</w:t>
-      </w:r>
-      <w:r>
-        <w:rPr>
-          <w:color w:val="000000"/>
-          <w:sz w:val="28"/>
-          <w:szCs w:val="28"/>
-        </w:rPr>
-        <w:t xml:space="preserve"> </w:t>
-      </w:r>
-      <w:hyperlink r:id="rId13">
+        <w:t xml:space="preserve">7.Что такое окружение проекта, и почему это важно - </w:t>
+      </w:r>
+      <w:hyperlink r:id="rId7">
         <w:r>
           <w:rPr>
             <w:color w:val="000000"/>
@@ -6198,8 +5637,10 @@
     </w:p>
     <w:p>
       <w:pPr>
+        <w:pStyle w:val="Normal"/>
         <w:ind w:firstLine="851"/>
         <w:jc w:val="both"/>
+        <w:rPr/>
       </w:pPr>
       <w:r>
         <w:rPr>
@@ -6207,43 +5648,9 @@
           <w:sz w:val="28"/>
           <w:szCs w:val="28"/>
         </w:rPr>
-        <w:t xml:space="preserve">8. </w:t>
-      </w:r>
-      <w:r>
-        <w:rPr>
-          <w:color w:val="000000"/>
-          <w:sz w:val="28"/>
-          <w:szCs w:val="28"/>
-        </w:rPr>
-        <w:t xml:space="preserve">Что происходит на рынке веб-разработки — исследование «Рейтинга </w:t>
-      </w:r>
-      <w:proofErr w:type="gramStart"/>
-      <w:r>
-        <w:rPr>
-          <w:color w:val="000000"/>
-          <w:sz w:val="28"/>
-          <w:szCs w:val="28"/>
-        </w:rPr>
-        <w:t xml:space="preserve">Рунета» </w:t>
-      </w:r>
-      <w:r>
-        <w:rPr>
-          <w:color w:val="000000"/>
-          <w:sz w:val="28"/>
-          <w:szCs w:val="28"/>
-        </w:rPr>
-        <w:t xml:space="preserve"> -</w:t>
-      </w:r>
-      <w:proofErr w:type="gramEnd"/>
-      <w:r>
-        <w:rPr>
-          <w:color w:val="000000"/>
-          <w:sz w:val="28"/>
-          <w:szCs w:val="28"/>
-        </w:rPr>
-        <w:t xml:space="preserve"> </w:t>
-      </w:r>
-      <w:hyperlink r:id="rId14">
+        <w:t xml:space="preserve">8. Что происходит на рынке веб-разработки — исследование «Рейтинга Рунета»  - </w:t>
+      </w:r>
+      <w:hyperlink r:id="rId8">
         <w:r>
           <w:rPr>
             <w:color w:val="000000"/>
@@ -6256,8 +5663,10 @@
     </w:p>
     <w:p>
       <w:pPr>
+        <w:pStyle w:val="Normal"/>
         <w:ind w:firstLine="851"/>
         <w:jc w:val="both"/>
+        <w:rPr/>
       </w:pPr>
       <w:r>
         <w:rPr>
@@ -6267,7 +5676,7 @@
         </w:rPr>
         <w:t xml:space="preserve">9. Рейтинг веб-студий — лучшие разработчики сайтов 2022. Режим обращения: 03.10.2022 </w:t>
       </w:r>
-      <w:hyperlink r:id="rId15">
+      <w:hyperlink r:id="rId9">
         <w:r>
           <w:rPr>
             <w:color w:val="000000"/>
@@ -6280,6 +5689,7 @@
     </w:p>
     <w:p>
       <w:pPr>
+        <w:pStyle w:val="Normal"/>
         <w:ind w:firstLine="851"/>
         <w:jc w:val="both"/>
         <w:rPr>
@@ -6293,38 +5703,9 @@
           <w:szCs w:val="28"/>
           <w:lang w:val="en-US"/>
         </w:rPr>
-        <w:t xml:space="preserve">10. </w:t>
-      </w:r>
-      <w:proofErr w:type="spellStart"/>
-      <w:r>
-        <w:rPr>
-          <w:color w:val="000000"/>
-          <w:sz w:val="28"/>
-          <w:szCs w:val="28"/>
-          <w:lang w:val="en-US"/>
-        </w:rPr>
-        <w:t>P</w:t>
-      </w:r>
-      <w:r>
-        <w:rPr>
-          <w:color w:val="000000"/>
-          <w:sz w:val="28"/>
-          <w:szCs w:val="28"/>
-          <w:lang w:val="en-US"/>
-        </w:rPr>
-        <w:t>urrweb</w:t>
-      </w:r>
-      <w:proofErr w:type="spellEnd"/>
-      <w:r>
-        <w:rPr>
-          <w:color w:val="000000"/>
-          <w:sz w:val="28"/>
-          <w:szCs w:val="28"/>
-          <w:lang w:val="en-US"/>
-        </w:rPr>
-        <w:t xml:space="preserve"> - </w:t>
-      </w:r>
-      <w:hyperlink r:id="rId16">
+        <w:t xml:space="preserve">10. Purrweb - </w:t>
+      </w:r>
+      <w:hyperlink r:id="rId10">
         <w:r>
           <w:rPr>
             <w:color w:val="000000"/>
@@ -6338,8 +5719,10 @@
     </w:p>
     <w:p>
       <w:pPr>
+        <w:pStyle w:val="Normal"/>
         <w:ind w:firstLine="851"/>
         <w:jc w:val="both"/>
+        <w:rPr/>
       </w:pPr>
       <w:r>
         <w:rPr>
@@ -6347,25 +5730,9 @@
           <w:sz w:val="28"/>
           <w:szCs w:val="28"/>
         </w:rPr>
-        <w:t>11.</w:t>
-      </w:r>
-      <w:r>
-        <w:rPr>
-          <w:color w:val="000000"/>
-          <w:sz w:val="28"/>
-          <w:szCs w:val="28"/>
-        </w:rPr>
-        <w:t>Процессы веб-разработки, которые не очень заметны, но существенно влияют на качество полученного результата -</w:t>
-      </w:r>
-      <w:r>
-        <w:rPr>
-          <w:color w:val="000000"/>
-          <w:sz w:val="28"/>
-          <w:szCs w:val="28"/>
-        </w:rPr>
-        <w:t xml:space="preserve"> </w:t>
-      </w:r>
-      <w:hyperlink r:id="rId17">
+        <w:t xml:space="preserve">11.Процессы веб-разработки, которые не очень заметны, но существенно влияют на качество полученного результата - </w:t>
+      </w:r>
+      <w:hyperlink r:id="rId11">
         <w:r>
           <w:rPr>
             <w:color w:val="000000"/>
@@ -6378,6 +5745,7 @@
     </w:p>
     <w:p>
       <w:pPr>
+        <w:pStyle w:val="Normal"/>
         <w:ind w:firstLine="851"/>
         <w:jc w:val="both"/>
         <w:rPr>
@@ -6392,78 +5760,38 @@
           <w:sz w:val="28"/>
           <w:szCs w:val="28"/>
         </w:rPr>
-        <w:lastRenderedPageBreak/>
-        <w:t xml:space="preserve">12. </w:t>
-      </w:r>
+        <w:t>12. 6 показателей эффективности работы веб-производства -  https://www.web-canape.ru/canapelab/6-pokazatelej-effektivnosti-raboty-veb-proizvodstva/</w:t>
+      </w:r>
+    </w:p>
+    <w:p>
+      <w:pPr>
+        <w:pStyle w:val="Normal"/>
+        <w:ind w:firstLine="851"/>
+        <w:jc w:val="both"/>
+        <w:rPr/>
+      </w:pPr>
       <w:r>
         <w:rPr>
           <w:color w:val="000000"/>
           <w:sz w:val="28"/>
           <w:szCs w:val="28"/>
         </w:rPr>
-        <w:t xml:space="preserve">6 показателей эффективности работы веб-производства </w:t>
-      </w:r>
-      <w:proofErr w:type="gramStart"/>
-      <w:r>
-        <w:rPr>
-          <w:color w:val="000000"/>
-          <w:sz w:val="28"/>
-          <w:szCs w:val="28"/>
-        </w:rPr>
-        <w:t xml:space="preserve">- </w:t>
-      </w:r>
-      <w:r>
-        <w:rPr>
-          <w:color w:val="000000"/>
-          <w:sz w:val="28"/>
-          <w:szCs w:val="28"/>
-        </w:rPr>
-        <w:t xml:space="preserve"> https://www.web-canape.ru/canapelab/6-pokazatelej-effektivnosti-raboty-veb-proizvodstva/</w:t>
-      </w:r>
-      <w:proofErr w:type="gramEnd"/>
-    </w:p>
-    <w:p>
-      <w:pPr>
-        <w:ind w:firstLine="851"/>
-        <w:jc w:val="both"/>
-      </w:pPr>
-      <w:r>
-        <w:rPr>
-          <w:color w:val="000000"/>
-          <w:sz w:val="28"/>
-          <w:szCs w:val="28"/>
-        </w:rPr>
-        <w:t>13.</w:t>
-      </w:r>
-      <w:r>
-        <w:rPr>
-          <w:color w:val="000000"/>
-          <w:sz w:val="28"/>
-          <w:szCs w:val="28"/>
-        </w:rPr>
-        <w:t xml:space="preserve"> Сложности, с которыми сталкиваются клиенты веб-студий. Режим доступа — 03.10.2022 - </w:t>
-      </w:r>
-      <w:hyperlink r:id="rId18">
+        <w:t xml:space="preserve">13. Сложности, с которыми сталкиваются клиенты веб-студий. Режим доступа — 03.10.2022 - </w:t>
+      </w:r>
+      <w:hyperlink r:id="rId12">
         <w:r>
           <w:rPr>
             <w:color w:val="000000"/>
             <w:sz w:val="28"/>
             <w:szCs w:val="28"/>
           </w:rPr>
-          <w:t>https://cmsmagazine.ru/journal/research-difficulties-faced-by-web-stud</w:t>
-        </w:r>
-        <w:r>
-          <w:rPr>
-            <w:color w:val="000000"/>
-            <w:sz w:val="28"/>
-            <w:szCs w:val="28"/>
-          </w:rPr>
-          <w:t>io-clients/</w:t>
+          <w:t>https://cmsmagazine.ru/journal/research-difficulties-faced-by-web-studio-clients/</w:t>
         </w:r>
       </w:hyperlink>
     </w:p>
     <w:p>
       <w:pPr>
+        <w:pStyle w:val="Normal"/>
         <w:ind w:firstLine="851"/>
         <w:jc w:val="both"/>
         <w:rPr>
@@ -6472,9 +5800,17 @@
           <w:szCs w:val="28"/>
         </w:rPr>
       </w:pPr>
-    </w:p>
-    <w:p>
-      <w:pPr>
+      <w:r>
+        <w:rPr>
+          <w:color w:val="000000"/>
+          <w:sz w:val="28"/>
+          <w:szCs w:val="28"/>
+        </w:rPr>
+      </w:r>
+    </w:p>
+    <w:p>
+      <w:pPr>
+        <w:pStyle w:val="Normal"/>
         <w:ind w:firstLine="851"/>
         <w:jc w:val="both"/>
         <w:rPr>
@@ -6483,10 +5819,18 @@
           <w:szCs w:val="28"/>
         </w:rPr>
       </w:pPr>
-    </w:p>
-    <w:p>
-      <w:pPr>
-        <w:spacing w:line="360" w:lineRule="auto"/>
+      <w:r>
+        <w:rPr>
+          <w:color w:val="000000"/>
+          <w:sz w:val="28"/>
+          <w:szCs w:val="28"/>
+        </w:rPr>
+      </w:r>
+    </w:p>
+    <w:p>
+      <w:pPr>
+        <w:pStyle w:val="Normal"/>
+        <w:spacing w:lineRule="auto" w:line="360"/>
         <w:ind w:firstLine="851"/>
         <w:jc w:val="both"/>
         <w:rPr>
@@ -6494,10 +5838,17 @@
           <w:szCs w:val="28"/>
         </w:rPr>
       </w:pPr>
-    </w:p>
-    <w:p>
-      <w:pPr>
-        <w:spacing w:line="360" w:lineRule="auto"/>
+      <w:r>
+        <w:rPr>
+          <w:sz w:val="28"/>
+          <w:szCs w:val="28"/>
+        </w:rPr>
+      </w:r>
+    </w:p>
+    <w:p>
+      <w:pPr>
+        <w:pStyle w:val="Normal"/>
+        <w:spacing w:lineRule="auto" w:line="360"/>
         <w:ind w:firstLine="851"/>
         <w:jc w:val="both"/>
         <w:rPr>
@@ -6506,14 +5857,23 @@
           <w:szCs w:val="28"/>
         </w:rPr>
       </w:pPr>
-    </w:p>
-    <w:p>
-      <w:pPr>
-        <w:spacing w:line="360" w:lineRule="auto"/>
+      <w:r>
+        <w:rPr>
+          <w:color w:val="000000"/>
+          <w:sz w:val="28"/>
+          <w:szCs w:val="28"/>
+        </w:rPr>
+      </w:r>
+    </w:p>
+    <w:p>
+      <w:pPr>
+        <w:pStyle w:val="Normal"/>
+        <w:spacing w:lineRule="auto" w:line="360"/>
         <w:ind w:firstLine="851"/>
         <w:jc w:val="both"/>
         <w:rPr>
           <w:b/>
+          <w:b/>
           <w:bCs/>
           <w:sz w:val="28"/>
           <w:szCs w:val="28"/>
@@ -6527,7 +5887,7 @@
         </w:rPr>
         <w:t xml:space="preserve">3. Хорошая статья про разработку под заказ - </w:t>
       </w:r>
-      <w:hyperlink r:id="rId19">
+      <w:hyperlink r:id="rId13">
         <w:r>
           <w:rPr>
             <w:color w:val="000000"/>
@@ -6540,9 +5900,11 @@
     </w:p>
     <w:p>
       <w:pPr>
-        <w:spacing w:line="360" w:lineRule="auto"/>
+        <w:pStyle w:val="Normal"/>
+        <w:spacing w:lineRule="auto" w:line="360"/>
         <w:ind w:firstLine="851"/>
         <w:jc w:val="both"/>
+        <w:rPr/>
       </w:pPr>
       <w:r>
         <w:rPr>
@@ -6602,7 +5964,7 @@
         </w:rPr>
         <w:t xml:space="preserve">РАЗРАБОТОК - </w:t>
       </w:r>
-      <w:hyperlink r:id="rId20">
+      <w:hyperlink r:id="rId14">
         <w:r>
           <w:rPr>
             <w:color w:val="000000"/>
@@ -6619,11 +5981,12 @@
     <w:p>
       <w:pPr>
         <w:pStyle w:val="1"/>
-        <w:spacing w:before="0" w:line="360" w:lineRule="auto"/>
-        <w:ind w:left="0"/>
+        <w:spacing w:lineRule="auto" w:line="360" w:before="0" w:after="0"/>
+        <w:ind w:left="0" w:hanging="0"/>
         <w:jc w:val="center"/>
         <w:rPr>
           <w:b/>
+          <w:b/>
           <w:bCs/>
           <w:sz w:val="28"/>
           <w:szCs w:val="28"/>
@@ -6637,20 +6000,29 @@
           <w:sz w:val="28"/>
           <w:szCs w:val="28"/>
         </w:rPr>
-        <w:lastRenderedPageBreak/>
         <w:t>Приложение А (обязательное) - – Дерево целей и результаты оценивания целей методом анализа иерархий</w:t>
       </w:r>
       <w:bookmarkEnd w:id="28"/>
     </w:p>
     <w:p>
       <w:pPr>
-        <w:rPr>
-          <w:b/>
-          <w:bCs/>
-          <w:sz w:val="28"/>
-          <w:szCs w:val="28"/>
-        </w:rPr>
-      </w:pPr>
+        <w:pStyle w:val="Normal"/>
+        <w:rPr>
+          <w:b/>
+          <w:b/>
+          <w:bCs/>
+          <w:sz w:val="28"/>
+          <w:szCs w:val="28"/>
+        </w:rPr>
+      </w:pPr>
+      <w:r>
+        <w:rPr>
+          <w:b/>
+          <w:bCs/>
+          <w:sz w:val="28"/>
+          <w:szCs w:val="28"/>
+        </w:rPr>
+      </w:r>
       <w:r>
         <w:br w:type="page"/>
       </w:r>
@@ -6658,11 +6030,12 @@
     <w:p>
       <w:pPr>
         <w:pStyle w:val="1"/>
-        <w:spacing w:before="0" w:line="360" w:lineRule="auto"/>
-        <w:ind w:left="0"/>
+        <w:spacing w:lineRule="auto" w:line="360" w:before="0" w:after="0"/>
+        <w:ind w:left="0" w:hanging="0"/>
         <w:jc w:val="center"/>
         <w:rPr>
           <w:b/>
+          <w:b/>
           <w:bCs/>
           <w:sz w:val="28"/>
           <w:szCs w:val="28"/>
@@ -6676,7 +6049,6 @@
           <w:sz w:val="28"/>
           <w:szCs w:val="28"/>
         </w:rPr>
-        <w:lastRenderedPageBreak/>
         <w:t xml:space="preserve">Приложение Б (обязательное) - Алгоритм программы ЭВМ, реализующей </w:t>
       </w:r>
       <w:bookmarkEnd w:id="29"/>
@@ -6687,82 +6059,55 @@
           <w:sz w:val="28"/>
           <w:szCs w:val="28"/>
         </w:rPr>
-        <w:t>метод группового парн</w:t>
-      </w:r>
-      <w:r>
-        <w:rPr>
-          <w:b/>
-          <w:bCs/>
-          <w:sz w:val="28"/>
-          <w:szCs w:val="28"/>
-        </w:rPr>
-        <w:t>ого сравнения (система оценок 1/0)</w:t>
+        <w:t>метод группового парного сравнения (система оценок 1/0)</w:t>
       </w:r>
     </w:p>
     <w:p>
       <w:pPr>
         <w:pStyle w:val="1"/>
-        <w:spacing w:before="0" w:line="360" w:lineRule="auto"/>
-        <w:ind w:left="0"/>
+        <w:spacing w:lineRule="auto" w:line="360" w:before="0" w:after="0"/>
+        <w:ind w:left="0" w:hanging="0"/>
         <w:jc w:val="center"/>
         <w:rPr>
           <w:b/>
-          <w:bCs/>
-          <w:sz w:val="28"/>
-          <w:szCs w:val="28"/>
-        </w:rPr>
-      </w:pPr>
+          <w:b/>
+          <w:bCs/>
+          <w:sz w:val="28"/>
+          <w:szCs w:val="28"/>
+        </w:rPr>
+      </w:pPr>
+      <w:r>
+        <w:rPr/>
+      </w:r>
     </w:p>
     <w:sectPr>
-      <w:footerReference w:type="default" r:id="rId21"/>
+      <w:footerReference w:type="default" r:id="rId15"/>
+      <w:type w:val="nextPage"/>
       <w:pgSz w:w="11906" w:h="16838"/>
-      <w:pgMar w:top="1100" w:right="424" w:bottom="1280" w:left="880" w:header="0" w:footer="1096" w:gutter="0"/>
-      <w:cols w:space="720"/>
-      <w:formProt w:val="0"/>
-      <w:docGrid w:linePitch="100" w:charSpace="4096"/>
+      <w:pgMar w:left="880" w:right="424" w:gutter="0" w:header="0" w:top="1100" w:footer="1096" w:bottom="1280"/>
+      <w:pgNumType w:fmt="decimal"/>
+      <w:formProt w:val="false"/>
+      <w:textDirection w:val="lrTb"/>
+      <w:docGrid w:type="default" w:linePitch="100" w:charSpace="8192"/>
     </w:sectPr>
   </w:body>
 </w:document>
 </file>
 
-<file path=word/endnotes.xml><?xml version="1.0" encoding="utf-8"?>
-<w:endnotes xmlns:wpc="http://schemas.microsoft.com/office/word/2010/wordprocessingCanvas" xmlns:cx="http://schemas.microsoft.com/office/drawing/2014/chartex" xmlns:cx1="http://schemas.microsoft.com/office/drawing/2015/9/8/chartex" xmlns:cx2="http://schemas.microsoft.com/office/drawing/2015/10/21/chartex" xmlns:cx3="http://schemas.microsoft.com/office/drawing/2016/5/9/chartex" xmlns:cx4="http://schemas.microsoft.com/office/drawing/2016/5/10/chartex" xmlns:cx5="http://schemas.microsoft.com/office/drawing/2016/5/11/chartex" xmlns:cx6="http://schemas.microsoft.com/office/drawing/2016/5/12/chartex" xmlns:cx7="http://schemas.microsoft.com/office/drawing/2016/5/13/chartex" xmlns:cx8="http://schemas.microsoft.com/office/drawing/2016/5/14/chartex" xmlns:mc="http://schemas.openxmlformats.org/markup-compatibility/2006" xmlns:aink="http://schemas.microsoft.com/office/drawing/2016/ink" xmlns:am3d="http://schemas.microsoft.com/office/drawing/2017/model3d" xmlns:o="urn:schemas-microsoft-com:office:office" xmlns:r="http://schemas.openxmlformats.org/officeDocument/2006/relationships" xmlns:m="http://schemas.openxmlformats.org/officeDocument/2006/math" xmlns:v="urn:schemas-microsoft-com:vml" xmlns:wp14="http://schemas.microsoft.com/office/word/2010/wordprocessingDrawing" xmlns:wp="http://schemas.openxmlformats.org/drawingml/2006/wordprocessingDrawing" xmlns:w10="urn:schemas-microsoft-com:office:word" xmlns:w="http://schemas.openxmlformats.org/wordprocessingml/2006/main" xmlns:w14="http://schemas.microsoft.com/office/word/2010/wordml" xmlns:w15="http://schemas.microsoft.com/office/word/2012/wordml" xmlns:w16cex="http://schemas.microsoft.com/office/word/2018/wordml/cex" xmlns:w16cid="http://schemas.microsoft.com/office/word/2016/wordml/cid" xmlns:w16="http://schemas.microsoft.com/office/word/2018/wordml" xmlns:w16se="http://schemas.microsoft.com/office/word/2015/wordml/symex" xmlns:wpg="http://schemas.microsoft.com/office/word/2010/wordprocessingGroup" xmlns:wpi="http://schemas.microsoft.com/office/word/2010/wordprocessingInk" xmlns:wne="http://schemas.microsoft.com/office/word/2006/wordml" xmlns:wps="http://schemas.microsoft.com/office/word/2010/wordprocessingShape" mc:Ignorable="w14 w15 w16se w16cid w16 w16cex wp14">
-  <w:endnote w:type="separator" w:id="-1">
-    <w:p>
-      <w:r>
-        <w:separator/>
-      </w:r>
-    </w:p>
-  </w:endnote>
-  <w:endnote w:type="continuationSeparator" w:id="0">
-    <w:p>
-      <w:r>
-        <w:continuationSeparator/>
-      </w:r>
-    </w:p>
-  </w:endnote>
-</w:endnotes>
-</file>
-
 <file path=word/footer1.xml><?xml version="1.0" encoding="utf-8"?>
-<w:ftr xmlns:wpc="http://schemas.microsoft.com/office/word/2010/wordprocessingCanvas" xmlns:cx="http://schemas.microsoft.com/office/drawing/2014/chartex" xmlns:cx1="http://schemas.microsoft.com/office/drawing/2015/9/8/chartex" xmlns:cx2="http://schemas.microsoft.com/office/drawing/2015/10/21/chartex" xmlns:cx3="http://schemas.microsoft.com/office/drawing/2016/5/9/chartex" xmlns:cx4="http://schemas.microsoft.com/office/drawing/2016/5/10/chartex" xmlns:cx5="http://schemas.microsoft.com/office/drawing/2016/5/11/chartex" xmlns:cx6="http://schemas.microsoft.com/office/drawing/2016/5/12/chartex" xmlns:cx7="http://schemas.microsoft.com/office/drawing/2016/5/13/chartex" xmlns:cx8="http://schemas.microsoft.com/office/drawing/2016/5/14/chartex" xmlns:mc="http://schemas.openxmlformats.org/markup-compatibility/2006" xmlns:aink="http://schemas.microsoft.com/office/drawing/2016/ink" xmlns:am3d="http://schemas.microsoft.com/office/drawing/2017/model3d" xmlns:o="urn:schemas-microsoft-com:office:office" xmlns:r="http://schemas.openxmlformats.org/officeDocument/2006/relationships" xmlns:m="http://schemas.openxmlformats.org/officeDocument/2006/math" xmlns:v="urn:schemas-microsoft-com:vml" xmlns:wp14="http://schemas.microsoft.com/office/word/2010/wordprocessingDrawing" xmlns:wp="http://schemas.openxmlformats.org/drawingml/2006/wordprocessingDrawing" xmlns:w10="urn:schemas-microsoft-com:office:word" xmlns:w="http://schemas.openxmlformats.org/wordprocessingml/2006/main" xmlns:w14="http://schemas.microsoft.com/office/word/2010/wordml" xmlns:w15="http://schemas.microsoft.com/office/word/2012/wordml" xmlns:w16cex="http://schemas.microsoft.com/office/word/2018/wordml/cex" xmlns:w16cid="http://schemas.microsoft.com/office/word/2016/wordml/cid" xmlns:w16="http://schemas.microsoft.com/office/word/2018/wordml" xmlns:w16se="http://schemas.microsoft.com/office/word/2015/wordml/symex" xmlns:wpg="http://schemas.microsoft.com/office/word/2010/wordprocessingGroup" xmlns:wpi="http://schemas.microsoft.com/office/word/2010/wordprocessingInk" xmlns:wne="http://schemas.microsoft.com/office/word/2006/wordml" xmlns:wps="http://schemas.microsoft.com/office/word/2010/wordprocessingShape" mc:Ignorable="w14 w15 w16se w16cid w16 w16cex wp14">
+<w:ftr xmlns:o="urn:schemas-microsoft-com:office:office" xmlns:r="http://schemas.openxmlformats.org/officeDocument/2006/relationships" xmlns:v="urn:schemas-microsoft-com:vml" xmlns:w="http://schemas.openxmlformats.org/wordprocessingml/2006/main" xmlns:w10="urn:schemas-microsoft-com:office:word" xmlns:wp="http://schemas.openxmlformats.org/drawingml/2006/wordprocessingDrawing" xmlns:wps="http://schemas.microsoft.com/office/word/2010/wordprocessingShape" xmlns:wpg="http://schemas.microsoft.com/office/word/2010/wordprocessingGroup" xmlns:mc="http://schemas.openxmlformats.org/markup-compatibility/2006" xmlns:wp14="http://schemas.microsoft.com/office/word/2010/wordprocessingDrawing" xmlns:w14="http://schemas.microsoft.com/office/word/2010/wordml" xmlns:w15="http://schemas.microsoft.com/office/word/2012/wordml" mc:Ignorable="w14 wp14 w15">
   <w:sdt>
     <w:sdtPr>
-      <w:rPr>
-        <w:sz w:val="28"/>
-        <w:szCs w:val="28"/>
-      </w:rPr>
-      <w:id w:val="1997666050"/>
       <w:docPartObj>
         <w:docPartGallery w:val="Page Numbers (Bottom of Page)"/>
-        <w:docPartUnique/>
+        <w:docPartUnique w:val="true"/>
       </w:docPartObj>
+      <w:id w:val="1221671105"/>
     </w:sdtPr>
-    <w:sdtEndPr/>
     <w:sdtContent>
       <w:p>
         <w:pPr>
-          <w:pStyle w:val="a6"/>
+          <w:pStyle w:val="Style26"/>
           <w:jc w:val="center"/>
           <w:rPr>
             <w:sz w:val="28"/>
@@ -6770,80 +6115,459 @@
           </w:rPr>
         </w:pPr>
         <w:r>
-          <w:rPr>
-            <w:sz w:val="28"/>
-            <w:szCs w:val="28"/>
-          </w:rPr>
+          <w:rPr/>
           <w:fldChar w:fldCharType="begin"/>
         </w:r>
         <w:r>
-          <w:rPr>
-            <w:sz w:val="28"/>
-            <w:szCs w:val="28"/>
-          </w:rPr>
+          <w:rPr/>
           <w:instrText xml:space="preserve"> PAGE </w:instrText>
         </w:r>
         <w:r>
-          <w:rPr>
-            <w:sz w:val="28"/>
-            <w:szCs w:val="28"/>
-          </w:rPr>
+          <w:rPr/>
           <w:fldChar w:fldCharType="separate"/>
         </w:r>
         <w:r>
-          <w:rPr>
-            <w:sz w:val="28"/>
-            <w:szCs w:val="28"/>
-          </w:rPr>
-          <w:t>0</w:t>
+          <w:rPr/>
+          <w:t>17</w:t>
         </w:r>
         <w:r>
-          <w:rPr>
-            <w:sz w:val="28"/>
-            <w:szCs w:val="28"/>
-          </w:rPr>
+          <w:rPr/>
           <w:fldChar w:fldCharType="end"/>
         </w:r>
       </w:p>
       <w:p>
         <w:pPr>
-          <w:pStyle w:val="a8"/>
-          <w:spacing w:line="12" w:lineRule="auto"/>
+          <w:pStyle w:val="Style19"/>
+          <w:spacing w:lineRule="auto" w:line="9"/>
           <w:rPr>
             <w:sz w:val="20"/>
           </w:rPr>
         </w:pPr>
+        <w:r>
+          <w:rPr>
+            <w:sz w:val="20"/>
+          </w:rPr>
+        </w:r>
       </w:p>
     </w:sdtContent>
   </w:sdt>
 </w:ftr>
 </file>
 
-<file path=word/footnotes.xml><?xml version="1.0" encoding="utf-8"?>
-<w:footnotes xmlns:wpc="http://schemas.microsoft.com/office/word/2010/wordprocessingCanvas" xmlns:cx="http://schemas.microsoft.com/office/drawing/2014/chartex" xmlns:cx1="http://schemas.microsoft.com/office/drawing/2015/9/8/chartex" xmlns:cx2="http://schemas.microsoft.com/office/drawing/2015/10/21/chartex" xmlns:cx3="http://schemas.microsoft.com/office/drawing/2016/5/9/chartex" xmlns:cx4="http://schemas.microsoft.com/office/drawing/2016/5/10/chartex" xmlns:cx5="http://schemas.microsoft.com/office/drawing/2016/5/11/chartex" xmlns:cx6="http://schemas.microsoft.com/office/drawing/2016/5/12/chartex" xmlns:cx7="http://schemas.microsoft.com/office/drawing/2016/5/13/chartex" xmlns:cx8="http://schemas.microsoft.com/office/drawing/2016/5/14/chartex" xmlns:mc="http://schemas.openxmlformats.org/markup-compatibility/2006" xmlns:aink="http://schemas.microsoft.com/office/drawing/2016/ink" xmlns:am3d="http://schemas.microsoft.com/office/drawing/2017/model3d" xmlns:o="urn:schemas-microsoft-com:office:office" xmlns:r="http://schemas.openxmlformats.org/officeDocument/2006/relationships" xmlns:m="http://schemas.openxmlformats.org/officeDocument/2006/math" xmlns:v="urn:schemas-microsoft-com:vml" xmlns:wp14="http://schemas.microsoft.com/office/word/2010/wordprocessingDrawing" xmlns:wp="http://schemas.openxmlformats.org/drawingml/2006/wordprocessingDrawing" xmlns:w10="urn:schemas-microsoft-com:office:word" xmlns:w="http://schemas.openxmlformats.org/wordprocessingml/2006/main" xmlns:w14="http://schemas.microsoft.com/office/word/2010/wordml" xmlns:w15="http://schemas.microsoft.com/office/word/2012/wordml" xmlns:w16cex="http://schemas.microsoft.com/office/word/2018/wordml/cex" xmlns:w16cid="http://schemas.microsoft.com/office/word/2016/wordml/cid" xmlns:w16="http://schemas.microsoft.com/office/word/2018/wordml" xmlns:w16se="http://schemas.microsoft.com/office/word/2015/wordml/symex" xmlns:wpg="http://schemas.microsoft.com/office/word/2010/wordprocessingGroup" xmlns:wpi="http://schemas.microsoft.com/office/word/2010/wordprocessingInk" xmlns:wne="http://schemas.microsoft.com/office/word/2006/wordml" xmlns:wps="http://schemas.microsoft.com/office/word/2010/wordprocessingShape" mc:Ignorable="w14 w15 w16se w16cid w16 w16cex wp14">
-  <w:footnote w:type="separator" w:id="-1">
-    <w:p>
-      <w:r>
-        <w:separator/>
-      </w:r>
-    </w:p>
-  </w:footnote>
-  <w:footnote w:type="continuationSeparator" w:id="0">
-    <w:p>
-      <w:r>
-        <w:continuationSeparator/>
-      </w:r>
-    </w:p>
-  </w:footnote>
-</w:footnotes>
-</file>
-
 <file path=word/numbering.xml><?xml version="1.0" encoding="utf-8"?>
-<w:numbering xmlns:wpc="http://schemas.microsoft.com/office/word/2010/wordprocessingCanvas" xmlns:cx="http://schemas.microsoft.com/office/drawing/2014/chartex" xmlns:cx1="http://schemas.microsoft.com/office/drawing/2015/9/8/chartex" xmlns:cx2="http://schemas.microsoft.com/office/drawing/2015/10/21/chartex" xmlns:cx3="http://schemas.microsoft.com/office/drawing/2016/5/9/chartex" xmlns:cx4="http://schemas.microsoft.com/office/drawing/2016/5/10/chartex" xmlns:cx5="http://schemas.microsoft.com/office/drawing/2016/5/11/chartex" xmlns:cx6="http://schemas.microsoft.com/office/drawing/2016/5/12/chartex" xmlns:cx7="http://schemas.microsoft.com/office/drawing/2016/5/13/chartex" xmlns:cx8="http://schemas.microsoft.com/office/drawing/2016/5/14/chartex" xmlns:mc="http://schemas.openxmlformats.org/markup-compatibility/2006" xmlns:aink="http://schemas.microsoft.com/office/drawing/2016/ink" xmlns:am3d="http://schemas.microsoft.com/office/drawing/2017/model3d" xmlns:o="urn:schemas-microsoft-com:office:office" xmlns:r="http://schemas.openxmlformats.org/officeDocument/2006/relationships" xmlns:m="http://schemas.openxmlformats.org/officeDocument/2006/math" xmlns:v="urn:schemas-microsoft-com:vml" xmlns:wp14="http://schemas.microsoft.com/office/word/2010/wordprocessingDrawing" xmlns:wp="http://schemas.openxmlformats.org/drawingml/2006/wordprocessingDrawing" xmlns:w10="urn:schemas-microsoft-com:office:word" xmlns:w="http://schemas.openxmlformats.org/wordprocessingml/2006/main" xmlns:w14="http://schemas.microsoft.com/office/word/2010/wordml" xmlns:w15="http://schemas.microsoft.com/office/word/2012/wordml" xmlns:w16cex="http://schemas.microsoft.com/office/word/2018/wordml/cex" xmlns:w16cid="http://schemas.microsoft.com/office/word/2016/wordml/cid" xmlns:w16="http://schemas.microsoft.com/office/word/2018/wordml" xmlns:w16se="http://schemas.microsoft.com/office/word/2015/wordml/symex" xmlns:wpg="http://schemas.microsoft.com/office/word/2010/wordprocessingGroup" xmlns:wpi="http://schemas.microsoft.com/office/word/2010/wordprocessingInk" xmlns:wne="http://schemas.microsoft.com/office/word/2006/wordml" xmlns:wps="http://schemas.microsoft.com/office/word/2010/wordprocessingShape" mc:Ignorable="w14 w15 w16se w16cid w16 w16cex wp14">
-  <w:abstractNum w:abstractNumId="0" w15:restartNumberingAfterBreak="0">
-    <w:nsid w:val="032C6816"/>
-    <w:multiLevelType w:val="multilevel"/>
-    <w:tmpl w:val="C6F421D0"/>
+<w:numbering xmlns:w="http://schemas.openxmlformats.org/wordprocessingml/2006/main" xmlns:o="urn:schemas-microsoft-com:office:office" xmlns:r="http://schemas.openxmlformats.org/officeDocument/2006/relationships" xmlns:v="urn:schemas-microsoft-com:vml" xmlns:mc="http://schemas.openxmlformats.org/markup-compatibility/2006" xmlns:w14="http://schemas.microsoft.com/office/word/2010/wordml" mc:Ignorable="w14">
+  <w:abstractNum w:abstractNumId="1">
+    <w:lvl w:ilvl="0">
+      <w:start w:val="1"/>
+      <w:numFmt w:val="bullet"/>
+      <w:lvlText w:val=""/>
+      <w:lvlJc w:val="left"/>
+      <w:pPr>
+        <w:tabs>
+          <w:tab w:val="num" w:pos="0"/>
+        </w:tabs>
+        <w:ind w:left="720" w:hanging="360"/>
+      </w:pPr>
+      <w:rPr>
+        <w:rFonts w:ascii="Symbol" w:hAnsi="Symbol" w:cs="Symbol" w:hint="default"/>
+      </w:rPr>
+    </w:lvl>
+    <w:lvl w:ilvl="1">
+      <w:start w:val="1"/>
+      <w:numFmt w:val="bullet"/>
+      <w:lvlText w:val="o"/>
+      <w:lvlJc w:val="left"/>
+      <w:pPr>
+        <w:tabs>
+          <w:tab w:val="num" w:pos="0"/>
+        </w:tabs>
+        <w:ind w:left="1440" w:hanging="360"/>
+      </w:pPr>
+      <w:rPr>
+        <w:rFonts w:ascii="Courier New" w:hAnsi="Courier New" w:cs="Courier New" w:hint="default"/>
+      </w:rPr>
+    </w:lvl>
+    <w:lvl w:ilvl="2">
+      <w:start w:val="1"/>
+      <w:numFmt w:val="bullet"/>
+      <w:lvlText w:val=""/>
+      <w:lvlJc w:val="left"/>
+      <w:pPr>
+        <w:tabs>
+          <w:tab w:val="num" w:pos="0"/>
+        </w:tabs>
+        <w:ind w:left="2160" w:hanging="360"/>
+      </w:pPr>
+      <w:rPr>
+        <w:rFonts w:ascii="Wingdings" w:hAnsi="Wingdings" w:cs="Wingdings" w:hint="default"/>
+      </w:rPr>
+    </w:lvl>
+    <w:lvl w:ilvl="3">
+      <w:start w:val="1"/>
+      <w:numFmt w:val="bullet"/>
+      <w:lvlText w:val=""/>
+      <w:lvlJc w:val="left"/>
+      <w:pPr>
+        <w:tabs>
+          <w:tab w:val="num" w:pos="0"/>
+        </w:tabs>
+        <w:ind w:left="2880" w:hanging="360"/>
+      </w:pPr>
+      <w:rPr>
+        <w:rFonts w:ascii="Symbol" w:hAnsi="Symbol" w:cs="Symbol" w:hint="default"/>
+      </w:rPr>
+    </w:lvl>
+    <w:lvl w:ilvl="4">
+      <w:start w:val="1"/>
+      <w:numFmt w:val="bullet"/>
+      <w:lvlText w:val="o"/>
+      <w:lvlJc w:val="left"/>
+      <w:pPr>
+        <w:tabs>
+          <w:tab w:val="num" w:pos="0"/>
+        </w:tabs>
+        <w:ind w:left="3600" w:hanging="360"/>
+      </w:pPr>
+      <w:rPr>
+        <w:rFonts w:ascii="Courier New" w:hAnsi="Courier New" w:cs="Courier New" w:hint="default"/>
+      </w:rPr>
+    </w:lvl>
+    <w:lvl w:ilvl="5">
+      <w:start w:val="1"/>
+      <w:numFmt w:val="bullet"/>
+      <w:lvlText w:val=""/>
+      <w:lvlJc w:val="left"/>
+      <w:pPr>
+        <w:tabs>
+          <w:tab w:val="num" w:pos="0"/>
+        </w:tabs>
+        <w:ind w:left="4320" w:hanging="360"/>
+      </w:pPr>
+      <w:rPr>
+        <w:rFonts w:ascii="Wingdings" w:hAnsi="Wingdings" w:cs="Wingdings" w:hint="default"/>
+      </w:rPr>
+    </w:lvl>
+    <w:lvl w:ilvl="6">
+      <w:start w:val="1"/>
+      <w:numFmt w:val="bullet"/>
+      <w:lvlText w:val=""/>
+      <w:lvlJc w:val="left"/>
+      <w:pPr>
+        <w:tabs>
+          <w:tab w:val="num" w:pos="0"/>
+        </w:tabs>
+        <w:ind w:left="5040" w:hanging="360"/>
+      </w:pPr>
+      <w:rPr>
+        <w:rFonts w:ascii="Symbol" w:hAnsi="Symbol" w:cs="Symbol" w:hint="default"/>
+      </w:rPr>
+    </w:lvl>
+    <w:lvl w:ilvl="7">
+      <w:start w:val="1"/>
+      <w:numFmt w:val="bullet"/>
+      <w:lvlText w:val="o"/>
+      <w:lvlJc w:val="left"/>
+      <w:pPr>
+        <w:tabs>
+          <w:tab w:val="num" w:pos="0"/>
+        </w:tabs>
+        <w:ind w:left="5760" w:hanging="360"/>
+      </w:pPr>
+      <w:rPr>
+        <w:rFonts w:ascii="Courier New" w:hAnsi="Courier New" w:cs="Courier New" w:hint="default"/>
+      </w:rPr>
+    </w:lvl>
+    <w:lvl w:ilvl="8">
+      <w:start w:val="1"/>
+      <w:numFmt w:val="bullet"/>
+      <w:lvlText w:val=""/>
+      <w:lvlJc w:val="left"/>
+      <w:pPr>
+        <w:tabs>
+          <w:tab w:val="num" w:pos="0"/>
+        </w:tabs>
+        <w:ind w:left="6480" w:hanging="360"/>
+      </w:pPr>
+      <w:rPr>
+        <w:rFonts w:ascii="Wingdings" w:hAnsi="Wingdings" w:cs="Wingdings" w:hint="default"/>
+      </w:rPr>
+    </w:lvl>
+  </w:abstractNum>
+  <w:abstractNum w:abstractNumId="2">
+    <w:lvl w:ilvl="0">
+      <w:start w:val="1"/>
+      <w:numFmt w:val="bullet"/>
+      <w:lvlText w:val=""/>
+      <w:lvlJc w:val="left"/>
+      <w:pPr>
+        <w:tabs>
+          <w:tab w:val="num" w:pos="0"/>
+        </w:tabs>
+        <w:ind w:left="788" w:hanging="360"/>
+      </w:pPr>
+      <w:rPr>
+        <w:rFonts w:ascii="Symbol" w:hAnsi="Symbol" w:cs="Symbol" w:hint="default"/>
+      </w:rPr>
+    </w:lvl>
+    <w:lvl w:ilvl="1">
+      <w:start w:val="1"/>
+      <w:numFmt w:val="bullet"/>
+      <w:lvlText w:val="o"/>
+      <w:lvlJc w:val="left"/>
+      <w:pPr>
+        <w:tabs>
+          <w:tab w:val="num" w:pos="0"/>
+        </w:tabs>
+        <w:ind w:left="1508" w:hanging="360"/>
+      </w:pPr>
+      <w:rPr>
+        <w:rFonts w:ascii="Courier New" w:hAnsi="Courier New" w:cs="Courier New" w:hint="default"/>
+      </w:rPr>
+    </w:lvl>
+    <w:lvl w:ilvl="2">
+      <w:start w:val="1"/>
+      <w:numFmt w:val="bullet"/>
+      <w:lvlText w:val=""/>
+      <w:lvlJc w:val="left"/>
+      <w:pPr>
+        <w:tabs>
+          <w:tab w:val="num" w:pos="0"/>
+        </w:tabs>
+        <w:ind w:left="2228" w:hanging="360"/>
+      </w:pPr>
+      <w:rPr>
+        <w:rFonts w:ascii="Wingdings" w:hAnsi="Wingdings" w:cs="Wingdings" w:hint="default"/>
+      </w:rPr>
+    </w:lvl>
+    <w:lvl w:ilvl="3">
+      <w:start w:val="1"/>
+      <w:numFmt w:val="bullet"/>
+      <w:lvlText w:val=""/>
+      <w:lvlJc w:val="left"/>
+      <w:pPr>
+        <w:tabs>
+          <w:tab w:val="num" w:pos="0"/>
+        </w:tabs>
+        <w:ind w:left="2948" w:hanging="360"/>
+      </w:pPr>
+      <w:rPr>
+        <w:rFonts w:ascii="Symbol" w:hAnsi="Symbol" w:cs="Symbol" w:hint="default"/>
+      </w:rPr>
+    </w:lvl>
+    <w:lvl w:ilvl="4">
+      <w:start w:val="1"/>
+      <w:numFmt w:val="bullet"/>
+      <w:lvlText w:val="o"/>
+      <w:lvlJc w:val="left"/>
+      <w:pPr>
+        <w:tabs>
+          <w:tab w:val="num" w:pos="0"/>
+        </w:tabs>
+        <w:ind w:left="3668" w:hanging="360"/>
+      </w:pPr>
+      <w:rPr>
+        <w:rFonts w:ascii="Courier New" w:hAnsi="Courier New" w:cs="Courier New" w:hint="default"/>
+      </w:rPr>
+    </w:lvl>
+    <w:lvl w:ilvl="5">
+      <w:start w:val="1"/>
+      <w:numFmt w:val="bullet"/>
+      <w:lvlText w:val=""/>
+      <w:lvlJc w:val="left"/>
+      <w:pPr>
+        <w:tabs>
+          <w:tab w:val="num" w:pos="0"/>
+        </w:tabs>
+        <w:ind w:left="4388" w:hanging="360"/>
+      </w:pPr>
+      <w:rPr>
+        <w:rFonts w:ascii="Wingdings" w:hAnsi="Wingdings" w:cs="Wingdings" w:hint="default"/>
+      </w:rPr>
+    </w:lvl>
+    <w:lvl w:ilvl="6">
+      <w:start w:val="1"/>
+      <w:numFmt w:val="bullet"/>
+      <w:lvlText w:val=""/>
+      <w:lvlJc w:val="left"/>
+      <w:pPr>
+        <w:tabs>
+          <w:tab w:val="num" w:pos="0"/>
+        </w:tabs>
+        <w:ind w:left="5108" w:hanging="360"/>
+      </w:pPr>
+      <w:rPr>
+        <w:rFonts w:ascii="Symbol" w:hAnsi="Symbol" w:cs="Symbol" w:hint="default"/>
+      </w:rPr>
+    </w:lvl>
+    <w:lvl w:ilvl="7">
+      <w:start w:val="1"/>
+      <w:numFmt w:val="bullet"/>
+      <w:lvlText w:val="o"/>
+      <w:lvlJc w:val="left"/>
+      <w:pPr>
+        <w:tabs>
+          <w:tab w:val="num" w:pos="0"/>
+        </w:tabs>
+        <w:ind w:left="5828" w:hanging="360"/>
+      </w:pPr>
+      <w:rPr>
+        <w:rFonts w:ascii="Courier New" w:hAnsi="Courier New" w:cs="Courier New" w:hint="default"/>
+      </w:rPr>
+    </w:lvl>
+    <w:lvl w:ilvl="8">
+      <w:start w:val="1"/>
+      <w:numFmt w:val="bullet"/>
+      <w:lvlText w:val=""/>
+      <w:lvlJc w:val="left"/>
+      <w:pPr>
+        <w:tabs>
+          <w:tab w:val="num" w:pos="0"/>
+        </w:tabs>
+        <w:ind w:left="6548" w:hanging="360"/>
+      </w:pPr>
+      <w:rPr>
+        <w:rFonts w:ascii="Wingdings" w:hAnsi="Wingdings" w:cs="Wingdings" w:hint="default"/>
+      </w:rPr>
+    </w:lvl>
+  </w:abstractNum>
+  <w:abstractNum w:abstractNumId="3">
+    <w:lvl w:ilvl="0">
+      <w:start w:val="1"/>
+      <w:numFmt w:val="bullet"/>
+      <w:lvlText w:val=""/>
+      <w:lvlJc w:val="left"/>
+      <w:pPr>
+        <w:tabs>
+          <w:tab w:val="num" w:pos="0"/>
+        </w:tabs>
+        <w:ind w:left="720" w:hanging="360"/>
+      </w:pPr>
+      <w:rPr>
+        <w:rFonts w:ascii="Symbol" w:hAnsi="Symbol" w:cs="Symbol" w:hint="default"/>
+      </w:rPr>
+    </w:lvl>
+    <w:lvl w:ilvl="1">
+      <w:start w:val="1"/>
+      <w:numFmt w:val="bullet"/>
+      <w:lvlText w:val="o"/>
+      <w:lvlJc w:val="left"/>
+      <w:pPr>
+        <w:tabs>
+          <w:tab w:val="num" w:pos="0"/>
+        </w:tabs>
+        <w:ind w:left="1440" w:hanging="360"/>
+      </w:pPr>
+      <w:rPr>
+        <w:rFonts w:ascii="Courier New" w:hAnsi="Courier New" w:cs="Courier New" w:hint="default"/>
+      </w:rPr>
+    </w:lvl>
+    <w:lvl w:ilvl="2">
+      <w:start w:val="1"/>
+      <w:numFmt w:val="bullet"/>
+      <w:lvlText w:val=""/>
+      <w:lvlJc w:val="left"/>
+      <w:pPr>
+        <w:tabs>
+          <w:tab w:val="num" w:pos="0"/>
+        </w:tabs>
+        <w:ind w:left="2160" w:hanging="360"/>
+      </w:pPr>
+      <w:rPr>
+        <w:rFonts w:ascii="Wingdings" w:hAnsi="Wingdings" w:cs="Wingdings" w:hint="default"/>
+      </w:rPr>
+    </w:lvl>
+    <w:lvl w:ilvl="3">
+      <w:start w:val="1"/>
+      <w:numFmt w:val="bullet"/>
+      <w:lvlText w:val=""/>
+      <w:lvlJc w:val="left"/>
+      <w:pPr>
+        <w:tabs>
+          <w:tab w:val="num" w:pos="0"/>
+        </w:tabs>
+        <w:ind w:left="2880" w:hanging="360"/>
+      </w:pPr>
+      <w:rPr>
+        <w:rFonts w:ascii="Symbol" w:hAnsi="Symbol" w:cs="Symbol" w:hint="default"/>
+      </w:rPr>
+    </w:lvl>
+    <w:lvl w:ilvl="4">
+      <w:start w:val="1"/>
+      <w:numFmt w:val="bullet"/>
+      <w:lvlText w:val="o"/>
+      <w:lvlJc w:val="left"/>
+      <w:pPr>
+        <w:tabs>
+          <w:tab w:val="num" w:pos="0"/>
+        </w:tabs>
+        <w:ind w:left="3600" w:hanging="360"/>
+      </w:pPr>
+      <w:rPr>
+        <w:rFonts w:ascii="Courier New" w:hAnsi="Courier New" w:cs="Courier New" w:hint="default"/>
+      </w:rPr>
+    </w:lvl>
+    <w:lvl w:ilvl="5">
+      <w:start w:val="1"/>
+      <w:numFmt w:val="bullet"/>
+      <w:lvlText w:val=""/>
+      <w:lvlJc w:val="left"/>
+      <w:pPr>
+        <w:tabs>
+          <w:tab w:val="num" w:pos="0"/>
+        </w:tabs>
+        <w:ind w:left="4320" w:hanging="360"/>
+      </w:pPr>
+      <w:rPr>
+        <w:rFonts w:ascii="Wingdings" w:hAnsi="Wingdings" w:cs="Wingdings" w:hint="default"/>
+      </w:rPr>
+    </w:lvl>
+    <w:lvl w:ilvl="6">
+      <w:start w:val="1"/>
+      <w:numFmt w:val="bullet"/>
+      <w:lvlText w:val=""/>
+      <w:lvlJc w:val="left"/>
+      <w:pPr>
+        <w:tabs>
+          <w:tab w:val="num" w:pos="0"/>
+        </w:tabs>
+        <w:ind w:left="5040" w:hanging="360"/>
+      </w:pPr>
+      <w:rPr>
+        <w:rFonts w:ascii="Symbol" w:hAnsi="Symbol" w:cs="Symbol" w:hint="default"/>
+      </w:rPr>
+    </w:lvl>
+    <w:lvl w:ilvl="7">
+      <w:start w:val="1"/>
+      <w:numFmt w:val="bullet"/>
+      <w:lvlText w:val="o"/>
+      <w:lvlJc w:val="left"/>
+      <w:pPr>
+        <w:tabs>
+          <w:tab w:val="num" w:pos="0"/>
+        </w:tabs>
+        <w:ind w:left="5760" w:hanging="360"/>
+      </w:pPr>
+      <w:rPr>
+        <w:rFonts w:ascii="Courier New" w:hAnsi="Courier New" w:cs="Courier New" w:hint="default"/>
+      </w:rPr>
+    </w:lvl>
+    <w:lvl w:ilvl="8">
+      <w:start w:val="1"/>
+      <w:numFmt w:val="bullet"/>
+      <w:lvlText w:val=""/>
+      <w:lvlJc w:val="left"/>
+      <w:pPr>
+        <w:tabs>
+          <w:tab w:val="num" w:pos="0"/>
+        </w:tabs>
+        <w:ind w:left="6480" w:hanging="360"/>
+      </w:pPr>
+      <w:rPr>
+        <w:rFonts w:ascii="Wingdings" w:hAnsi="Wingdings" w:cs="Wingdings" w:hint="default"/>
+      </w:rPr>
+    </w:lvl>
+  </w:abstractNum>
+  <w:abstractNum w:abstractNumId="4">
     <w:lvl w:ilvl="0">
       <w:start w:val="1"/>
       <w:numFmt w:val="bullet"/>
@@ -6980,10 +6704,7 @@
       </w:rPr>
     </w:lvl>
   </w:abstractNum>
-  <w:abstractNum w:abstractNumId="1" w15:restartNumberingAfterBreak="0">
-    <w:nsid w:val="26571F05"/>
-    <w:multiLevelType w:val="multilevel"/>
-    <w:tmpl w:val="5CD8261A"/>
+  <w:abstractNum w:abstractNumId="5">
     <w:lvl w:ilvl="0">
       <w:start w:val="1"/>
       <w:numFmt w:val="bullet"/>
@@ -7120,10 +6841,7 @@
       </w:rPr>
     </w:lvl>
   </w:abstractNum>
-  <w:abstractNum w:abstractNumId="2" w15:restartNumberingAfterBreak="0">
-    <w:nsid w:val="3AB97828"/>
-    <w:multiLevelType w:val="multilevel"/>
-    <w:tmpl w:val="B34C212E"/>
+  <w:abstractNum w:abstractNumId="6">
     <w:lvl w:ilvl="0">
       <w:start w:val="1"/>
       <w:numFmt w:val="bullet"/>
@@ -7260,150 +6978,7 @@
       </w:rPr>
     </w:lvl>
   </w:abstractNum>
-  <w:abstractNum w:abstractNumId="3" w15:restartNumberingAfterBreak="0">
-    <w:nsid w:val="51CD630C"/>
-    <w:multiLevelType w:val="multilevel"/>
-    <w:tmpl w:val="2C3EAD50"/>
-    <w:lvl w:ilvl="0">
-      <w:start w:val="1"/>
-      <w:numFmt w:val="bullet"/>
-      <w:lvlText w:val=""/>
-      <w:lvlJc w:val="left"/>
-      <w:pPr>
-        <w:tabs>
-          <w:tab w:val="num" w:pos="0"/>
-        </w:tabs>
-        <w:ind w:left="720" w:hanging="360"/>
-      </w:pPr>
-      <w:rPr>
-        <w:rFonts w:ascii="Symbol" w:hAnsi="Symbol" w:cs="Symbol" w:hint="default"/>
-      </w:rPr>
-    </w:lvl>
-    <w:lvl w:ilvl="1">
-      <w:start w:val="1"/>
-      <w:numFmt w:val="bullet"/>
-      <w:lvlText w:val="o"/>
-      <w:lvlJc w:val="left"/>
-      <w:pPr>
-        <w:tabs>
-          <w:tab w:val="num" w:pos="0"/>
-        </w:tabs>
-        <w:ind w:left="1440" w:hanging="360"/>
-      </w:pPr>
-      <w:rPr>
-        <w:rFonts w:ascii="Courier New" w:hAnsi="Courier New" w:cs="Courier New" w:hint="default"/>
-      </w:rPr>
-    </w:lvl>
-    <w:lvl w:ilvl="2">
-      <w:start w:val="1"/>
-      <w:numFmt w:val="bullet"/>
-      <w:lvlText w:val=""/>
-      <w:lvlJc w:val="left"/>
-      <w:pPr>
-        <w:tabs>
-          <w:tab w:val="num" w:pos="0"/>
-        </w:tabs>
-        <w:ind w:left="2160" w:hanging="360"/>
-      </w:pPr>
-      <w:rPr>
-        <w:rFonts w:ascii="Wingdings" w:hAnsi="Wingdings" w:cs="Wingdings" w:hint="default"/>
-      </w:rPr>
-    </w:lvl>
-    <w:lvl w:ilvl="3">
-      <w:start w:val="1"/>
-      <w:numFmt w:val="bullet"/>
-      <w:lvlText w:val=""/>
-      <w:lvlJc w:val="left"/>
-      <w:pPr>
-        <w:tabs>
-          <w:tab w:val="num" w:pos="0"/>
-        </w:tabs>
-        <w:ind w:left="2880" w:hanging="360"/>
-      </w:pPr>
-      <w:rPr>
-        <w:rFonts w:ascii="Symbol" w:hAnsi="Symbol" w:cs="Symbol" w:hint="default"/>
-      </w:rPr>
-    </w:lvl>
-    <w:lvl w:ilvl="4">
-      <w:start w:val="1"/>
-      <w:numFmt w:val="bullet"/>
-      <w:lvlText w:val="o"/>
-      <w:lvlJc w:val="left"/>
-      <w:pPr>
-        <w:tabs>
-          <w:tab w:val="num" w:pos="0"/>
-        </w:tabs>
-        <w:ind w:left="3600" w:hanging="360"/>
-      </w:pPr>
-      <w:rPr>
-        <w:rFonts w:ascii="Courier New" w:hAnsi="Courier New" w:cs="Courier New" w:hint="default"/>
-      </w:rPr>
-    </w:lvl>
-    <w:lvl w:ilvl="5">
-      <w:start w:val="1"/>
-      <w:numFmt w:val="bullet"/>
-      <w:lvlText w:val=""/>
-      <w:lvlJc w:val="left"/>
-      <w:pPr>
-        <w:tabs>
-          <w:tab w:val="num" w:pos="0"/>
-        </w:tabs>
-        <w:ind w:left="4320" w:hanging="360"/>
-      </w:pPr>
-      <w:rPr>
-        <w:rFonts w:ascii="Wingdings" w:hAnsi="Wingdings" w:cs="Wingdings" w:hint="default"/>
-      </w:rPr>
-    </w:lvl>
-    <w:lvl w:ilvl="6">
-      <w:start w:val="1"/>
-      <w:numFmt w:val="bullet"/>
-      <w:lvlText w:val=""/>
-      <w:lvlJc w:val="left"/>
-      <w:pPr>
-        <w:tabs>
-          <w:tab w:val="num" w:pos="0"/>
-        </w:tabs>
-        <w:ind w:left="5040" w:hanging="360"/>
-      </w:pPr>
-      <w:rPr>
-        <w:rFonts w:ascii="Symbol" w:hAnsi="Symbol" w:cs="Symbol" w:hint="default"/>
-      </w:rPr>
-    </w:lvl>
-    <w:lvl w:ilvl="7">
-      <w:start w:val="1"/>
-      <w:numFmt w:val="bullet"/>
-      <w:lvlText w:val="o"/>
-      <w:lvlJc w:val="left"/>
-      <w:pPr>
-        <w:tabs>
-          <w:tab w:val="num" w:pos="0"/>
-        </w:tabs>
-        <w:ind w:left="5760" w:hanging="360"/>
-      </w:pPr>
-      <w:rPr>
-        <w:rFonts w:ascii="Courier New" w:hAnsi="Courier New" w:cs="Courier New" w:hint="default"/>
-      </w:rPr>
-    </w:lvl>
-    <w:lvl w:ilvl="8">
-      <w:start w:val="1"/>
-      <w:numFmt w:val="bullet"/>
-      <w:lvlText w:val=""/>
-      <w:lvlJc w:val="left"/>
-      <w:pPr>
-        <w:tabs>
-          <w:tab w:val="num" w:pos="0"/>
-        </w:tabs>
-        <w:ind w:left="6480" w:hanging="360"/>
-      </w:pPr>
-      <w:rPr>
-        <w:rFonts w:ascii="Wingdings" w:hAnsi="Wingdings" w:cs="Wingdings" w:hint="default"/>
-      </w:rPr>
-    </w:lvl>
-  </w:abstractNum>
-  <w:abstractNum w:abstractNumId="4" w15:restartNumberingAfterBreak="0">
-    <w:nsid w:val="591A71CD"/>
-    <w:multiLevelType w:val="multilevel"/>
-    <w:tmpl w:val="0F6871BE"/>
+  <w:abstractNum w:abstractNumId="7">
     <w:lvl w:ilvl="0">
       <w:start w:val="1"/>
       <w:numFmt w:val="none"/>
@@ -7414,7 +6989,7 @@
         <w:tabs>
           <w:tab w:val="num" w:pos="0"/>
         </w:tabs>
-        <w:ind w:left="0" w:firstLine="0"/>
+        <w:ind w:left="0" w:hanging="0"/>
       </w:pPr>
     </w:lvl>
     <w:lvl w:ilvl="1">
@@ -7427,7 +7002,7 @@
         <w:tabs>
           <w:tab w:val="num" w:pos="0"/>
         </w:tabs>
-        <w:ind w:left="0" w:firstLine="0"/>
+        <w:ind w:left="0" w:hanging="0"/>
       </w:pPr>
     </w:lvl>
     <w:lvl w:ilvl="2">
@@ -7440,7 +7015,7 @@
         <w:tabs>
           <w:tab w:val="num" w:pos="0"/>
         </w:tabs>
-        <w:ind w:left="0" w:firstLine="0"/>
+        <w:ind w:left="0" w:hanging="0"/>
       </w:pPr>
     </w:lvl>
     <w:lvl w:ilvl="3">
@@ -7453,7 +7028,7 @@
         <w:tabs>
           <w:tab w:val="num" w:pos="0"/>
         </w:tabs>
-        <w:ind w:left="0" w:firstLine="0"/>
+        <w:ind w:left="0" w:hanging="0"/>
       </w:pPr>
     </w:lvl>
     <w:lvl w:ilvl="4">
@@ -7466,7 +7041,7 @@
         <w:tabs>
           <w:tab w:val="num" w:pos="0"/>
         </w:tabs>
-        <w:ind w:left="0" w:firstLine="0"/>
+        <w:ind w:left="0" w:hanging="0"/>
       </w:pPr>
     </w:lvl>
     <w:lvl w:ilvl="5">
@@ -7479,7 +7054,7 @@
         <w:tabs>
           <w:tab w:val="num" w:pos="0"/>
         </w:tabs>
-        <w:ind w:left="0" w:firstLine="0"/>
+        <w:ind w:left="0" w:hanging="0"/>
       </w:pPr>
     </w:lvl>
     <w:lvl w:ilvl="6">
@@ -7492,7 +7067,7 @@
         <w:tabs>
           <w:tab w:val="num" w:pos="0"/>
         </w:tabs>
-        <w:ind w:left="0" w:firstLine="0"/>
+        <w:ind w:left="0" w:hanging="0"/>
       </w:pPr>
     </w:lvl>
     <w:lvl w:ilvl="7">
@@ -7505,7 +7080,7 @@
         <w:tabs>
           <w:tab w:val="num" w:pos="0"/>
         </w:tabs>
-        <w:ind w:left="0" w:firstLine="0"/>
+        <w:ind w:left="0" w:hanging="0"/>
       </w:pPr>
     </w:lvl>
     <w:lvl w:ilvl="8">
@@ -7518,320 +7093,40 @@
         <w:tabs>
           <w:tab w:val="num" w:pos="0"/>
         </w:tabs>
-        <w:ind w:left="0" w:firstLine="0"/>
-      </w:pPr>
-    </w:lvl>
-  </w:abstractNum>
-  <w:abstractNum w:abstractNumId="5" w15:restartNumberingAfterBreak="0">
-    <w:nsid w:val="738C2384"/>
-    <w:multiLevelType w:val="multilevel"/>
-    <w:tmpl w:val="917A6686"/>
-    <w:lvl w:ilvl="0">
-      <w:start w:val="1"/>
-      <w:numFmt w:val="bullet"/>
-      <w:lvlText w:val=""/>
-      <w:lvlJc w:val="left"/>
-      <w:pPr>
-        <w:tabs>
-          <w:tab w:val="num" w:pos="0"/>
-        </w:tabs>
-        <w:ind w:left="788" w:hanging="360"/>
-      </w:pPr>
-      <w:rPr>
-        <w:rFonts w:ascii="Symbol" w:hAnsi="Symbol" w:cs="Symbol" w:hint="default"/>
-      </w:rPr>
-    </w:lvl>
-    <w:lvl w:ilvl="1">
-      <w:start w:val="1"/>
-      <w:numFmt w:val="bullet"/>
-      <w:lvlText w:val="o"/>
-      <w:lvlJc w:val="left"/>
-      <w:pPr>
-        <w:tabs>
-          <w:tab w:val="num" w:pos="0"/>
-        </w:tabs>
-        <w:ind w:left="1508" w:hanging="360"/>
-      </w:pPr>
-      <w:rPr>
-        <w:rFonts w:ascii="Courier New" w:hAnsi="Courier New" w:cs="Courier New" w:hint="default"/>
-      </w:rPr>
-    </w:lvl>
-    <w:lvl w:ilvl="2">
-      <w:start w:val="1"/>
-      <w:numFmt w:val="bullet"/>
-      <w:lvlText w:val=""/>
-      <w:lvlJc w:val="left"/>
-      <w:pPr>
-        <w:tabs>
-          <w:tab w:val="num" w:pos="0"/>
-        </w:tabs>
-        <w:ind w:left="2228" w:hanging="360"/>
-      </w:pPr>
-      <w:rPr>
-        <w:rFonts w:ascii="Wingdings" w:hAnsi="Wingdings" w:cs="Wingdings" w:hint="default"/>
-      </w:rPr>
-    </w:lvl>
-    <w:lvl w:ilvl="3">
-      <w:start w:val="1"/>
-      <w:numFmt w:val="bullet"/>
-      <w:lvlText w:val=""/>
-      <w:lvlJc w:val="left"/>
-      <w:pPr>
-        <w:tabs>
-          <w:tab w:val="num" w:pos="0"/>
-        </w:tabs>
-        <w:ind w:left="2948" w:hanging="360"/>
-      </w:pPr>
-      <w:rPr>
-        <w:rFonts w:ascii="Symbol" w:hAnsi="Symbol" w:cs="Symbol" w:hint="default"/>
-      </w:rPr>
-    </w:lvl>
-    <w:lvl w:ilvl="4">
-      <w:start w:val="1"/>
-      <w:numFmt w:val="bullet"/>
-      <w:lvlText w:val="o"/>
-      <w:lvlJc w:val="left"/>
-      <w:pPr>
-        <w:tabs>
-          <w:tab w:val="num" w:pos="0"/>
-        </w:tabs>
-        <w:ind w:left="3668" w:hanging="360"/>
-      </w:pPr>
-      <w:rPr>
-        <w:rFonts w:ascii="Courier New" w:hAnsi="Courier New" w:cs="Courier New" w:hint="default"/>
-      </w:rPr>
-    </w:lvl>
-    <w:lvl w:ilvl="5">
-      <w:start w:val="1"/>
-      <w:numFmt w:val="bullet"/>
-      <w:lvlText w:val=""/>
-      <w:lvlJc w:val="left"/>
-      <w:pPr>
-        <w:tabs>
-          <w:tab w:val="num" w:pos="0"/>
-        </w:tabs>
-        <w:ind w:left="4388" w:hanging="360"/>
-      </w:pPr>
-      <w:rPr>
-        <w:rFonts w:ascii="Wingdings" w:hAnsi="Wingdings" w:cs="Wingdings" w:hint="default"/>
-      </w:rPr>
-    </w:lvl>
-    <w:lvl w:ilvl="6">
-      <w:start w:val="1"/>
-      <w:numFmt w:val="bullet"/>
-      <w:lvlText w:val=""/>
-      <w:lvlJc w:val="left"/>
-      <w:pPr>
-        <w:tabs>
-          <w:tab w:val="num" w:pos="0"/>
-        </w:tabs>
-        <w:ind w:left="5108" w:hanging="360"/>
-      </w:pPr>
-      <w:rPr>
-        <w:rFonts w:ascii="Symbol" w:hAnsi="Symbol" w:cs="Symbol" w:hint="default"/>
-      </w:rPr>
-    </w:lvl>
-    <w:lvl w:ilvl="7">
-      <w:start w:val="1"/>
-      <w:numFmt w:val="bullet"/>
-      <w:lvlText w:val="o"/>
-      <w:lvlJc w:val="left"/>
-      <w:pPr>
-        <w:tabs>
-          <w:tab w:val="num" w:pos="0"/>
-        </w:tabs>
-        <w:ind w:left="5828" w:hanging="360"/>
-      </w:pPr>
-      <w:rPr>
-        <w:rFonts w:ascii="Courier New" w:hAnsi="Courier New" w:cs="Courier New" w:hint="default"/>
-      </w:rPr>
-    </w:lvl>
-    <w:lvl w:ilvl="8">
-      <w:start w:val="1"/>
-      <w:numFmt w:val="bullet"/>
-      <w:lvlText w:val=""/>
-      <w:lvlJc w:val="left"/>
-      <w:pPr>
-        <w:tabs>
-          <w:tab w:val="num" w:pos="0"/>
-        </w:tabs>
-        <w:ind w:left="6548" w:hanging="360"/>
-      </w:pPr>
-      <w:rPr>
-        <w:rFonts w:ascii="Wingdings" w:hAnsi="Wingdings" w:cs="Wingdings" w:hint="default"/>
-      </w:rPr>
-    </w:lvl>
-  </w:abstractNum>
-  <w:abstractNum w:abstractNumId="6" w15:restartNumberingAfterBreak="0">
-    <w:nsid w:val="794D4A42"/>
-    <w:multiLevelType w:val="multilevel"/>
-    <w:tmpl w:val="F514A978"/>
-    <w:lvl w:ilvl="0">
-      <w:start w:val="1"/>
-      <w:numFmt w:val="bullet"/>
-      <w:lvlText w:val=""/>
-      <w:lvlJc w:val="left"/>
-      <w:pPr>
-        <w:tabs>
-          <w:tab w:val="num" w:pos="0"/>
-        </w:tabs>
-        <w:ind w:left="720" w:hanging="360"/>
-      </w:pPr>
-      <w:rPr>
-        <w:rFonts w:ascii="Symbol" w:hAnsi="Symbol" w:cs="Symbol" w:hint="default"/>
-      </w:rPr>
-    </w:lvl>
-    <w:lvl w:ilvl="1">
-      <w:start w:val="1"/>
-      <w:numFmt w:val="bullet"/>
-      <w:lvlText w:val="o"/>
-      <w:lvlJc w:val="left"/>
-      <w:pPr>
-        <w:tabs>
-          <w:tab w:val="num" w:pos="0"/>
-        </w:tabs>
-        <w:ind w:left="1440" w:hanging="360"/>
-      </w:pPr>
-      <w:rPr>
-        <w:rFonts w:ascii="Courier New" w:hAnsi="Courier New" w:cs="Courier New" w:hint="default"/>
-      </w:rPr>
-    </w:lvl>
-    <w:lvl w:ilvl="2">
-      <w:start w:val="1"/>
-      <w:numFmt w:val="bullet"/>
-      <w:lvlText w:val=""/>
-      <w:lvlJc w:val="left"/>
-      <w:pPr>
-        <w:tabs>
-          <w:tab w:val="num" w:pos="0"/>
-        </w:tabs>
-        <w:ind w:left="2160" w:hanging="360"/>
-      </w:pPr>
-      <w:rPr>
-        <w:rFonts w:ascii="Wingdings" w:hAnsi="Wingdings" w:cs="Wingdings" w:hint="default"/>
-      </w:rPr>
-    </w:lvl>
-    <w:lvl w:ilvl="3">
-      <w:start w:val="1"/>
-      <w:numFmt w:val="bullet"/>
-      <w:lvlText w:val=""/>
-      <w:lvlJc w:val="left"/>
-      <w:pPr>
-        <w:tabs>
-          <w:tab w:val="num" w:pos="0"/>
-        </w:tabs>
-        <w:ind w:left="2880" w:hanging="360"/>
-      </w:pPr>
-      <w:rPr>
-        <w:rFonts w:ascii="Symbol" w:hAnsi="Symbol" w:cs="Symbol" w:hint="default"/>
-      </w:rPr>
-    </w:lvl>
-    <w:lvl w:ilvl="4">
-      <w:start w:val="1"/>
-      <w:numFmt w:val="bullet"/>
-      <w:lvlText w:val="o"/>
-      <w:lvlJc w:val="left"/>
-      <w:pPr>
-        <w:tabs>
-          <w:tab w:val="num" w:pos="0"/>
-        </w:tabs>
-        <w:ind w:left="3600" w:hanging="360"/>
-      </w:pPr>
-      <w:rPr>
-        <w:rFonts w:ascii="Courier New" w:hAnsi="Courier New" w:cs="Courier New" w:hint="default"/>
-      </w:rPr>
-    </w:lvl>
-    <w:lvl w:ilvl="5">
-      <w:start w:val="1"/>
-      <w:numFmt w:val="bullet"/>
-      <w:lvlText w:val=""/>
-      <w:lvlJc w:val="left"/>
-      <w:pPr>
-        <w:tabs>
-          <w:tab w:val="num" w:pos="0"/>
-        </w:tabs>
-        <w:ind w:left="4320" w:hanging="360"/>
-      </w:pPr>
-      <w:rPr>
-        <w:rFonts w:ascii="Wingdings" w:hAnsi="Wingdings" w:cs="Wingdings" w:hint="default"/>
-      </w:rPr>
-    </w:lvl>
-    <w:lvl w:ilvl="6">
-      <w:start w:val="1"/>
-      <w:numFmt w:val="bullet"/>
-      <w:lvlText w:val=""/>
-      <w:lvlJc w:val="left"/>
-      <w:pPr>
-        <w:tabs>
-          <w:tab w:val="num" w:pos="0"/>
-        </w:tabs>
-        <w:ind w:left="5040" w:hanging="360"/>
-      </w:pPr>
-      <w:rPr>
-        <w:rFonts w:ascii="Symbol" w:hAnsi="Symbol" w:cs="Symbol" w:hint="default"/>
-      </w:rPr>
-    </w:lvl>
-    <w:lvl w:ilvl="7">
-      <w:start w:val="1"/>
-      <w:numFmt w:val="bullet"/>
-      <w:lvlText w:val="o"/>
-      <w:lvlJc w:val="left"/>
-      <w:pPr>
-        <w:tabs>
-          <w:tab w:val="num" w:pos="0"/>
-        </w:tabs>
-        <w:ind w:left="5760" w:hanging="360"/>
-      </w:pPr>
-      <w:rPr>
-        <w:rFonts w:ascii="Courier New" w:hAnsi="Courier New" w:cs="Courier New" w:hint="default"/>
-      </w:rPr>
-    </w:lvl>
-    <w:lvl w:ilvl="8">
-      <w:start w:val="1"/>
-      <w:numFmt w:val="bullet"/>
-      <w:lvlText w:val=""/>
-      <w:lvlJc w:val="left"/>
-      <w:pPr>
-        <w:tabs>
-          <w:tab w:val="num" w:pos="0"/>
-        </w:tabs>
-        <w:ind w:left="6480" w:hanging="360"/>
-      </w:pPr>
-      <w:rPr>
-        <w:rFonts w:ascii="Wingdings" w:hAnsi="Wingdings" w:cs="Wingdings" w:hint="default"/>
-      </w:rPr>
+        <w:ind w:left="0" w:hanging="0"/>
+      </w:pPr>
     </w:lvl>
   </w:abstractNum>
   <w:num w:numId="1">
-    <w:abstractNumId w:val="6"/>
+    <w:abstractNumId w:val="1"/>
   </w:num>
   <w:num w:numId="2">
-    <w:abstractNumId w:val="5"/>
+    <w:abstractNumId w:val="2"/>
   </w:num>
   <w:num w:numId="3">
     <w:abstractNumId w:val="3"/>
   </w:num>
   <w:num w:numId="4">
-    <w:abstractNumId w:val="2"/>
+    <w:abstractNumId w:val="4"/>
   </w:num>
   <w:num w:numId="5">
-    <w:abstractNumId w:val="1"/>
+    <w:abstractNumId w:val="5"/>
   </w:num>
   <w:num w:numId="6">
-    <w:abstractNumId w:val="0"/>
+    <w:abstractNumId w:val="6"/>
   </w:num>
   <w:num w:numId="7">
-    <w:abstractNumId w:val="4"/>
+    <w:abstractNumId w:val="7"/>
   </w:num>
 </w:numbering>
 </file>
 
 <file path=word/styles.xml><?xml version="1.0" encoding="utf-8"?>
-<w:styles xmlns:mc="http://schemas.openxmlformats.org/markup-compatibility/2006" xmlns:r="http://schemas.openxmlformats.org/officeDocument/2006/relationships" xmlns:w="http://schemas.openxmlformats.org/wordprocessingml/2006/main" xmlns:w14="http://schemas.microsoft.com/office/word/2010/wordml" xmlns:w15="http://schemas.microsoft.com/office/word/2012/wordml" xmlns:w16cex="http://schemas.microsoft.com/office/word/2018/wordml/cex" xmlns:w16cid="http://schemas.microsoft.com/office/word/2016/wordml/cid" xmlns:w16="http://schemas.microsoft.com/office/word/2018/wordml" xmlns:w16se="http://schemas.microsoft.com/office/word/2015/wordml/symex" mc:Ignorable="w14 w15 w16se w16cid w16 w16cex">
+<w:styles xmlns:w="http://schemas.openxmlformats.org/wordprocessingml/2006/main" xmlns:w14="http://schemas.microsoft.com/office/word/2010/wordml" xmlns:mc="http://schemas.openxmlformats.org/markup-compatibility/2006" mc:Ignorable="w14">
   <w:docDefaults>
     <w:rPrDefault>
       <w:rPr>
-        <w:rFonts w:asciiTheme="minorHAnsi" w:eastAsiaTheme="minorHAnsi" w:hAnsiTheme="minorHAnsi" w:cstheme="minorBidi"/>
+        <w:rFonts w:ascii="Calibri" w:hAnsi="Calibri" w:eastAsia="Calibri" w:cs="" w:asciiTheme="minorHAnsi" w:cstheme="minorBidi" w:eastAsiaTheme="minorHAnsi" w:hAnsiTheme="minorHAnsi"/>
         <w:sz w:val="22"/>
         <w:szCs w:val="22"/>
         <w:lang w:val="en-US" w:eastAsia="en-US" w:bidi="ar-SA"/>
@@ -7839,21 +7134,21 @@
     </w:rPrDefault>
     <w:pPrDefault>
       <w:pPr>
-        <w:suppressAutoHyphens/>
+        <w:suppressAutoHyphens w:val="true"/>
       </w:pPr>
     </w:pPrDefault>
   </w:docDefaults>
   <w:latentStyles w:defLockedState="0" w:defUIPriority="99" w:defSemiHidden="0" w:defUnhideWhenUsed="0" w:defQFormat="0" w:count="376">
     <w:lsdException w:name="Normal" w:uiPriority="0" w:qFormat="1"/>
     <w:lsdException w:name="heading 1" w:uiPriority="9" w:qFormat="1"/>
-    <w:lsdException w:name="heading 2" w:semiHidden="1" w:uiPriority="9" w:unhideWhenUsed="1" w:qFormat="1"/>
-    <w:lsdException w:name="heading 3" w:semiHidden="1" w:uiPriority="9" w:unhideWhenUsed="1" w:qFormat="1"/>
-    <w:lsdException w:name="heading 4" w:semiHidden="1" w:uiPriority="9" w:unhideWhenUsed="1" w:qFormat="1"/>
-    <w:lsdException w:name="heading 5" w:semiHidden="1" w:uiPriority="9" w:unhideWhenUsed="1" w:qFormat="1"/>
-    <w:lsdException w:name="heading 6" w:semiHidden="1" w:uiPriority="9" w:unhideWhenUsed="1" w:qFormat="1"/>
-    <w:lsdException w:name="heading 7" w:semiHidden="1" w:uiPriority="9" w:unhideWhenUsed="1" w:qFormat="1"/>
-    <w:lsdException w:name="heading 8" w:semiHidden="1" w:uiPriority="9" w:unhideWhenUsed="1" w:qFormat="1"/>
-    <w:lsdException w:name="heading 9" w:semiHidden="1" w:uiPriority="9" w:unhideWhenUsed="1" w:qFormat="1"/>
+    <w:lsdException w:name="heading 2" w:uiPriority="9" w:semiHidden="1" w:unhideWhenUsed="1" w:qFormat="1"/>
+    <w:lsdException w:name="heading 3" w:uiPriority="9" w:semiHidden="1" w:unhideWhenUsed="1" w:qFormat="1"/>
+    <w:lsdException w:name="heading 4" w:uiPriority="9" w:semiHidden="1" w:unhideWhenUsed="1" w:qFormat="1"/>
+    <w:lsdException w:name="heading 5" w:uiPriority="9" w:semiHidden="1" w:unhideWhenUsed="1" w:qFormat="1"/>
+    <w:lsdException w:name="heading 6" w:uiPriority="9" w:semiHidden="1" w:unhideWhenUsed="1" w:qFormat="1"/>
+    <w:lsdException w:name="heading 7" w:uiPriority="9" w:semiHidden="1" w:unhideWhenUsed="1" w:qFormat="1"/>
+    <w:lsdException w:name="heading 8" w:uiPriority="9" w:semiHidden="1" w:unhideWhenUsed="1" w:qFormat="1"/>
+    <w:lsdException w:name="heading 9" w:uiPriority="9" w:semiHidden="1" w:unhideWhenUsed="1" w:qFormat="1"/>
     <w:lsdException w:name="index 1" w:semiHidden="1" w:unhideWhenUsed="1"/>
     <w:lsdException w:name="index 2" w:semiHidden="1" w:unhideWhenUsed="1"/>
     <w:lsdException w:name="index 3" w:semiHidden="1" w:unhideWhenUsed="1"/>
@@ -7863,22 +7158,22 @@
     <w:lsdException w:name="index 7" w:semiHidden="1" w:unhideWhenUsed="1"/>
     <w:lsdException w:name="index 8" w:semiHidden="1" w:unhideWhenUsed="1"/>
     <w:lsdException w:name="index 9" w:semiHidden="1" w:unhideWhenUsed="1"/>
-    <w:lsdException w:name="toc 1" w:semiHidden="1" w:uiPriority="39" w:unhideWhenUsed="1"/>
-    <w:lsdException w:name="toc 2" w:semiHidden="1" w:uiPriority="39" w:unhideWhenUsed="1"/>
-    <w:lsdException w:name="toc 3" w:semiHidden="1" w:uiPriority="39" w:unhideWhenUsed="1"/>
-    <w:lsdException w:name="toc 4" w:semiHidden="1" w:uiPriority="39" w:unhideWhenUsed="1"/>
-    <w:lsdException w:name="toc 5" w:semiHidden="1" w:uiPriority="39" w:unhideWhenUsed="1"/>
-    <w:lsdException w:name="toc 6" w:semiHidden="1" w:uiPriority="39" w:unhideWhenUsed="1"/>
-    <w:lsdException w:name="toc 7" w:semiHidden="1" w:uiPriority="39" w:unhideWhenUsed="1"/>
-    <w:lsdException w:name="toc 8" w:semiHidden="1" w:uiPriority="39" w:unhideWhenUsed="1"/>
-    <w:lsdException w:name="toc 9" w:semiHidden="1" w:uiPriority="39" w:unhideWhenUsed="1"/>
+    <w:lsdException w:name="toc 1" w:uiPriority="39" w:semiHidden="1" w:unhideWhenUsed="1"/>
+    <w:lsdException w:name="toc 2" w:uiPriority="39" w:semiHidden="1" w:unhideWhenUsed="1"/>
+    <w:lsdException w:name="toc 3" w:uiPriority="39" w:semiHidden="1" w:unhideWhenUsed="1"/>
+    <w:lsdException w:name="toc 4" w:uiPriority="39" w:semiHidden="1" w:unhideWhenUsed="1"/>
+    <w:lsdException w:name="toc 5" w:uiPriority="39" w:semiHidden="1" w:unhideWhenUsed="1"/>
+    <w:lsdException w:name="toc 6" w:uiPriority="39" w:semiHidden="1" w:unhideWhenUsed="1"/>
+    <w:lsdException w:name="toc 7" w:uiPriority="39" w:semiHidden="1" w:unhideWhenUsed="1"/>
+    <w:lsdException w:name="toc 8" w:uiPriority="39" w:semiHidden="1" w:unhideWhenUsed="1"/>
+    <w:lsdException w:name="toc 9" w:uiPriority="39" w:semiHidden="1" w:unhideWhenUsed="1"/>
     <w:lsdException w:name="Normal Indent" w:semiHidden="1" w:unhideWhenUsed="1"/>
     <w:lsdException w:name="footnote text" w:semiHidden="1" w:unhideWhenUsed="1"/>
     <w:lsdException w:name="annotation text" w:semiHidden="1" w:unhideWhenUsed="1"/>
     <w:lsdException w:name="header" w:semiHidden="1" w:unhideWhenUsed="1"/>
     <w:lsdException w:name="footer" w:semiHidden="1" w:unhideWhenUsed="1"/>
     <w:lsdException w:name="index heading" w:semiHidden="1" w:unhideWhenUsed="1"/>
-    <w:lsdException w:name="caption" w:semiHidden="1" w:uiPriority="35" w:unhideWhenUsed="1" w:qFormat="1"/>
+    <w:lsdException w:name="caption" w:uiPriority="35" w:semiHidden="1" w:unhideWhenUsed="1" w:qFormat="1"/>
     <w:lsdException w:name="table of figures" w:semiHidden="1" w:unhideWhenUsed="1"/>
     <w:lsdException w:name="envelope address" w:semiHidden="1" w:unhideWhenUsed="1"/>
     <w:lsdException w:name="envelope return" w:semiHidden="1" w:unhideWhenUsed="1"/>
@@ -7909,8 +7204,8 @@
     <w:lsdException w:name="Title" w:uiPriority="10" w:qFormat="1"/>
     <w:lsdException w:name="Closing" w:semiHidden="1" w:unhideWhenUsed="1"/>
     <w:lsdException w:name="Signature" w:semiHidden="1" w:unhideWhenUsed="1"/>
-    <w:lsdException w:name="Default Paragraph Font" w:semiHidden="1" w:uiPriority="1" w:unhideWhenUsed="1"/>
-    <w:lsdException w:name="Body Text" w:semiHidden="1" w:uiPriority="1" w:unhideWhenUsed="1" w:qFormat="1"/>
+    <w:lsdException w:name="Default Paragraph Font" w:uiPriority="1" w:semiHidden="1" w:unhideWhenUsed="1"/>
+    <w:lsdException w:name="Body Text" w:uiPriority="1" w:semiHidden="1" w:unhideWhenUsed="1" w:qFormat="1"/>
     <w:lsdException w:name="Body Text Indent" w:semiHidden="1" w:unhideWhenUsed="1"/>
     <w:lsdException w:name="List Continue" w:semiHidden="1" w:unhideWhenUsed="1"/>
     <w:lsdException w:name="List Continue 2" w:semiHidden="1" w:unhideWhenUsed="1"/>
@@ -8109,8 +7404,8 @@
     <w:lsdException w:name="Subtle Reference" w:uiPriority="31" w:qFormat="1"/>
     <w:lsdException w:name="Intense Reference" w:uiPriority="32" w:qFormat="1"/>
     <w:lsdException w:name="Book Title" w:uiPriority="33" w:qFormat="1"/>
-    <w:lsdException w:name="Bibliography" w:semiHidden="1" w:uiPriority="37" w:unhideWhenUsed="1"/>
-    <w:lsdException w:name="TOC Heading" w:semiHidden="1" w:uiPriority="39" w:unhideWhenUsed="1" w:qFormat="1"/>
+    <w:lsdException w:name="Bibliography" w:uiPriority="37" w:semiHidden="1" w:unhideWhenUsed="1"/>
+    <w:lsdException w:name="TOC Heading" w:uiPriority="39" w:semiHidden="1" w:unhideWhenUsed="1" w:qFormat="1"/>
     <w:lsdException w:name="Plain Table 1" w:uiPriority="41"/>
     <w:lsdException w:name="Plain Table 2" w:uiPriority="42"/>
     <w:lsdException w:name="Plain Table 3" w:uiPriority="43"/>
@@ -8221,26 +7516,34 @@
     <w:lsdException w:name="Unresolved Mention" w:semiHidden="1" w:unhideWhenUsed="1"/>
     <w:lsdException w:name="Smart Link" w:semiHidden="1" w:unhideWhenUsed="1"/>
   </w:latentStyles>
-  <w:style w:type="paragraph" w:default="1" w:styleId="a">
+  <w:style w:type="paragraph" w:styleId="Normal" w:default="1">
     <w:name w:val="Normal"/>
     <w:qFormat/>
     <w:pPr>
-      <w:widowControl w:val="0"/>
+      <w:widowControl w:val="false"/>
+      <w:suppressAutoHyphens w:val="true"/>
+      <w:bidi w:val="0"/>
+      <w:spacing w:before="0" w:after="0"/>
+      <w:jc w:val="left"/>
     </w:pPr>
     <w:rPr>
-      <w:rFonts w:ascii="Times New Roman" w:eastAsia="Times New Roman" w:hAnsi="Times New Roman" w:cs="Times New Roman"/>
-      <w:lang w:val="ru-RU"/>
+      <w:rFonts w:ascii="Times New Roman" w:hAnsi="Times New Roman" w:eastAsia="Times New Roman" w:cs="Times New Roman"/>
+      <w:color w:val="auto"/>
+      <w:kern w:val="0"/>
+      <w:sz w:val="22"/>
+      <w:szCs w:val="22"/>
+      <w:lang w:val="ru-RU" w:eastAsia="en-US" w:bidi="ar-SA"/>
     </w:rPr>
   </w:style>
   <w:style w:type="paragraph" w:styleId="1">
-    <w:name w:val="heading 1"/>
-    <w:basedOn w:val="a"/>
-    <w:link w:val="10"/>
+    <w:name w:val="Heading 1"/>
+    <w:basedOn w:val="Normal"/>
+    <w:link w:val="11"/>
     <w:uiPriority w:val="9"/>
     <w:qFormat/>
     <w:pPr>
-      <w:spacing w:before="66"/>
-      <w:ind w:left="1203"/>
+      <w:spacing w:before="66" w:after="0"/>
+      <w:ind w:left="1203" w:hanging="0"/>
       <w:outlineLvl w:val="0"/>
     </w:pPr>
     <w:rPr>
@@ -8249,25 +7552,25 @@
     </w:rPr>
   </w:style>
   <w:style w:type="paragraph" w:styleId="2">
-    <w:name w:val="heading 2"/>
+    <w:name w:val="Heading 2"/>
     <w:basedOn w:val="1"/>
-    <w:next w:val="a"/>
-    <w:link w:val="20"/>
+    <w:next w:val="Normal"/>
+    <w:link w:val="21"/>
     <w:autoRedefine/>
     <w:uiPriority w:val="9"/>
     <w:unhideWhenUsed/>
     <w:qFormat/>
-    <w:rsid w:val="00981E05"/>
+    <w:rsid w:val="00981e05"/>
     <w:pPr>
-      <w:keepNext/>
+      <w:keepNext w:val="true"/>
       <w:keepLines/>
-      <w:spacing w:before="0" w:after="120" w:line="360" w:lineRule="auto"/>
-      <w:ind w:left="0"/>
+      <w:spacing w:lineRule="auto" w:line="360" w:before="0" w:after="120"/>
+      <w:ind w:left="0" w:hanging="0"/>
       <w:jc w:val="center"/>
       <w:outlineLvl w:val="1"/>
     </w:pPr>
     <w:rPr>
-      <w:rFonts w:eastAsiaTheme="majorEastAsia" w:cstheme="majorBidi"/>
+      <w:rFonts w:eastAsia="" w:cs="" w:cstheme="majorBidi" w:eastAsiaTheme="majorEastAsia"/>
       <w:b/>
       <w:color w:val="000000" w:themeColor="text1"/>
       <w:sz w:val="28"/>
@@ -8275,115 +7578,92 @@
     </w:rPr>
   </w:style>
   <w:style w:type="paragraph" w:styleId="3">
-    <w:name w:val="heading 3"/>
-    <w:basedOn w:val="a"/>
-    <w:next w:val="a"/>
-    <w:link w:val="30"/>
+    <w:name w:val="Heading 3"/>
+    <w:basedOn w:val="Normal"/>
+    <w:next w:val="Normal"/>
+    <w:link w:val="31"/>
     <w:autoRedefine/>
     <w:uiPriority w:val="9"/>
     <w:unhideWhenUsed/>
     <w:qFormat/>
-    <w:rsid w:val="00EB7246"/>
+    <w:rsid w:val="00eb7246"/>
     <w:pPr>
-      <w:keepNext/>
+      <w:keepNext w:val="true"/>
       <w:keepLines/>
-      <w:spacing w:before="160" w:after="120" w:line="360" w:lineRule="auto"/>
+      <w:spacing w:lineRule="auto" w:line="360" w:before="160" w:after="120"/>
       <w:jc w:val="center"/>
       <w:outlineLvl w:val="2"/>
     </w:pPr>
     <w:rPr>
-      <w:rFonts w:eastAsiaTheme="majorEastAsia" w:cstheme="majorBidi"/>
+      <w:rFonts w:eastAsia="" w:cs="" w:cstheme="majorBidi" w:eastAsiaTheme="majorEastAsia"/>
       <w:b/>
       <w:color w:val="000000" w:themeColor="text1"/>
       <w:sz w:val="28"/>
       <w:szCs w:val="24"/>
     </w:rPr>
   </w:style>
-  <w:style w:type="character" w:default="1" w:styleId="a0">
+  <w:style w:type="character" w:styleId="DefaultParagraphFont" w:default="1">
     <w:name w:val="Default Paragraph Font"/>
     <w:uiPriority w:val="1"/>
     <w:semiHidden/>
     <w:unhideWhenUsed/>
+    <w:qFormat/>
+    <w:rPr/>
   </w:style>
-  <w:style w:type="table" w:default="1" w:styleId="a1">
-    <w:name w:val="Normal Table"/>
-    <w:uiPriority w:val="99"/>
-    <w:semiHidden/>
-    <w:unhideWhenUsed/>
-    <w:tblPr>
-      <w:tblInd w:w="0" w:type="dxa"/>
-      <w:tblCellMar>
-        <w:top w:w="0" w:type="dxa"/>
-        <w:left w:w="108" w:type="dxa"/>
-        <w:bottom w:w="0" w:type="dxa"/>
-        <w:right w:w="108" w:type="dxa"/>
-      </w:tblCellMar>
-    </w:tblPr>
-  </w:style>
-  <w:style w:type="numbering" w:default="1" w:styleId="a2">
-    <w:name w:val="No List"/>
-    <w:uiPriority w:val="99"/>
-    <w:semiHidden/>
-    <w:unhideWhenUsed/>
-  </w:style>
-  <w:style w:type="character" w:customStyle="1" w:styleId="a3">
+  <w:style w:type="character" w:styleId="Style11" w:customStyle="1">
     <w:name w:val="Верхний колонтитул Знак"/>
-    <w:basedOn w:val="a0"/>
-    <w:link w:val="a4"/>
+    <w:basedOn w:val="DefaultParagraphFont"/>
     <w:uiPriority w:val="99"/>
     <w:qFormat/>
-    <w:rsid w:val="005863DC"/>
+    <w:rsid w:val="005863dc"/>
     <w:rPr>
-      <w:rFonts w:ascii="Times New Roman" w:eastAsia="Times New Roman" w:hAnsi="Times New Roman" w:cs="Times New Roman"/>
+      <w:rFonts w:ascii="Times New Roman" w:hAnsi="Times New Roman" w:eastAsia="Times New Roman" w:cs="Times New Roman"/>
       <w:lang w:val="ru-RU"/>
     </w:rPr>
   </w:style>
-  <w:style w:type="character" w:customStyle="1" w:styleId="a5">
+  <w:style w:type="character" w:styleId="Style12" w:customStyle="1">
     <w:name w:val="Нижний колонтитул Знак"/>
-    <w:basedOn w:val="a0"/>
-    <w:link w:val="a6"/>
+    <w:basedOn w:val="DefaultParagraphFont"/>
     <w:uiPriority w:val="99"/>
     <w:qFormat/>
-    <w:rsid w:val="005863DC"/>
+    <w:rsid w:val="005863dc"/>
     <w:rPr>
-      <w:rFonts w:ascii="Times New Roman" w:eastAsia="Times New Roman" w:hAnsi="Times New Roman" w:cs="Times New Roman"/>
+      <w:rFonts w:ascii="Times New Roman" w:hAnsi="Times New Roman" w:eastAsia="Times New Roman" w:cs="Times New Roman"/>
       <w:lang w:val="ru-RU"/>
     </w:rPr>
   </w:style>
-  <w:style w:type="character" w:customStyle="1" w:styleId="a7">
+  <w:style w:type="character" w:styleId="Style13" w:customStyle="1">
     <w:name w:val="Основной текст Знак"/>
-    <w:basedOn w:val="a0"/>
-    <w:link w:val="a8"/>
+    <w:basedOn w:val="DefaultParagraphFont"/>
     <w:uiPriority w:val="1"/>
     <w:qFormat/>
-    <w:rsid w:val="006D0F57"/>
+    <w:rsid w:val="006d0f57"/>
     <w:rPr>
-      <w:rFonts w:ascii="Times New Roman" w:eastAsia="Times New Roman" w:hAnsi="Times New Roman" w:cs="Times New Roman"/>
+      <w:rFonts w:ascii="Times New Roman" w:hAnsi="Times New Roman" w:eastAsia="Times New Roman" w:cs="Times New Roman"/>
       <w:sz w:val="28"/>
       <w:szCs w:val="28"/>
       <w:lang w:val="ru-RU"/>
     </w:rPr>
   </w:style>
-  <w:style w:type="character" w:styleId="a9">
+  <w:style w:type="character" w:styleId="PlaceholderText">
     <w:name w:val="Placeholder Text"/>
-    <w:basedOn w:val="a0"/>
+    <w:basedOn w:val="DefaultParagraphFont"/>
     <w:uiPriority w:val="99"/>
     <w:semiHidden/>
     <w:qFormat/>
-    <w:rsid w:val="006A28F1"/>
+    <w:rsid w:val="006a28f1"/>
     <w:rPr>
       <w:color w:val="808080"/>
     </w:rPr>
   </w:style>
-  <w:style w:type="character" w:customStyle="1" w:styleId="30">
+  <w:style w:type="character" w:styleId="31" w:customStyle="1">
     <w:name w:val="Заголовок 3 Знак"/>
-    <w:basedOn w:val="a0"/>
-    <w:link w:val="3"/>
+    <w:basedOn w:val="DefaultParagraphFont"/>
     <w:uiPriority w:val="9"/>
     <w:qFormat/>
-    <w:rsid w:val="00EB7246"/>
+    <w:rsid w:val="00eb7246"/>
     <w:rPr>
-      <w:rFonts w:ascii="Times New Roman" w:eastAsiaTheme="majorEastAsia" w:hAnsi="Times New Roman" w:cstheme="majorBidi"/>
+      <w:rFonts w:ascii="Times New Roman" w:hAnsi="Times New Roman" w:eastAsia="" w:cs="" w:cstheme="majorBidi" w:eastAsiaTheme="majorEastAsia"/>
       <w:b/>
       <w:color w:val="000000" w:themeColor="text1"/>
       <w:sz w:val="28"/>
@@ -8391,15 +7671,14 @@
       <w:lang w:val="ru-RU"/>
     </w:rPr>
   </w:style>
-  <w:style w:type="character" w:customStyle="1" w:styleId="20">
+  <w:style w:type="character" w:styleId="21" w:customStyle="1">
     <w:name w:val="Заголовок 2 Знак"/>
-    <w:basedOn w:val="a0"/>
-    <w:link w:val="2"/>
+    <w:basedOn w:val="DefaultParagraphFont"/>
     <w:uiPriority w:val="9"/>
     <w:qFormat/>
-    <w:rsid w:val="00981E05"/>
+    <w:rsid w:val="00981e05"/>
     <w:rPr>
-      <w:rFonts w:ascii="Times New Roman" w:eastAsiaTheme="majorEastAsia" w:hAnsi="Times New Roman" w:cstheme="majorBidi"/>
+      <w:rFonts w:ascii="Times New Roman" w:hAnsi="Times New Roman" w:eastAsia="" w:cs="" w:cstheme="majorBidi" w:eastAsiaTheme="majorEastAsia"/>
       <w:b/>
       <w:color w:val="000000" w:themeColor="text1"/>
       <w:sz w:val="28"/>
@@ -8407,86 +7686,87 @@
       <w:lang w:val="ru-RU"/>
     </w:rPr>
   </w:style>
-  <w:style w:type="character" w:customStyle="1" w:styleId="-">
-    <w:name w:val="Интернет-ссылка"/>
-    <w:basedOn w:val="a0"/>
+  <w:style w:type="character" w:styleId="Style14" w:customStyle="1">
+    <w:name w:val="Hyperlink"/>
+    <w:basedOn w:val="DefaultParagraphFont"/>
     <w:uiPriority w:val="99"/>
     <w:unhideWhenUsed/>
-    <w:rsid w:val="004A4833"/>
+    <w:rsid w:val="004a4833"/>
     <w:rPr>
       <w:color w:val="0000FF" w:themeColor="hyperlink"/>
       <w:u w:val="single"/>
     </w:rPr>
   </w:style>
-  <w:style w:type="character" w:customStyle="1" w:styleId="10">
+  <w:style w:type="character" w:styleId="11" w:customStyle="1">
     <w:name w:val="Заголовок 1 Знак"/>
-    <w:basedOn w:val="a0"/>
-    <w:link w:val="1"/>
+    <w:basedOn w:val="DefaultParagraphFont"/>
     <w:uiPriority w:val="9"/>
     <w:qFormat/>
-    <w:rsid w:val="00142B3B"/>
+    <w:rsid w:val="00142b3b"/>
     <w:rPr>
-      <w:rFonts w:ascii="Times New Roman" w:eastAsia="Times New Roman" w:hAnsi="Times New Roman" w:cs="Times New Roman"/>
+      <w:rFonts w:ascii="Times New Roman" w:hAnsi="Times New Roman" w:eastAsia="Times New Roman" w:cs="Times New Roman"/>
       <w:sz w:val="32"/>
       <w:szCs w:val="32"/>
       <w:lang w:val="ru-RU"/>
     </w:rPr>
   </w:style>
-  <w:style w:type="character" w:customStyle="1" w:styleId="aa">
+  <w:style w:type="character" w:styleId="Style15" w:customStyle="1">
     <w:name w:val="Ссылка указателя"/>
     <w:qFormat/>
+    <w:rPr/>
   </w:style>
-  <w:style w:type="character" w:customStyle="1" w:styleId="ab">
-    <w:name w:val="Посещённая гиперссылка"/>
+  <w:style w:type="character" w:styleId="Style16" w:customStyle="1">
+    <w:name w:val="FollowedHyperlink"/>
     <w:rPr>
       <w:color w:val="800000"/>
       <w:u w:val="single"/>
-      <w:lang/>
     </w:rPr>
   </w:style>
-  <w:style w:type="character" w:customStyle="1" w:styleId="ac">
+  <w:style w:type="character" w:styleId="Style17" w:customStyle="1">
     <w:name w:val="Маркеры"/>
     <w:qFormat/>
     <w:rPr>
-      <w:rFonts w:ascii="OpenSymbol" w:eastAsia="OpenSymbol" w:hAnsi="OpenSymbol" w:cs="OpenSymbol"/>
+      <w:rFonts w:ascii="OpenSymbol" w:hAnsi="OpenSymbol" w:eastAsia="OpenSymbol" w:cs="OpenSymbol"/>
     </w:rPr>
   </w:style>
-  <w:style w:type="paragraph" w:styleId="ad">
-    <w:name w:val="Title"/>
-    <w:basedOn w:val="a"/>
-    <w:next w:val="a8"/>
+  <w:style w:type="paragraph" w:styleId="Style18">
+    <w:name w:val="Заголовок"/>
+    <w:basedOn w:val="Normal"/>
+    <w:next w:val="Style19"/>
     <w:qFormat/>
     <w:pPr>
-      <w:keepNext/>
+      <w:keepNext w:val="true"/>
       <w:spacing w:before="240" w:after="120"/>
     </w:pPr>
     <w:rPr>
-      <w:rFonts w:ascii="Liberation Sans" w:eastAsia="Noto Sans CJK SC" w:hAnsi="Liberation Sans" w:cs="Noto Sans Devanagari"/>
+      <w:rFonts w:ascii="Liberation Sans" w:hAnsi="Liberation Sans" w:eastAsia="Noto Sans CJK SC" w:cs="Noto Sans Devanagari"/>
       <w:sz w:val="28"/>
       <w:szCs w:val="28"/>
     </w:rPr>
   </w:style>
-  <w:style w:type="paragraph" w:styleId="a8">
+  <w:style w:type="paragraph" w:styleId="Style19">
     <w:name w:val="Body Text"/>
-    <w:basedOn w:val="a"/>
-    <w:link w:val="a7"/>
+    <w:basedOn w:val="Normal"/>
+    <w:link w:val="Style13"/>
     <w:uiPriority w:val="1"/>
     <w:qFormat/>
+    <w:pPr/>
     <w:rPr>
       <w:sz w:val="28"/>
       <w:szCs w:val="28"/>
     </w:rPr>
   </w:style>
-  <w:style w:type="paragraph" w:styleId="ae">
+  <w:style w:type="paragraph" w:styleId="Style20">
     <w:name w:val="List"/>
-    <w:basedOn w:val="a8"/>
+    <w:basedOn w:val="Style19"/>
+    <w:pPr/>
     <w:rPr>
       <w:rFonts w:cs="Noto Sans Devanagari"/>
     </w:rPr>
   </w:style>
-  <w:style w:type="paragraph" w:styleId="af">
-    <w:name w:val="caption"/>
-    <w:basedOn w:val="a"/>
+  <w:style w:type="paragraph" w:styleId="Style21">
+    <w:name w:val="Caption"/>
+    <w:basedOn w:val="Normal"/>
     <w:qFormat/>
     <w:pPr>
       <w:suppressLineNumbers/>
@@ -8500,244 +7780,306 @@
       <w:szCs w:val="24"/>
     </w:rPr>
   </w:style>
-  <w:style w:type="paragraph" w:styleId="af0">
+  <w:style w:type="paragraph" w:styleId="Style22">
+    <w:name w:val="Указатель"/>
+    <w:basedOn w:val="Normal"/>
+    <w:qFormat/>
+    <w:pPr>
+      <w:suppressLineNumbers/>
+    </w:pPr>
+    <w:rPr>
+      <w:rFonts w:cs="Noto Sans Devanagari"/>
+      <w:lang w:val="zxx" w:eastAsia="zxx" w:bidi="zxx"/>
+    </w:rPr>
+  </w:style>
+  <w:style w:type="paragraph" w:styleId="Style23">
+    <w:name w:val="Title"/>
+    <w:basedOn w:val="Normal"/>
+    <w:next w:val="Style19"/>
+    <w:qFormat/>
+    <w:pPr>
+      <w:keepNext w:val="true"/>
+      <w:spacing w:before="240" w:after="120"/>
+    </w:pPr>
+    <w:rPr>
+      <w:rFonts w:ascii="Liberation Sans" w:hAnsi="Liberation Sans" w:eastAsia="Noto Sans CJK SC" w:cs="Noto Sans Devanagari"/>
+      <w:sz w:val="28"/>
+      <w:szCs w:val="28"/>
+    </w:rPr>
+  </w:style>
+  <w:style w:type="paragraph" w:styleId="Caption">
+    <w:name w:val="caption"/>
+    <w:basedOn w:val="Normal"/>
+    <w:qFormat/>
+    <w:pPr>
+      <w:suppressLineNumbers/>
+      <w:spacing w:before="120" w:after="120"/>
+    </w:pPr>
+    <w:rPr>
+      <w:rFonts w:cs="Noto Sans Devanagari"/>
+      <w:i/>
+      <w:iCs/>
+      <w:sz w:val="24"/>
+      <w:szCs w:val="24"/>
+    </w:rPr>
+  </w:style>
+  <w:style w:type="paragraph" w:styleId="Indexheading">
     <w:name w:val="index heading"/>
-    <w:basedOn w:val="ad"/>
+    <w:basedOn w:val="Style23"/>
+    <w:qFormat/>
+    <w:pPr/>
+    <w:rPr/>
   </w:style>
-  <w:style w:type="paragraph" w:styleId="11">
-    <w:name w:val="toc 1"/>
-    <w:basedOn w:val="a"/>
+  <w:style w:type="paragraph" w:styleId="12">
+    <w:name w:val="TOC 1"/>
+    <w:basedOn w:val="Normal"/>
     <w:uiPriority w:val="39"/>
     <w:qFormat/>
     <w:pPr>
       <w:spacing w:before="240" w:after="120"/>
     </w:pPr>
     <w:rPr>
-      <w:rFonts w:asciiTheme="minorHAnsi" w:hAnsiTheme="minorHAnsi" w:cstheme="minorHAnsi"/>
+      <w:rFonts w:ascii="Calibri" w:hAnsi="Calibri" w:cs="Calibri" w:asciiTheme="minorHAnsi" w:cstheme="minorHAnsi" w:hAnsiTheme="minorHAnsi"/>
       <w:b/>
       <w:bCs/>
       <w:sz w:val="20"/>
       <w:szCs w:val="20"/>
     </w:rPr>
   </w:style>
-  <w:style w:type="paragraph" w:styleId="21">
-    <w:name w:val="toc 2"/>
-    <w:basedOn w:val="a"/>
+  <w:style w:type="paragraph" w:styleId="22">
+    <w:name w:val="TOC 2"/>
+    <w:basedOn w:val="Normal"/>
     <w:uiPriority w:val="39"/>
     <w:qFormat/>
     <w:pPr>
-      <w:spacing w:before="120"/>
-      <w:ind w:left="220"/>
+      <w:spacing w:before="120" w:after="0"/>
+      <w:ind w:left="220" w:hanging="0"/>
     </w:pPr>
     <w:rPr>
-      <w:rFonts w:asciiTheme="minorHAnsi" w:hAnsiTheme="minorHAnsi" w:cstheme="minorHAnsi"/>
+      <w:rFonts w:ascii="Calibri" w:hAnsi="Calibri" w:cs="Calibri" w:asciiTheme="minorHAnsi" w:cstheme="minorHAnsi" w:hAnsiTheme="minorHAnsi"/>
       <w:i/>
       <w:iCs/>
       <w:sz w:val="20"/>
       <w:szCs w:val="20"/>
     </w:rPr>
   </w:style>
-  <w:style w:type="paragraph" w:styleId="af1">
+  <w:style w:type="paragraph" w:styleId="ListParagraph">
     <w:name w:val="List Paragraph"/>
-    <w:basedOn w:val="a"/>
+    <w:basedOn w:val="Normal"/>
     <w:uiPriority w:val="1"/>
     <w:qFormat/>
     <w:pPr>
-      <w:spacing w:before="38"/>
+      <w:spacing w:before="38" w:after="0"/>
       <w:ind w:left="2029" w:hanging="361"/>
     </w:pPr>
+    <w:rPr/>
   </w:style>
-  <w:style w:type="paragraph" w:customStyle="1" w:styleId="TableParagraph">
+  <w:style w:type="paragraph" w:styleId="TableParagraph" w:customStyle="1">
     <w:name w:val="Table Paragraph"/>
-    <w:basedOn w:val="a"/>
+    <w:basedOn w:val="Normal"/>
     <w:uiPriority w:val="1"/>
     <w:qFormat/>
+    <w:pPr/>
+    <w:rPr/>
   </w:style>
-  <w:style w:type="paragraph" w:customStyle="1" w:styleId="af2">
+  <w:style w:type="paragraph" w:styleId="Style24" w:customStyle="1">
     <w:name w:val="Колонтитул"/>
-    <w:basedOn w:val="a"/>
+    <w:basedOn w:val="Normal"/>
     <w:qFormat/>
+    <w:pPr/>
+    <w:rPr/>
   </w:style>
-  <w:style w:type="paragraph" w:styleId="a4">
-    <w:name w:val="header"/>
-    <w:basedOn w:val="a"/>
-    <w:link w:val="a3"/>
+  <w:style w:type="paragraph" w:styleId="Style25">
+    <w:name w:val="Header"/>
+    <w:basedOn w:val="Normal"/>
+    <w:link w:val="Style11"/>
     <w:uiPriority w:val="99"/>
     <w:unhideWhenUsed/>
-    <w:rsid w:val="005863DC"/>
+    <w:rsid w:val="005863dc"/>
     <w:pPr>
       <w:tabs>
-        <w:tab w:val="center" w:pos="4677"/>
-        <w:tab w:val="right" w:pos="9355"/>
+        <w:tab w:val="clear" w:pos="720"/>
+        <w:tab w:val="center" w:pos="4677" w:leader="none"/>
+        <w:tab w:val="right" w:pos="9355" w:leader="none"/>
       </w:tabs>
     </w:pPr>
+    <w:rPr/>
   </w:style>
-  <w:style w:type="paragraph" w:styleId="a6">
-    <w:name w:val="footer"/>
-    <w:basedOn w:val="a"/>
-    <w:link w:val="a5"/>
+  <w:style w:type="paragraph" w:styleId="Style26">
+    <w:name w:val="Footer"/>
+    <w:basedOn w:val="Normal"/>
+    <w:link w:val="Style12"/>
     <w:uiPriority w:val="99"/>
     <w:unhideWhenUsed/>
-    <w:rsid w:val="005863DC"/>
+    <w:rsid w:val="005863dc"/>
     <w:pPr>
       <w:tabs>
-        <w:tab w:val="center" w:pos="4677"/>
-        <w:tab w:val="right" w:pos="9355"/>
+        <w:tab w:val="clear" w:pos="720"/>
+        <w:tab w:val="center" w:pos="4677" w:leader="none"/>
+        <w:tab w:val="right" w:pos="9355" w:leader="none"/>
       </w:tabs>
     </w:pPr>
+    <w:rPr/>
   </w:style>
-  <w:style w:type="paragraph" w:styleId="af3">
+  <w:style w:type="paragraph" w:styleId="Style27">
+    <w:name w:val="Index Heading"/>
+    <w:basedOn w:val="Style18"/>
+    <w:pPr/>
+    <w:rPr/>
+  </w:style>
+  <w:style w:type="paragraph" w:styleId="Style28">
     <w:name w:val="TOC Heading"/>
     <w:basedOn w:val="1"/>
-    <w:next w:val="a"/>
+    <w:next w:val="Normal"/>
     <w:uiPriority w:val="39"/>
     <w:unhideWhenUsed/>
     <w:qFormat/>
-    <w:rsid w:val="004A4833"/>
+    <w:rsid w:val="004a4833"/>
     <w:pPr>
-      <w:keepNext/>
+      <w:keepNext w:val="true"/>
       <w:keepLines/>
       <w:widowControl/>
-      <w:spacing w:before="240" w:line="259" w:lineRule="auto"/>
-      <w:ind w:left="0"/>
+      <w:spacing w:lineRule="auto" w:line="259" w:before="240" w:after="0"/>
+      <w:ind w:left="0" w:hanging="0"/>
       <w:outlineLvl w:val="9"/>
     </w:pPr>
     <w:rPr>
-      <w:rFonts w:asciiTheme="majorHAnsi" w:eastAsiaTheme="majorEastAsia" w:hAnsiTheme="majorHAnsi" w:cstheme="majorBidi"/>
-      <w:color w:val="365F91" w:themeColor="accent1" w:themeShade="BF"/>
+      <w:rFonts w:ascii="Cambria" w:hAnsi="Cambria" w:eastAsia="" w:cs="" w:asciiTheme="majorHAnsi" w:cstheme="majorBidi" w:eastAsiaTheme="majorEastAsia" w:hAnsiTheme="majorHAnsi"/>
+      <w:color w:val="365F91" w:themeColor="accent1" w:themeShade="bf"/>
       <w:lang w:eastAsia="ru-RU"/>
     </w:rPr>
   </w:style>
-  <w:style w:type="paragraph" w:styleId="31">
-    <w:name w:val="toc 3"/>
-    <w:basedOn w:val="a"/>
-    <w:next w:val="a"/>
+  <w:style w:type="paragraph" w:styleId="32">
+    <w:name w:val="TOC 3"/>
+    <w:basedOn w:val="Normal"/>
+    <w:next w:val="Normal"/>
     <w:autoRedefine/>
     <w:uiPriority w:val="39"/>
     <w:unhideWhenUsed/>
-    <w:rsid w:val="004A4833"/>
+    <w:rsid w:val="004a4833"/>
     <w:pPr>
-      <w:ind w:left="440"/>
+      <w:ind w:left="440" w:hanging="0"/>
     </w:pPr>
     <w:rPr>
-      <w:rFonts w:asciiTheme="minorHAnsi" w:hAnsiTheme="minorHAnsi" w:cstheme="minorHAnsi"/>
+      <w:rFonts w:ascii="Calibri" w:hAnsi="Calibri" w:cs="Calibri" w:asciiTheme="minorHAnsi" w:cstheme="minorHAnsi" w:hAnsiTheme="minorHAnsi"/>
       <w:sz w:val="20"/>
       <w:szCs w:val="20"/>
     </w:rPr>
   </w:style>
   <w:style w:type="paragraph" w:styleId="4">
-    <w:name w:val="toc 4"/>
-    <w:basedOn w:val="a"/>
-    <w:next w:val="a"/>
+    <w:name w:val="TOC 4"/>
+    <w:basedOn w:val="Normal"/>
+    <w:next w:val="Normal"/>
     <w:autoRedefine/>
     <w:uiPriority w:val="39"/>
     <w:unhideWhenUsed/>
-    <w:rsid w:val="004A4833"/>
+    <w:rsid w:val="004a4833"/>
     <w:pPr>
-      <w:ind w:left="660"/>
+      <w:ind w:left="660" w:hanging="0"/>
     </w:pPr>
     <w:rPr>
-      <w:rFonts w:asciiTheme="minorHAnsi" w:hAnsiTheme="minorHAnsi" w:cstheme="minorHAnsi"/>
+      <w:rFonts w:ascii="Calibri" w:hAnsi="Calibri" w:cs="Calibri" w:asciiTheme="minorHAnsi" w:cstheme="minorHAnsi" w:hAnsiTheme="minorHAnsi"/>
       <w:sz w:val="20"/>
       <w:szCs w:val="20"/>
     </w:rPr>
   </w:style>
   <w:style w:type="paragraph" w:styleId="5">
-    <w:name w:val="toc 5"/>
-    <w:basedOn w:val="a"/>
-    <w:next w:val="a"/>
+    <w:name w:val="TOC 5"/>
+    <w:basedOn w:val="Normal"/>
+    <w:next w:val="Normal"/>
     <w:autoRedefine/>
     <w:uiPriority w:val="39"/>
     <w:unhideWhenUsed/>
-    <w:rsid w:val="004A4833"/>
+    <w:rsid w:val="004a4833"/>
     <w:pPr>
-      <w:ind w:left="880"/>
+      <w:ind w:left="880" w:hanging="0"/>
     </w:pPr>
     <w:rPr>
-      <w:rFonts w:asciiTheme="minorHAnsi" w:hAnsiTheme="minorHAnsi" w:cstheme="minorHAnsi"/>
+      <w:rFonts w:ascii="Calibri" w:hAnsi="Calibri" w:cs="Calibri" w:asciiTheme="minorHAnsi" w:cstheme="minorHAnsi" w:hAnsiTheme="minorHAnsi"/>
       <w:sz w:val="20"/>
       <w:szCs w:val="20"/>
     </w:rPr>
   </w:style>
   <w:style w:type="paragraph" w:styleId="6">
-    <w:name w:val="toc 6"/>
-    <w:basedOn w:val="a"/>
-    <w:next w:val="a"/>
+    <w:name w:val="TOC 6"/>
+    <w:basedOn w:val="Normal"/>
+    <w:next w:val="Normal"/>
     <w:autoRedefine/>
     <w:uiPriority w:val="39"/>
     <w:unhideWhenUsed/>
-    <w:rsid w:val="004A4833"/>
+    <w:rsid w:val="004a4833"/>
     <w:pPr>
-      <w:ind w:left="1100"/>
+      <w:ind w:left="1100" w:hanging="0"/>
     </w:pPr>
     <w:rPr>
-      <w:rFonts w:asciiTheme="minorHAnsi" w:hAnsiTheme="minorHAnsi" w:cstheme="minorHAnsi"/>
+      <w:rFonts w:ascii="Calibri" w:hAnsi="Calibri" w:cs="Calibri" w:asciiTheme="minorHAnsi" w:cstheme="minorHAnsi" w:hAnsiTheme="minorHAnsi"/>
       <w:sz w:val="20"/>
       <w:szCs w:val="20"/>
     </w:rPr>
   </w:style>
   <w:style w:type="paragraph" w:styleId="7">
-    <w:name w:val="toc 7"/>
-    <w:basedOn w:val="a"/>
-    <w:next w:val="a"/>
+    <w:name w:val="TOC 7"/>
+    <w:basedOn w:val="Normal"/>
+    <w:next w:val="Normal"/>
     <w:autoRedefine/>
     <w:uiPriority w:val="39"/>
     <w:unhideWhenUsed/>
-    <w:rsid w:val="004A4833"/>
+    <w:rsid w:val="004a4833"/>
     <w:pPr>
-      <w:ind w:left="1320"/>
+      <w:ind w:left="1320" w:hanging="0"/>
     </w:pPr>
     <w:rPr>
-      <w:rFonts w:asciiTheme="minorHAnsi" w:hAnsiTheme="minorHAnsi" w:cstheme="minorHAnsi"/>
+      <w:rFonts w:ascii="Calibri" w:hAnsi="Calibri" w:cs="Calibri" w:asciiTheme="minorHAnsi" w:cstheme="minorHAnsi" w:hAnsiTheme="minorHAnsi"/>
       <w:sz w:val="20"/>
       <w:szCs w:val="20"/>
     </w:rPr>
   </w:style>
   <w:style w:type="paragraph" w:styleId="8">
-    <w:name w:val="toc 8"/>
-    <w:basedOn w:val="a"/>
-    <w:next w:val="a"/>
+    <w:name w:val="TOC 8"/>
+    <w:basedOn w:val="Normal"/>
+    <w:next w:val="Normal"/>
     <w:autoRedefine/>
     <w:uiPriority w:val="39"/>
     <w:unhideWhenUsed/>
-    <w:rsid w:val="004A4833"/>
+    <w:rsid w:val="004a4833"/>
     <w:pPr>
-      <w:ind w:left="1540"/>
+      <w:ind w:left="1540" w:hanging="0"/>
     </w:pPr>
     <w:rPr>
-      <w:rFonts w:asciiTheme="minorHAnsi" w:hAnsiTheme="minorHAnsi" w:cstheme="minorHAnsi"/>
+      <w:rFonts w:ascii="Calibri" w:hAnsi="Calibri" w:cs="Calibri" w:asciiTheme="minorHAnsi" w:cstheme="minorHAnsi" w:hAnsiTheme="minorHAnsi"/>
       <w:sz w:val="20"/>
       <w:szCs w:val="20"/>
     </w:rPr>
   </w:style>
   <w:style w:type="paragraph" w:styleId="9">
-    <w:name w:val="toc 9"/>
-    <w:basedOn w:val="a"/>
-    <w:next w:val="a"/>
+    <w:name w:val="TOC 9"/>
+    <w:basedOn w:val="Normal"/>
+    <w:next w:val="Normal"/>
     <w:autoRedefine/>
     <w:uiPriority w:val="39"/>
     <w:unhideWhenUsed/>
-    <w:rsid w:val="004A4833"/>
+    <w:rsid w:val="004a4833"/>
     <w:pPr>
-      <w:ind w:left="1760"/>
+      <w:ind w:left="1760" w:hanging="0"/>
     </w:pPr>
     <w:rPr>
-      <w:rFonts w:asciiTheme="minorHAnsi" w:hAnsiTheme="minorHAnsi" w:cstheme="minorHAnsi"/>
+      <w:rFonts w:ascii="Calibri" w:hAnsi="Calibri" w:cs="Calibri" w:asciiTheme="minorHAnsi" w:cstheme="minorHAnsi" w:hAnsiTheme="minorHAnsi"/>
       <w:sz w:val="20"/>
       <w:szCs w:val="20"/>
     </w:rPr>
   </w:style>
-  <w:style w:type="paragraph" w:customStyle="1" w:styleId="af4">
+  <w:style w:type="paragraph" w:styleId="Style29" w:customStyle="1">
     <w:name w:val="Содержимое таблицы"/>
-    <w:basedOn w:val="a"/>
+    <w:basedOn w:val="Normal"/>
     <w:qFormat/>
     <w:pPr>
       <w:suppressLineNumbers/>
     </w:pPr>
+    <w:rPr/>
   </w:style>
-  <w:style w:type="paragraph" w:customStyle="1" w:styleId="af5">
+  <w:style w:type="paragraph" w:styleId="Style30" w:customStyle="1">
     <w:name w:val="Заголовок таблицы"/>
-    <w:basedOn w:val="af4"/>
+    <w:basedOn w:val="Style29"/>
     <w:qFormat/>
     <w:pPr>
       <w:jc w:val="center"/>
@@ -8746,6 +8088,27 @@
       <w:b/>
       <w:bCs/>
     </w:rPr>
+  </w:style>
+  <w:style w:type="numbering" w:styleId="NoList" w:default="1">
+    <w:name w:val="No List"/>
+    <w:uiPriority w:val="99"/>
+    <w:semiHidden/>
+    <w:unhideWhenUsed/>
+    <w:qFormat/>
+  </w:style>
+  <w:style w:type="table" w:default="1" w:styleId="a1">
+    <w:name w:val="Normal Table"/>
+    <w:uiPriority w:val="99"/>
+    <w:semiHidden/>
+    <w:unhideWhenUsed/>
+    <w:tblPr>
+      <w:tblCellMar>
+        <w:top w:w="0" w:type="dxa"/>
+        <w:left w:w="108" w:type="dxa"/>
+        <w:bottom w:w="0" w:type="dxa"/>
+        <w:right w:w="108" w:type="dxa"/>
+      </w:tblCellMar>
+    </w:tblPr>
   </w:style>
   <w:style w:type="table" w:customStyle="1" w:styleId="TableNormal">
     <w:name w:val="Table Normal"/>
@@ -8766,15 +8129,15 @@
     <w:name w:val="Table Grid"/>
     <w:basedOn w:val="a1"/>
     <w:uiPriority w:val="39"/>
-    <w:rsid w:val="005C38B6"/>
+    <w:rsid w:val="005c38b6"/>
     <w:tblPr>
       <w:tblBorders>
-        <w:top w:val="single" w:sz="4" w:space="0" w:color="auto"/>
-        <w:left w:val="single" w:sz="4" w:space="0" w:color="auto"/>
-        <w:bottom w:val="single" w:sz="4" w:space="0" w:color="auto"/>
-        <w:right w:val="single" w:sz="4" w:space="0" w:color="auto"/>
-        <w:insideH w:val="single" w:sz="4" w:space="0" w:color="auto"/>
-        <w:insideV w:val="single" w:sz="4" w:space="0" w:color="auto"/>
+        <w:top w:val="single" w:color="auto" w:sz="4" w:space="0"/>
+        <w:left w:val="single" w:color="auto" w:sz="4" w:space="0"/>
+        <w:bottom w:val="single" w:color="auto" w:sz="4" w:space="0"/>
+        <w:right w:val="single" w:color="auto" w:sz="4" w:space="0"/>
+        <w:insideH w:val="single" w:color="auto" w:sz="4" w:space="0"/>
+        <w:insideV w:val="single" w:color="auto" w:sz="4" w:space="0"/>
       </w:tblBorders>
     </w:tblPr>
   </w:style>
